--- a/Documents/Local Multiplayer Analysis.docx
+++ b/Documents/Local Multiplayer Analysis.docx
@@ -1,6 +1,6 @@
 
 <file path=word/document.xml><?xml version="1.0" encoding="utf-8"?>
-<w:document xmlns:wpc="http://schemas.microsoft.com/office/word/2010/wordprocessingCanvas" xmlns:mo="http://schemas.microsoft.com/office/mac/office/2008/main" xmlns:mc="http://schemas.openxmlformats.org/markup-compatibility/2006" xmlns:mv="urn:schemas-microsoft-com:mac:vml" xmlns:o="urn:schemas-microsoft-com:office:office" xmlns:r="http://schemas.openxmlformats.org/officeDocument/2006/relationships" xmlns:m="http://schemas.openxmlformats.org/officeDocument/2006/math" xmlns:v="urn:schemas-microsoft-com:vml" xmlns:wp14="http://schemas.microsoft.com/office/word/2010/wordprocessingDrawing" xmlns:wp="http://schemas.openxmlformats.org/drawingml/2006/wordprocessingDrawing" xmlns:w10="urn:schemas-microsoft-com:office:word" xmlns:w="http://schemas.openxmlformats.org/wordprocessingml/2006/main" xmlns:w14="http://schemas.microsoft.com/office/word/2010/wordml" xmlns:w15="http://schemas.microsoft.com/office/word/2012/wordml" xmlns:wpg="http://schemas.microsoft.com/office/word/2010/wordprocessingGroup" xmlns:wpi="http://schemas.microsoft.com/office/word/2010/wordprocessingInk" xmlns:wne="http://schemas.microsoft.com/office/word/2006/wordml" xmlns:wps="http://schemas.microsoft.com/office/word/2010/wordprocessingShape" mc:Ignorable="w14 w15 wp14">
+<w:document xmlns:wpc="http://schemas.microsoft.com/office/word/2010/wordprocessingCanvas" xmlns:cx="http://schemas.microsoft.com/office/drawing/2014/chartex" xmlns:cx1="http://schemas.microsoft.com/office/drawing/2015/9/8/chartex" xmlns:cx2="http://schemas.microsoft.com/office/drawing/2015/10/21/chartex" xmlns:cx3="http://schemas.microsoft.com/office/drawing/2016/5/9/chartex" xmlns:cx4="http://schemas.microsoft.com/office/drawing/2016/5/10/chartex" xmlns:cx5="http://schemas.microsoft.com/office/drawing/2016/5/11/chartex" xmlns:cx6="http://schemas.microsoft.com/office/drawing/2016/5/12/chartex" xmlns:cx7="http://schemas.microsoft.com/office/drawing/2016/5/13/chartex" xmlns:cx8="http://schemas.microsoft.com/office/drawing/2016/5/14/chartex" xmlns:mc="http://schemas.openxmlformats.org/markup-compatibility/2006" xmlns:aink="http://schemas.microsoft.com/office/drawing/2016/ink" xmlns:am3d="http://schemas.microsoft.com/office/drawing/2017/model3d" xmlns:o="urn:schemas-microsoft-com:office:office" xmlns:r="http://schemas.openxmlformats.org/officeDocument/2006/relationships" xmlns:m="http://schemas.openxmlformats.org/officeDocument/2006/math" xmlns:v="urn:schemas-microsoft-com:vml" xmlns:wp14="http://schemas.microsoft.com/office/word/2010/wordprocessingDrawing" xmlns:wp="http://schemas.openxmlformats.org/drawingml/2006/wordprocessingDrawing" xmlns:w10="urn:schemas-microsoft-com:office:word" xmlns:w="http://schemas.openxmlformats.org/wordprocessingml/2006/main" xmlns:w14="http://schemas.microsoft.com/office/word/2010/wordml" xmlns:w15="http://schemas.microsoft.com/office/word/2012/wordml" xmlns:w16cid="http://schemas.microsoft.com/office/word/2016/wordml/cid" xmlns:w16se="http://schemas.microsoft.com/office/word/2015/wordml/symex" xmlns:wpg="http://schemas.microsoft.com/office/word/2010/wordprocessingGroup" xmlns:wpi="http://schemas.microsoft.com/office/word/2010/wordprocessingInk" xmlns:wne="http://schemas.microsoft.com/office/word/2006/wordml" xmlns:wps="http://schemas.microsoft.com/office/word/2010/wordprocessingShape" mc:Ignorable="w14 w15 w16se w16cid wp14">
   <w:body>
     <w:p>
       <w:pPr>
@@ -125,7 +125,7 @@
               <w:pStyle w:val="NoSpacing"/>
             </w:pPr>
             <w:r>
-              <w:t>1.00</w:t>
+              <w:t>0.1</w:t>
             </w:r>
           </w:p>
         </w:tc>
@@ -168,11 +168,9 @@
             <w:pPr>
               <w:pStyle w:val="NoSpacing"/>
             </w:pPr>
-            <w:proofErr w:type="gramStart"/>
             <w:r>
-              <w:t>1.??</w:t>
+              <w:t>0.2</w:t>
             </w:r>
-            <w:proofErr w:type="gramEnd"/>
           </w:p>
         </w:tc>
         <w:tc>
@@ -183,6 +181,53 @@
             <w:pPr>
               <w:pStyle w:val="NoSpacing"/>
               <w:cnfStyle w:val="000000000000" w:firstRow="0" w:lastRow="0" w:firstColumn="0" w:lastColumn="0" w:oddVBand="0" w:evenVBand="0" w:oddHBand="0" w:evenHBand="0" w:firstRowFirstColumn="0" w:firstRowLastColumn="0" w:lastRowFirstColumn="0" w:lastRowLastColumn="0"/>
+            </w:pPr>
+            <w:r>
+              <w:t xml:space="preserve">Improving the document and fixing grammar </w:t>
+            </w:r>
+          </w:p>
+        </w:tc>
+        <w:tc>
+          <w:tcPr>
+            <w:tcW w:w="1932" w:type="dxa"/>
+          </w:tcPr>
+          <w:p>
+            <w:pPr>
+              <w:pStyle w:val="NoSpacing"/>
+              <w:cnfStyle w:val="000000000000" w:firstRow="0" w:lastRow="0" w:firstColumn="0" w:lastColumn="0" w:oddVBand="0" w:evenVBand="0" w:oddHBand="0" w:evenHBand="0" w:firstRowFirstColumn="0" w:firstRowLastColumn="0" w:lastRowFirstColumn="0" w:lastRowLastColumn="0"/>
+            </w:pPr>
+            <w:r>
+              <w:t>Hooft C.</w:t>
+            </w:r>
+          </w:p>
+        </w:tc>
+      </w:tr>
+      <w:tr>
+        <w:trPr>
+          <w:cnfStyle w:val="000000100000" w:firstRow="0" w:lastRow="0" w:firstColumn="0" w:lastColumn="0" w:oddVBand="0" w:evenVBand="0" w:oddHBand="1" w:evenHBand="0" w:firstRowFirstColumn="0" w:firstRowLastColumn="0" w:lastRowFirstColumn="0" w:lastRowLastColumn="0"/>
+        </w:trPr>
+        <w:tc>
+          <w:tcPr>
+            <w:cnfStyle w:val="001000000000" w:firstRow="0" w:lastRow="0" w:firstColumn="1" w:lastColumn="0" w:oddVBand="0" w:evenVBand="0" w:oddHBand="0" w:evenHBand="0" w:firstRowFirstColumn="0" w:firstRowLastColumn="0" w:lastRowFirstColumn="0" w:lastRowLastColumn="0"/>
+            <w:tcW w:w="1276" w:type="dxa"/>
+          </w:tcPr>
+          <w:p>
+            <w:pPr>
+              <w:pStyle w:val="NoSpacing"/>
+            </w:pPr>
+            <w:r>
+              <w:t>1.??</w:t>
+            </w:r>
+          </w:p>
+        </w:tc>
+        <w:tc>
+          <w:tcPr>
+            <w:tcW w:w="5812" w:type="dxa"/>
+          </w:tcPr>
+          <w:p>
+            <w:pPr>
+              <w:pStyle w:val="NoSpacing"/>
+              <w:cnfStyle w:val="000000100000" w:firstRow="0" w:lastRow="0" w:firstColumn="0" w:lastColumn="0" w:oddVBand="0" w:evenVBand="0" w:oddHBand="1" w:evenHBand="0" w:firstRowFirstColumn="0" w:firstRowLastColumn="0" w:lastRowFirstColumn="0" w:lastRowLastColumn="0"/>
             </w:pPr>
             <w:r>
               <w:t>..</w:t>
@@ -196,7 +241,7 @@
           <w:p>
             <w:pPr>
               <w:pStyle w:val="NoSpacing"/>
-              <w:cnfStyle w:val="000000000000" w:firstRow="0" w:lastRow="0" w:firstColumn="0" w:lastColumn="0" w:oddVBand="0" w:evenVBand="0" w:oddHBand="0" w:evenHBand="0" w:firstRowFirstColumn="0" w:firstRowLastColumn="0" w:lastRowFirstColumn="0" w:lastRowLastColumn="0"/>
+              <w:cnfStyle w:val="000000100000" w:firstRow="0" w:lastRow="0" w:firstColumn="0" w:lastColumn="0" w:oddVBand="0" w:evenVBand="0" w:oddHBand="1" w:evenHBand="0" w:firstRowFirstColumn="0" w:firstRowLastColumn="0" w:lastRowFirstColumn="0" w:lastRowLastColumn="0"/>
             </w:pPr>
             <w:r>
               <w:t>??</w:t>
@@ -217,8 +262,6 @@
       <w:r>
         <w:t>Summary</w:t>
       </w:r>
-      <w:bookmarkStart w:id="0" w:name="_GoBack"/>
-      <w:bookmarkEnd w:id="0"/>
     </w:p>
     <w:p>
       <w:pPr>
@@ -228,114 +271,22 @@
         <w:t xml:space="preserve">This document </w:t>
       </w:r>
       <w:r>
-        <w:t xml:space="preserve">is a small analysis regarding the local multiplayer situation. In the memory card game, you must be able to play with another person, such as a friend or a co-worker. All of this would happen on the same computer. Meaning that the game is a turn-based </w:t>
+        <w:t>is a analysis regarding local multiplayer. In th</w:t>
       </w:r>
       <w:r>
-        <w:t xml:space="preserve">strategy </w:t>
+        <w:t xml:space="preserve">e memory card game, you must have the option </w:t>
       </w:r>
       <w:r>
-        <w:t>game.</w:t>
-      </w:r>
-    </w:p>
-    <w:p>
-      <w:pPr>
-        <w:pStyle w:val="Heading1"/>
-      </w:pPr>
-      <w:r>
-        <w:t>Turn-</w:t>
+        <w:t>to play with another person</w:t>
       </w:r>
       <w:r>
-        <w:t>based</w:t>
-      </w:r>
-    </w:p>
-    <w:p>
-      <w:pPr>
-        <w:pStyle w:val="NoSpacing"/>
-        <w:rPr>
-          <w:shd w:val="clear" w:color="auto" w:fill="FFFFFF"/>
-          <w:lang w:eastAsia="en-GB"/>
-        </w:rPr>
-      </w:pPr>
-      <w:r>
-        <w:rPr>
-          <w:shd w:val="clear" w:color="auto" w:fill="FFFFFF"/>
-          <w:lang w:eastAsia="en-GB"/>
-        </w:rPr>
-        <w:t>A </w:t>
+        <w:t xml:space="preserve"> </w:t>
       </w:r>
       <w:r>
-        <w:rPr>
-          <w:bCs/>
-          <w:shd w:val="clear" w:color="auto" w:fill="FFFFFF"/>
-          <w:lang w:eastAsia="en-GB"/>
-        </w:rPr>
-        <w:t>turn</w:t>
+        <w:t>on the same computer</w:t>
       </w:r>
       <w:r>
-        <w:rPr>
-          <w:shd w:val="clear" w:color="auto" w:fill="FFFFFF"/>
-          <w:lang w:eastAsia="en-GB"/>
-        </w:rPr>
-        <w:t>-</w:t>
-      </w:r>
-      <w:r>
-        <w:rPr>
-          <w:bCs/>
-          <w:shd w:val="clear" w:color="auto" w:fill="FFFFFF"/>
-          <w:lang w:eastAsia="en-GB"/>
-        </w:rPr>
-        <w:t>based</w:t>
-      </w:r>
-      <w:r>
-        <w:rPr>
-          <w:shd w:val="clear" w:color="auto" w:fill="FFFFFF"/>
-          <w:lang w:eastAsia="en-GB"/>
-        </w:rPr>
-        <w:t xml:space="preserve"> strategy </w:t>
-      </w:r>
-      <w:r>
-        <w:rPr>
-          <w:bCs/>
-          <w:shd w:val="clear" w:color="auto" w:fill="FFFFFF"/>
-          <w:lang w:eastAsia="en-GB"/>
-        </w:rPr>
-        <w:t>game</w:t>
-      </w:r>
-      <w:r>
-        <w:rPr>
-          <w:shd w:val="clear" w:color="auto" w:fill="FFFFFF"/>
-          <w:lang w:eastAsia="en-GB"/>
-        </w:rPr>
-        <w:t> is a strategy </w:t>
-      </w:r>
-      <w:r>
-        <w:rPr>
-          <w:bCs/>
-          <w:shd w:val="clear" w:color="auto" w:fill="FFFFFF"/>
-          <w:lang w:eastAsia="en-GB"/>
-        </w:rPr>
-        <w:t>game</w:t>
-      </w:r>
-      <w:r>
-        <w:rPr>
-          <w:shd w:val="clear" w:color="auto" w:fill="FFFFFF"/>
-          <w:lang w:eastAsia="en-GB"/>
-        </w:rPr>
-        <w:t> (usually some type of wargame, especially a strategic-level wargame) where players take turns when playing. This is distinguished from real time strategy, in which all players play simultaneously.</w:t>
-      </w:r>
-      <w:r>
-        <w:rPr>
-          <w:shd w:val="clear" w:color="auto" w:fill="FFFFFF"/>
-          <w:lang w:eastAsia="en-GB"/>
-        </w:rPr>
-        <w:t xml:space="preserve"> In our case this game will be classified as a turn-based strategy game as the users will be doing </w:t>
-      </w:r>
-      <w:r>
-        <w:rPr>
-          <w:shd w:val="clear" w:color="auto" w:fill="FFFFFF"/>
-          <w:lang w:eastAsia="en-GB"/>
-        </w:rPr>
-        <w:t>their moves after each other.</w:t>
+        <w:t>.</w:t>
       </w:r>
     </w:p>
     <w:p>
@@ -406,7 +357,6 @@
           <w:noProof/>
           <w:lang w:eastAsia="en-GB"/>
         </w:rPr>
-        <w:lastRenderedPageBreak/>
         <w:drawing>
           <wp:inline distT="0" distB="0" distL="0" distR="0" wp14:anchorId="1A2D54EA" wp14:editId="51163004">
             <wp:extent cx="5486400" cy="3200400"/>
@@ -510,6 +460,13 @@
         </w:drawing>
       </w:r>
     </w:p>
+    <w:p>
+      <w:pPr>
+        <w:pStyle w:val="NoSpacing"/>
+      </w:pPr>
+      <w:bookmarkStart w:id="0" w:name="_GoBack"/>
+      <w:bookmarkEnd w:id="0"/>
+    </w:p>
     <w:sectPr>
       <w:pgSz w:w="11900" w:h="16840"/>
       <w:pgMar w:top="1440" w:right="1440" w:bottom="1440" w:left="1440" w:header="708" w:footer="708" w:gutter="0"/>
@@ -521,7 +478,7 @@
 </file>
 
 <file path=word/styles.xml><?xml version="1.0" encoding="utf-8"?>
-<w:styles xmlns:mc="http://schemas.openxmlformats.org/markup-compatibility/2006" xmlns:r="http://schemas.openxmlformats.org/officeDocument/2006/relationships" xmlns:w="http://schemas.openxmlformats.org/wordprocessingml/2006/main" xmlns:w14="http://schemas.microsoft.com/office/word/2010/wordml" xmlns:w15="http://schemas.microsoft.com/office/word/2012/wordml" mc:Ignorable="w14 w15">
+<w:styles xmlns:mc="http://schemas.openxmlformats.org/markup-compatibility/2006" xmlns:r="http://schemas.openxmlformats.org/officeDocument/2006/relationships" xmlns:w="http://schemas.openxmlformats.org/wordprocessingml/2006/main" xmlns:w14="http://schemas.microsoft.com/office/word/2010/wordml" xmlns:w15="http://schemas.microsoft.com/office/word/2012/wordml" xmlns:w16cid="http://schemas.microsoft.com/office/word/2016/wordml/cid" xmlns:w16se="http://schemas.microsoft.com/office/word/2015/wordml/symex" mc:Ignorable="w14 w15 w16se w16cid">
   <w:docDefaults>
     <w:rPrDefault>
       <w:rPr>
@@ -533,7 +490,7 @@
     </w:rPrDefault>
     <w:pPrDefault/>
   </w:docDefaults>
-  <w:latentStyles w:defLockedState="0" w:defUIPriority="99" w:defSemiHidden="0" w:defUnhideWhenUsed="0" w:defQFormat="0" w:count="382">
+  <w:latentStyles w:defLockedState="0" w:defUIPriority="99" w:defSemiHidden="0" w:defUnhideWhenUsed="0" w:defQFormat="0" w:count="375">
     <w:lsdException w:name="Normal" w:uiPriority="0" w:qFormat="1"/>
     <w:lsdException w:name="heading 1" w:uiPriority="9" w:qFormat="1"/>
     <w:lsdException w:name="heading 2" w:semiHidden="1" w:uiPriority="9" w:unhideWhenUsed="1" w:qFormat="1"/>
@@ -690,15 +647,6 @@
     <w:lsdException w:name="Balloon Text" w:semiHidden="1" w:unhideWhenUsed="1"/>
     <w:lsdException w:name="Table Grid" w:uiPriority="39"/>
     <w:lsdException w:name="Table Theme" w:semiHidden="1" w:unhideWhenUsed="1"/>
-    <w:lsdException w:name="Note Level 1" w:semiHidden="1" w:unhideWhenUsed="1"/>
-    <w:lsdException w:name="Note Level 2" w:semiHidden="1" w:unhideWhenUsed="1"/>
-    <w:lsdException w:name="Note Level 3" w:semiHidden="1" w:unhideWhenUsed="1"/>
-    <w:lsdException w:name="Note Level 4" w:semiHidden="1" w:unhideWhenUsed="1"/>
-    <w:lsdException w:name="Note Level 5" w:semiHidden="1" w:unhideWhenUsed="1"/>
-    <w:lsdException w:name="Note Level 6" w:semiHidden="1" w:unhideWhenUsed="1"/>
-    <w:lsdException w:name="Note Level 7" w:semiHidden="1" w:unhideWhenUsed="1"/>
-    <w:lsdException w:name="Note Level 8" w:semiHidden="1" w:unhideWhenUsed="1"/>
-    <w:lsdException w:name="Note Level 9" w:semiHidden="1" w:unhideWhenUsed="1"/>
     <w:lsdException w:name="Placeholder Text" w:semiHidden="1"/>
     <w:lsdException w:name="No Spacing" w:uiPriority="1" w:qFormat="1"/>
     <w:lsdException w:name="Light Shading" w:uiPriority="60"/>
@@ -1066,7 +1014,6 @@
     <w:uiPriority w:val="39"/>
     <w:rsid w:val="00B31A24"/>
     <w:tblPr>
-      <w:tblInd w:w="0" w:type="dxa"/>
       <w:tblBorders>
         <w:top w:val="single" w:sz="4" w:space="0" w:color="auto"/>
         <w:left w:val="single" w:sz="4" w:space="0" w:color="auto"/>
@@ -1075,12 +1022,6 @@
         <w:insideH w:val="single" w:sz="4" w:space="0" w:color="auto"/>
         <w:insideV w:val="single" w:sz="4" w:space="0" w:color="auto"/>
       </w:tblBorders>
-      <w:tblCellMar>
-        <w:top w:w="0" w:type="dxa"/>
-        <w:left w:w="108" w:type="dxa"/>
-        <w:bottom w:w="0" w:type="dxa"/>
-        <w:right w:w="108" w:type="dxa"/>
-      </w:tblCellMar>
     </w:tblPr>
   </w:style>
   <w:style w:type="table" w:styleId="PlainTable3">
@@ -1091,13 +1032,6 @@
     <w:tblPr>
       <w:tblStyleRowBandSize w:val="1"/>
       <w:tblStyleColBandSize w:val="1"/>
-      <w:tblInd w:w="0" w:type="dxa"/>
-      <w:tblCellMar>
-        <w:top w:w="0" w:type="dxa"/>
-        <w:left w:w="108" w:type="dxa"/>
-        <w:bottom w:w="0" w:type="dxa"/>
-        <w:right w:w="108" w:type="dxa"/>
-      </w:tblCellMar>
     </w:tblPr>
     <w:tblStylePr w:type="firstRow">
       <w:rPr>
@@ -1188,13 +1122,6 @@
     <w:tblPr>
       <w:tblStyleRowBandSize w:val="1"/>
       <w:tblStyleColBandSize w:val="1"/>
-      <w:tblInd w:w="0" w:type="dxa"/>
-      <w:tblCellMar>
-        <w:top w:w="0" w:type="dxa"/>
-        <w:left w:w="108" w:type="dxa"/>
-        <w:bottom w:w="0" w:type="dxa"/>
-        <w:right w:w="108" w:type="dxa"/>
-      </w:tblCellMar>
     </w:tblPr>
     <w:tblStylePr w:type="firstRow">
       <w:rPr>
@@ -1241,13 +1168,6 @@
     <w:tblPr>
       <w:tblStyleRowBandSize w:val="1"/>
       <w:tblStyleColBandSize w:val="1"/>
-      <w:tblInd w:w="0" w:type="dxa"/>
-      <w:tblCellMar>
-        <w:top w:w="0" w:type="dxa"/>
-        <w:left w:w="108" w:type="dxa"/>
-        <w:bottom w:w="0" w:type="dxa"/>
-        <w:right w:w="108" w:type="dxa"/>
-      </w:tblCellMar>
     </w:tblPr>
     <w:tblStylePr w:type="firstRow">
       <w:rPr>
@@ -1363,7 +1283,6 @@
     <w:uiPriority w:val="40"/>
     <w:rsid w:val="00B31A24"/>
     <w:tblPr>
-      <w:tblInd w:w="0" w:type="dxa"/>
       <w:tblBorders>
         <w:top w:val="single" w:sz="4" w:space="0" w:color="BFBFBF" w:themeColor="background1" w:themeShade="BF"/>
         <w:left w:val="single" w:sz="4" w:space="0" w:color="BFBFBF" w:themeColor="background1" w:themeShade="BF"/>
@@ -1372,12 +1291,6 @@
         <w:insideH w:val="single" w:sz="4" w:space="0" w:color="BFBFBF" w:themeColor="background1" w:themeShade="BF"/>
         <w:insideV w:val="single" w:sz="4" w:space="0" w:color="BFBFBF" w:themeColor="background1" w:themeShade="BF"/>
       </w:tblBorders>
-      <w:tblCellMar>
-        <w:top w:w="0" w:type="dxa"/>
-        <w:left w:w="108" w:type="dxa"/>
-        <w:bottom w:w="0" w:type="dxa"/>
-        <w:right w:w="108" w:type="dxa"/>
-      </w:tblCellMar>
     </w:tblPr>
   </w:style>
   <w:style w:type="table" w:styleId="PlainTable1">
@@ -1388,7 +1301,6 @@
     <w:tblPr>
       <w:tblStyleRowBandSize w:val="1"/>
       <w:tblStyleColBandSize w:val="1"/>
-      <w:tblInd w:w="0" w:type="dxa"/>
       <w:tblBorders>
         <w:top w:val="single" w:sz="4" w:space="0" w:color="BFBFBF" w:themeColor="background1" w:themeShade="BF"/>
         <w:left w:val="single" w:sz="4" w:space="0" w:color="BFBFBF" w:themeColor="background1" w:themeShade="BF"/>
@@ -1397,12 +1309,6 @@
         <w:insideH w:val="single" w:sz="4" w:space="0" w:color="BFBFBF" w:themeColor="background1" w:themeShade="BF"/>
         <w:insideV w:val="single" w:sz="4" w:space="0" w:color="BFBFBF" w:themeColor="background1" w:themeShade="BF"/>
       </w:tblBorders>
-      <w:tblCellMar>
-        <w:top w:w="0" w:type="dxa"/>
-        <w:left w:w="108" w:type="dxa"/>
-        <w:bottom w:w="0" w:type="dxa"/>
-        <w:right w:w="108" w:type="dxa"/>
-      </w:tblCellMar>
     </w:tblPr>
     <w:tblStylePr w:type="firstRow">
       <w:rPr>
@@ -1451,7 +1357,7 @@
 </file>
 
 <file path=word/charts/chart1.xml><?xml version="1.0" encoding="utf-8"?>
-<c:chartSpace xmlns:c="http://schemas.openxmlformats.org/drawingml/2006/chart" xmlns:a="http://schemas.openxmlformats.org/drawingml/2006/main" xmlns:r="http://schemas.openxmlformats.org/officeDocument/2006/relationships">
+<c:chartSpace xmlns:c="http://schemas.openxmlformats.org/drawingml/2006/chart" xmlns:a="http://schemas.openxmlformats.org/drawingml/2006/main" xmlns:r="http://schemas.openxmlformats.org/officeDocument/2006/relationships" xmlns:c16r2="http://schemas.microsoft.com/office/drawing/2015/06/chart">
   <c:date1904 val="0"/>
   <c:lang val="en-US"/>
   <c:roundedCorners val="0"/>
@@ -1490,7 +1396,7 @@
               <a:cs typeface="+mn-cs"/>
             </a:defRPr>
           </a:pPr>
-          <a:endParaRPr lang="en-GB"/>
+          <a:endParaRPr lang="nl-NL"/>
         </a:p>
       </c:txPr>
     </c:title>
@@ -1555,7 +1461,7 @@
                     <a:cs typeface="+mn-cs"/>
                   </a:defRPr>
                 </a:pPr>
-                <a:endParaRPr lang="en-GB"/>
+                <a:endParaRPr lang="nl-NL"/>
               </a:p>
             </c:txPr>
             <c:dLblPos val="ctr"/>
@@ -1673,72 +1579,77 @@
                 <c:formatCode>General</c:formatCode>
                 <c:ptCount val="21"/>
                 <c:pt idx="0">
-                  <c:v>0.0</c:v>
+                  <c:v>0</c:v>
                 </c:pt>
                 <c:pt idx="1">
-                  <c:v>1.0</c:v>
+                  <c:v>1</c:v>
                 </c:pt>
                 <c:pt idx="2">
-                  <c:v>2.0</c:v>
+                  <c:v>2</c:v>
                 </c:pt>
                 <c:pt idx="3">
-                  <c:v>3.0</c:v>
+                  <c:v>3</c:v>
                 </c:pt>
                 <c:pt idx="4">
-                  <c:v>4.0</c:v>
+                  <c:v>4</c:v>
                 </c:pt>
                 <c:pt idx="5">
-                  <c:v>5.0</c:v>
+                  <c:v>5</c:v>
                 </c:pt>
                 <c:pt idx="6">
-                  <c:v>6.0</c:v>
+                  <c:v>6</c:v>
                 </c:pt>
                 <c:pt idx="7">
-                  <c:v>7.0</c:v>
+                  <c:v>7</c:v>
                 </c:pt>
                 <c:pt idx="8">
-                  <c:v>8.0</c:v>
+                  <c:v>8</c:v>
                 </c:pt>
                 <c:pt idx="9">
-                  <c:v>9.0</c:v>
+                  <c:v>9</c:v>
                 </c:pt>
                 <c:pt idx="10">
-                  <c:v>10.0</c:v>
+                  <c:v>10</c:v>
                 </c:pt>
                 <c:pt idx="11">
-                  <c:v>11.0</c:v>
+                  <c:v>11</c:v>
                 </c:pt>
                 <c:pt idx="12">
-                  <c:v>12.0</c:v>
+                  <c:v>12</c:v>
                 </c:pt>
                 <c:pt idx="13">
-                  <c:v>13.0</c:v>
+                  <c:v>13</c:v>
                 </c:pt>
                 <c:pt idx="14">
-                  <c:v>14.0</c:v>
+                  <c:v>14</c:v>
                 </c:pt>
                 <c:pt idx="15">
-                  <c:v>15.0</c:v>
+                  <c:v>15</c:v>
                 </c:pt>
                 <c:pt idx="16">
-                  <c:v>16.0</c:v>
+                  <c:v>16</c:v>
                 </c:pt>
                 <c:pt idx="17">
-                  <c:v>17.0</c:v>
+                  <c:v>17</c:v>
                 </c:pt>
                 <c:pt idx="18">
-                  <c:v>18.0</c:v>
+                  <c:v>18</c:v>
                 </c:pt>
                 <c:pt idx="19">
-                  <c:v>19.0</c:v>
+                  <c:v>19</c:v>
                 </c:pt>
                 <c:pt idx="20">
-                  <c:v>20.0</c:v>
+                  <c:v>20</c:v>
                 </c:pt>
               </c:numCache>
             </c:numRef>
           </c:val>
           <c:smooth val="0"/>
+          <c:extLst>
+            <c:ext xmlns:c16="http://schemas.microsoft.com/office/drawing/2014/chart" uri="{C3380CC4-5D6E-409C-BE32-E72D297353CC}">
+              <c16:uniqueId val="{00000000-71D4-4891-838A-003DD5B267CD}"/>
+            </c:ext>
+          </c:extLst>
         </c:ser>
         <c:dLbls>
           <c:dLblPos val="ctr"/>
@@ -1794,7 +1705,7 @@
                 <a:cs typeface="+mn-cs"/>
               </a:defRPr>
             </a:pPr>
-            <a:endParaRPr lang="en-GB"/>
+            <a:endParaRPr lang="nl-NL"/>
           </a:p>
         </c:txPr>
         <c:crossAx val="-500081088"/>
@@ -1853,7 +1764,7 @@
                 <a:cs typeface="+mn-cs"/>
               </a:defRPr>
             </a:pPr>
-            <a:endParaRPr lang="en-GB"/>
+            <a:endParaRPr lang="nl-NL"/>
           </a:p>
         </c:txPr>
         <c:crossAx val="-499359744"/>
@@ -1895,7 +1806,7 @@
               <a:cs typeface="+mn-cs"/>
             </a:defRPr>
           </a:pPr>
-          <a:endParaRPr lang="en-GB"/>
+          <a:endParaRPr lang="nl-NL"/>
         </a:p>
       </c:txPr>
     </c:legend>
@@ -1925,7 +1836,7 @@
       <a:pPr>
         <a:defRPr/>
       </a:pPr>
-      <a:endParaRPr lang="en-GB"/>
+      <a:endParaRPr lang="nl-NL"/>
     </a:p>
   </c:txPr>
   <c:externalData r:id="rId3">

--- a/Documents/Local Multiplayer Analysis.docx
+++ b/Documents/Local Multiplayer Analysis.docx
@@ -6,6 +6,8 @@
       <w:pPr>
         <w:pStyle w:val="Title"/>
       </w:pPr>
+      <w:bookmarkStart w:id="0" w:name="_GoBack"/>
+      <w:bookmarkEnd w:id="0"/>
       <w:r>
         <w:t>Local Multiplayer Analysis</w:t>
       </w:r>
@@ -22,8 +24,13 @@
       </w:r>
       <w:r>
         <w:tab/>
-        <w:t xml:space="preserve">   Author: Kevin Trinks</w:t>
-      </w:r>
+        <w:t xml:space="preserve">   Author: Kevin </w:t>
+      </w:r>
+      <w:proofErr w:type="spellStart"/>
+      <w:r>
+        <w:t>Trinks</w:t>
+      </w:r>
+      <w:proofErr w:type="spellEnd"/>
       <w:r>
         <w:tab/>
         <w:t xml:space="preserve">   </w:t>
@@ -216,7 +223,7 @@
               <w:pStyle w:val="NoSpacing"/>
             </w:pPr>
             <w:r>
-              <w:t>1.??</w:t>
+              <w:t>0.3</w:t>
             </w:r>
           </w:p>
         </w:tc>
@@ -230,7 +237,13 @@
               <w:cnfStyle w:val="000000100000" w:firstRow="0" w:lastRow="0" w:firstColumn="0" w:lastColumn="0" w:oddVBand="0" w:evenVBand="0" w:oddHBand="1" w:evenHBand="0" w:firstRowFirstColumn="0" w:firstRowLastColumn="0" w:lastRowFirstColumn="0" w:lastRowLastColumn="0"/>
             </w:pPr>
             <w:r>
-              <w:t>..</w:t>
+              <w:t>Added: W</w:t>
+            </w:r>
+            <w:r>
+              <w:t>hat needs to be improved</w:t>
+            </w:r>
+            <w:r>
+              <w:t>?</w:t>
             </w:r>
           </w:p>
         </w:tc>
@@ -244,6 +257,52 @@
               <w:cnfStyle w:val="000000100000" w:firstRow="0" w:lastRow="0" w:firstColumn="0" w:lastColumn="0" w:oddVBand="0" w:evenVBand="0" w:oddHBand="1" w:evenHBand="0" w:firstRowFirstColumn="0" w:firstRowLastColumn="0" w:lastRowFirstColumn="0" w:lastRowLastColumn="0"/>
             </w:pPr>
             <w:r>
+              <w:t>Hooft C.</w:t>
+            </w:r>
+          </w:p>
+        </w:tc>
+      </w:tr>
+      <w:tr>
+        <w:tc>
+          <w:tcPr>
+            <w:cnfStyle w:val="001000000000" w:firstRow="0" w:lastRow="0" w:firstColumn="1" w:lastColumn="0" w:oddVBand="0" w:evenVBand="0" w:oddHBand="0" w:evenHBand="0" w:firstRowFirstColumn="0" w:firstRowLastColumn="0" w:lastRowFirstColumn="0" w:lastRowLastColumn="0"/>
+            <w:tcW w:w="1276" w:type="dxa"/>
+          </w:tcPr>
+          <w:p>
+            <w:pPr>
+              <w:pStyle w:val="NoSpacing"/>
+            </w:pPr>
+            <w:proofErr w:type="gramStart"/>
+            <w:r>
+              <w:t>1.??</w:t>
+            </w:r>
+            <w:proofErr w:type="gramEnd"/>
+          </w:p>
+        </w:tc>
+        <w:tc>
+          <w:tcPr>
+            <w:tcW w:w="5812" w:type="dxa"/>
+          </w:tcPr>
+          <w:p>
+            <w:pPr>
+              <w:pStyle w:val="NoSpacing"/>
+              <w:cnfStyle w:val="000000000000" w:firstRow="0" w:lastRow="0" w:firstColumn="0" w:lastColumn="0" w:oddVBand="0" w:evenVBand="0" w:oddHBand="0" w:evenHBand="0" w:firstRowFirstColumn="0" w:firstRowLastColumn="0" w:lastRowFirstColumn="0" w:lastRowLastColumn="0"/>
+            </w:pPr>
+            <w:r>
+              <w:t>..</w:t>
+            </w:r>
+          </w:p>
+        </w:tc>
+        <w:tc>
+          <w:tcPr>
+            <w:tcW w:w="1932" w:type="dxa"/>
+          </w:tcPr>
+          <w:p>
+            <w:pPr>
+              <w:pStyle w:val="NoSpacing"/>
+              <w:cnfStyle w:val="000000000000" w:firstRow="0" w:lastRow="0" w:firstColumn="0" w:lastColumn="0" w:oddVBand="0" w:evenVBand="0" w:oddHBand="0" w:evenHBand="0" w:firstRowFirstColumn="0" w:firstRowLastColumn="0" w:lastRowFirstColumn="0" w:lastRowLastColumn="0"/>
+            </w:pPr>
+            <w:r>
               <w:t>??</w:t>
             </w:r>
           </w:p>
@@ -271,7 +330,13 @@
         <w:t xml:space="preserve">This document </w:t>
       </w:r>
       <w:r>
-        <w:t>is a analysis regarding local multiplayer. In th</w:t>
+        <w:t>is a</w:t>
+      </w:r>
+      <w:r>
+        <w:t>n</w:t>
+      </w:r>
+      <w:r>
+        <w:t xml:space="preserve"> analysis regarding local multiplayer. In th</w:t>
       </w:r>
       <w:r>
         <w:t xml:space="preserve">e memory card game, you must have the option </w:t>
@@ -283,10 +348,7 @@
         <w:t xml:space="preserve"> </w:t>
       </w:r>
       <w:r>
-        <w:t>on the same computer</w:t>
-      </w:r>
-      <w:r>
-        <w:t>.</w:t>
+        <w:t>on the same computer.</w:t>
       </w:r>
     </w:p>
     <w:p>
@@ -365,7 +427,7 @@
             <wp:cNvGraphicFramePr/>
             <a:graphic xmlns:a="http://schemas.openxmlformats.org/drawingml/2006/main">
               <a:graphicData uri="http://schemas.openxmlformats.org/drawingml/2006/chart">
-                <c:chart xmlns:c="http://schemas.openxmlformats.org/drawingml/2006/chart" xmlns:r="http://schemas.openxmlformats.org/officeDocument/2006/relationships" r:id="rId4"/>
+                <c:chart xmlns:c="http://schemas.openxmlformats.org/drawingml/2006/chart" xmlns:r="http://schemas.openxmlformats.org/officeDocument/2006/relationships" r:id="rId5"/>
               </a:graphicData>
             </a:graphic>
           </wp:inline>
@@ -428,7 +490,7 @@
                     </pic:cNvPicPr>
                   </pic:nvPicPr>
                   <pic:blipFill>
-                    <a:blip r:embed="rId5">
+                    <a:blip r:embed="rId6">
                       <a:extLst>
                         <a:ext uri="{28A0092B-C50C-407E-A947-70E740481C1C}">
                           <a14:useLocalDpi xmlns:a14="http://schemas.microsoft.com/office/drawing/2010/main" val="0"/>
@@ -462,10 +524,65 @@
     </w:p>
     <w:p>
       <w:pPr>
+        <w:pStyle w:val="Heading1"/>
+      </w:pPr>
+      <w:r>
+        <w:t>What needs to be improved?</w:t>
+      </w:r>
+    </w:p>
+    <w:p>
+      <w:pPr>
         <w:pStyle w:val="NoSpacing"/>
-      </w:pPr>
-      <w:bookmarkStart w:id="0" w:name="_GoBack"/>
-      <w:bookmarkEnd w:id="0"/>
+        <w:numPr>
+          <w:ilvl w:val="0"/>
+          <w:numId w:val="1"/>
+        </w:numPr>
+      </w:pPr>
+      <w:r>
+        <w:t>Clear picture of what exactly needs to be done</w:t>
+      </w:r>
+    </w:p>
+    <w:p>
+      <w:pPr>
+        <w:pStyle w:val="NoSpacing"/>
+        <w:numPr>
+          <w:ilvl w:val="0"/>
+          <w:numId w:val="1"/>
+        </w:numPr>
+      </w:pPr>
+      <w:r>
+        <w:t>How it can be achieved</w:t>
+      </w:r>
+    </w:p>
+    <w:p>
+      <w:pPr>
+        <w:pStyle w:val="NoSpacing"/>
+        <w:numPr>
+          <w:ilvl w:val="0"/>
+          <w:numId w:val="1"/>
+        </w:numPr>
+      </w:pPr>
+      <w:r>
+        <w:t xml:space="preserve">Pieces of clear information about the needed </w:t>
+      </w:r>
+      <w:r>
+        <w:t>code (</w:t>
+      </w:r>
+      <w:r>
+        <w:t>written code or ideas how to)</w:t>
+      </w:r>
+    </w:p>
+    <w:p>
+      <w:pPr>
+        <w:pStyle w:val="NoSpacing"/>
+        <w:numPr>
+          <w:ilvl w:val="0"/>
+          <w:numId w:val="1"/>
+        </w:numPr>
+      </w:pPr>
+      <w:r>
+        <w:t>Clear example of how to implement this with score</w:t>
+      </w:r>
     </w:p>
     <w:sectPr>
       <w:pgSz w:w="11900" w:h="16840"/>
@@ -475,6 +592,126 @@
     </w:sectPr>
   </w:body>
 </w:document>
+</file>
+
+<file path=word/numbering.xml><?xml version="1.0" encoding="utf-8"?>
+<w:numbering xmlns:wpc="http://schemas.microsoft.com/office/word/2010/wordprocessingCanvas" xmlns:cx="http://schemas.microsoft.com/office/drawing/2014/chartex" xmlns:cx1="http://schemas.microsoft.com/office/drawing/2015/9/8/chartex" xmlns:cx2="http://schemas.microsoft.com/office/drawing/2015/10/21/chartex" xmlns:cx3="http://schemas.microsoft.com/office/drawing/2016/5/9/chartex" xmlns:cx4="http://schemas.microsoft.com/office/drawing/2016/5/10/chartex" xmlns:cx5="http://schemas.microsoft.com/office/drawing/2016/5/11/chartex" xmlns:cx6="http://schemas.microsoft.com/office/drawing/2016/5/12/chartex" xmlns:cx7="http://schemas.microsoft.com/office/drawing/2016/5/13/chartex" xmlns:cx8="http://schemas.microsoft.com/office/drawing/2016/5/14/chartex" xmlns:mc="http://schemas.openxmlformats.org/markup-compatibility/2006" xmlns:aink="http://schemas.microsoft.com/office/drawing/2016/ink" xmlns:am3d="http://schemas.microsoft.com/office/drawing/2017/model3d" xmlns:o="urn:schemas-microsoft-com:office:office" xmlns:r="http://schemas.openxmlformats.org/officeDocument/2006/relationships" xmlns:m="http://schemas.openxmlformats.org/officeDocument/2006/math" xmlns:v="urn:schemas-microsoft-com:vml" xmlns:wp14="http://schemas.microsoft.com/office/word/2010/wordprocessingDrawing" xmlns:wp="http://schemas.openxmlformats.org/drawingml/2006/wordprocessingDrawing" xmlns:w10="urn:schemas-microsoft-com:office:word" xmlns:w="http://schemas.openxmlformats.org/wordprocessingml/2006/main" xmlns:w14="http://schemas.microsoft.com/office/word/2010/wordml" xmlns:w15="http://schemas.microsoft.com/office/word/2012/wordml" xmlns:w16cid="http://schemas.microsoft.com/office/word/2016/wordml/cid" xmlns:w16se="http://schemas.microsoft.com/office/word/2015/wordml/symex" xmlns:wpg="http://schemas.microsoft.com/office/word/2010/wordprocessingGroup" xmlns:wpi="http://schemas.microsoft.com/office/word/2010/wordprocessingInk" xmlns:wne="http://schemas.microsoft.com/office/word/2006/wordml" xmlns:wps="http://schemas.microsoft.com/office/word/2010/wordprocessingShape" mc:Ignorable="w14 w15 w16se w16cid wp14">
+  <w:abstractNum w:abstractNumId="0" w15:restartNumberingAfterBreak="0">
+    <w:nsid w:val="57E4029D"/>
+    <w:multiLevelType w:val="hybridMultilevel"/>
+    <w:tmpl w:val="35AA3B36"/>
+    <w:lvl w:ilvl="0" w:tplc="F05CA234">
+      <w:numFmt w:val="bullet"/>
+      <w:lvlText w:val="-"/>
+      <w:lvlJc w:val="left"/>
+      <w:pPr>
+        <w:ind w:left="720" w:hanging="360"/>
+      </w:pPr>
+      <w:rPr>
+        <w:rFonts w:ascii="Calibri" w:eastAsiaTheme="minorHAnsi" w:hAnsi="Calibri" w:cs="Calibri" w:hint="default"/>
+      </w:rPr>
+    </w:lvl>
+    <w:lvl w:ilvl="1" w:tplc="04130003" w:tentative="1">
+      <w:start w:val="1"/>
+      <w:numFmt w:val="bullet"/>
+      <w:lvlText w:val="o"/>
+      <w:lvlJc w:val="left"/>
+      <w:pPr>
+        <w:ind w:left="1440" w:hanging="360"/>
+      </w:pPr>
+      <w:rPr>
+        <w:rFonts w:ascii="Courier New" w:hAnsi="Courier New" w:cs="Courier New" w:hint="default"/>
+      </w:rPr>
+    </w:lvl>
+    <w:lvl w:ilvl="2" w:tplc="04130005" w:tentative="1">
+      <w:start w:val="1"/>
+      <w:numFmt w:val="bullet"/>
+      <w:lvlText w:val=""/>
+      <w:lvlJc w:val="left"/>
+      <w:pPr>
+        <w:ind w:left="2160" w:hanging="360"/>
+      </w:pPr>
+      <w:rPr>
+        <w:rFonts w:ascii="Wingdings" w:hAnsi="Wingdings" w:hint="default"/>
+      </w:rPr>
+    </w:lvl>
+    <w:lvl w:ilvl="3" w:tplc="04130001" w:tentative="1">
+      <w:start w:val="1"/>
+      <w:numFmt w:val="bullet"/>
+      <w:lvlText w:val=""/>
+      <w:lvlJc w:val="left"/>
+      <w:pPr>
+        <w:ind w:left="2880" w:hanging="360"/>
+      </w:pPr>
+      <w:rPr>
+        <w:rFonts w:ascii="Symbol" w:hAnsi="Symbol" w:hint="default"/>
+      </w:rPr>
+    </w:lvl>
+    <w:lvl w:ilvl="4" w:tplc="04130003" w:tentative="1">
+      <w:start w:val="1"/>
+      <w:numFmt w:val="bullet"/>
+      <w:lvlText w:val="o"/>
+      <w:lvlJc w:val="left"/>
+      <w:pPr>
+        <w:ind w:left="3600" w:hanging="360"/>
+      </w:pPr>
+      <w:rPr>
+        <w:rFonts w:ascii="Courier New" w:hAnsi="Courier New" w:cs="Courier New" w:hint="default"/>
+      </w:rPr>
+    </w:lvl>
+    <w:lvl w:ilvl="5" w:tplc="04130005" w:tentative="1">
+      <w:start w:val="1"/>
+      <w:numFmt w:val="bullet"/>
+      <w:lvlText w:val=""/>
+      <w:lvlJc w:val="left"/>
+      <w:pPr>
+        <w:ind w:left="4320" w:hanging="360"/>
+      </w:pPr>
+      <w:rPr>
+        <w:rFonts w:ascii="Wingdings" w:hAnsi="Wingdings" w:hint="default"/>
+      </w:rPr>
+    </w:lvl>
+    <w:lvl w:ilvl="6" w:tplc="04130001" w:tentative="1">
+      <w:start w:val="1"/>
+      <w:numFmt w:val="bullet"/>
+      <w:lvlText w:val=""/>
+      <w:lvlJc w:val="left"/>
+      <w:pPr>
+        <w:ind w:left="5040" w:hanging="360"/>
+      </w:pPr>
+      <w:rPr>
+        <w:rFonts w:ascii="Symbol" w:hAnsi="Symbol" w:hint="default"/>
+      </w:rPr>
+    </w:lvl>
+    <w:lvl w:ilvl="7" w:tplc="04130003" w:tentative="1">
+      <w:start w:val="1"/>
+      <w:numFmt w:val="bullet"/>
+      <w:lvlText w:val="o"/>
+      <w:lvlJc w:val="left"/>
+      <w:pPr>
+        <w:ind w:left="5760" w:hanging="360"/>
+      </w:pPr>
+      <w:rPr>
+        <w:rFonts w:ascii="Courier New" w:hAnsi="Courier New" w:cs="Courier New" w:hint="default"/>
+      </w:rPr>
+    </w:lvl>
+    <w:lvl w:ilvl="8" w:tplc="04130005" w:tentative="1">
+      <w:start w:val="1"/>
+      <w:numFmt w:val="bullet"/>
+      <w:lvlText w:val=""/>
+      <w:lvlJc w:val="left"/>
+      <w:pPr>
+        <w:ind w:left="6480" w:hanging="360"/>
+      </w:pPr>
+      <w:rPr>
+        <w:rFonts w:ascii="Wingdings" w:hAnsi="Wingdings" w:hint="default"/>
+      </w:rPr>
+    </w:lvl>
+  </w:abstractNum>
+  <w:num w:numId="1">
+    <w:abstractNumId w:val="0"/>
+  </w:num>
+</w:numbering>
 </file>
 
 <file path=word/styles.xml><?xml version="1.0" encoding="utf-8"?>

--- a/Documents/Local Multiplayer Analysis.docx
+++ b/Documents/Local Multiplayer Analysis.docx
@@ -5,37 +5,60 @@
     <w:p>
       <w:pPr>
         <w:pStyle w:val="Title"/>
-      </w:pPr>
-      <w:bookmarkStart w:id="0" w:name="_GoBack"/>
-      <w:bookmarkEnd w:id="0"/>
+        <w:rPr>
+          <w:lang w:val="en-US"/>
+        </w:rPr>
+      </w:pPr>
       <w:r>
+        <w:rPr>
+          <w:lang w:val="en-US"/>
+        </w:rPr>
         <w:t>Local Multiplayer Analysis</w:t>
       </w:r>
     </w:p>
     <w:p>
       <w:pPr>
         <w:pStyle w:val="Subtitle"/>
+        <w:rPr>
+          <w:lang w:val="en-US"/>
+        </w:rPr>
       </w:pPr>
       <w:r>
+        <w:rPr>
+          <w:lang w:val="en-US"/>
+        </w:rPr>
         <w:t xml:space="preserve">Memory card game </w:t>
       </w:r>
       <w:r>
+        <w:rPr>
+          <w:lang w:val="en-US"/>
+        </w:rPr>
         <w:tab/>
       </w:r>
       <w:r>
+        <w:rPr>
+          <w:lang w:val="en-US"/>
+        </w:rPr>
         <w:tab/>
-        <w:t xml:space="preserve">   Author: Kevin </w:t>
+        <w:t xml:space="preserve">   Author: </w:t>
       </w:r>
-      <w:proofErr w:type="spellStart"/>
       <w:r>
-        <w:t>Trinks</w:t>
+        <w:rPr>
+          <w:lang w:val="en-US"/>
+        </w:rPr>
+        <w:t>Groep 14</w:t>
       </w:r>
-      <w:proofErr w:type="spellEnd"/>
       <w:r>
+        <w:rPr>
+          <w:lang w:val="en-US"/>
+        </w:rPr>
         <w:tab/>
         <w:t xml:space="preserve">   </w:t>
       </w:r>
       <w:r>
+        <w:rPr>
+          <w:lang w:val="en-US"/>
+        </w:rPr>
         <w:tab/>
         <w:t xml:space="preserve">       11-10-2017</w:t>
       </w:r>
@@ -43,8 +66,14 @@
     <w:p>
       <w:pPr>
         <w:pStyle w:val="Heading1"/>
+        <w:rPr>
+          <w:lang w:val="en-US"/>
+        </w:rPr>
       </w:pPr>
       <w:r>
+        <w:rPr>
+          <w:lang w:val="en-US"/>
+        </w:rPr>
         <w:t>Document Development</w:t>
       </w:r>
     </w:p>
@@ -272,11 +301,9 @@
             <w:pPr>
               <w:pStyle w:val="NoSpacing"/>
             </w:pPr>
-            <w:proofErr w:type="gramStart"/>
             <w:r>
-              <w:t>1.??</w:t>
+              <w:t>0.4</w:t>
             </w:r>
-            <w:proofErr w:type="gramEnd"/>
           </w:p>
         </w:tc>
         <w:tc>
@@ -287,6 +314,53 @@
             <w:pPr>
               <w:pStyle w:val="NoSpacing"/>
               <w:cnfStyle w:val="000000000000" w:firstRow="0" w:lastRow="0" w:firstColumn="0" w:lastColumn="0" w:oddVBand="0" w:evenVBand="0" w:oddHBand="0" w:evenHBand="0" w:firstRowFirstColumn="0" w:firstRowLastColumn="0" w:lastRowFirstColumn="0" w:lastRowLastColumn="0"/>
+            </w:pPr>
+            <w:r>
+              <w:t>Document changed to Dutch</w:t>
+            </w:r>
+          </w:p>
+        </w:tc>
+        <w:tc>
+          <w:tcPr>
+            <w:tcW w:w="1932" w:type="dxa"/>
+          </w:tcPr>
+          <w:p>
+            <w:pPr>
+              <w:pStyle w:val="NoSpacing"/>
+              <w:cnfStyle w:val="000000000000" w:firstRow="0" w:lastRow="0" w:firstColumn="0" w:lastColumn="0" w:oddVBand="0" w:evenVBand="0" w:oddHBand="0" w:evenHBand="0" w:firstRowFirstColumn="0" w:firstRowLastColumn="0" w:lastRowFirstColumn="0" w:lastRowLastColumn="0"/>
+            </w:pPr>
+            <w:r>
+              <w:t>Hooft C.</w:t>
+            </w:r>
+          </w:p>
+        </w:tc>
+      </w:tr>
+      <w:tr>
+        <w:trPr>
+          <w:cnfStyle w:val="000000100000" w:firstRow="0" w:lastRow="0" w:firstColumn="0" w:lastColumn="0" w:oddVBand="0" w:evenVBand="0" w:oddHBand="1" w:evenHBand="0" w:firstRowFirstColumn="0" w:firstRowLastColumn="0" w:lastRowFirstColumn="0" w:lastRowLastColumn="0"/>
+        </w:trPr>
+        <w:tc>
+          <w:tcPr>
+            <w:cnfStyle w:val="001000000000" w:firstRow="0" w:lastRow="0" w:firstColumn="1" w:lastColumn="0" w:oddVBand="0" w:evenVBand="0" w:oddHBand="0" w:evenHBand="0" w:firstRowFirstColumn="0" w:firstRowLastColumn="0" w:lastRowFirstColumn="0" w:lastRowLastColumn="0"/>
+            <w:tcW w:w="1276" w:type="dxa"/>
+          </w:tcPr>
+          <w:p>
+            <w:pPr>
+              <w:pStyle w:val="NoSpacing"/>
+            </w:pPr>
+            <w:r>
+              <w:t>1.?</w:t>
+            </w:r>
+          </w:p>
+        </w:tc>
+        <w:tc>
+          <w:tcPr>
+            <w:tcW w:w="5812" w:type="dxa"/>
+          </w:tcPr>
+          <w:p>
+            <w:pPr>
+              <w:pStyle w:val="NoSpacing"/>
+              <w:cnfStyle w:val="000000100000" w:firstRow="0" w:lastRow="0" w:firstColumn="0" w:lastColumn="0" w:oddVBand="0" w:evenVBand="0" w:oddHBand="1" w:evenHBand="0" w:firstRowFirstColumn="0" w:firstRowLastColumn="0" w:lastRowFirstColumn="0" w:lastRowLastColumn="0"/>
             </w:pPr>
             <w:r>
               <w:t>..</w:t>
@@ -300,7 +374,7 @@
           <w:p>
             <w:pPr>
               <w:pStyle w:val="NoSpacing"/>
-              <w:cnfStyle w:val="000000000000" w:firstRow="0" w:lastRow="0" w:firstColumn="0" w:lastColumn="0" w:oddVBand="0" w:evenVBand="0" w:oddHBand="0" w:evenHBand="0" w:firstRowFirstColumn="0" w:firstRowLastColumn="0" w:lastRowFirstColumn="0" w:lastRowLastColumn="0"/>
+              <w:cnfStyle w:val="000000100000" w:firstRow="0" w:lastRow="0" w:firstColumn="0" w:lastColumn="0" w:oddVBand="0" w:evenVBand="0" w:oddHBand="1" w:evenHBand="0" w:firstRowFirstColumn="0" w:firstRowLastColumn="0" w:lastRowFirstColumn="0" w:lastRowLastColumn="0"/>
             </w:pPr>
             <w:r>
               <w:t>??</w:t>
@@ -323,32 +397,14 @@
       </w:r>
     </w:p>
     <w:p>
-      <w:pPr>
-        <w:pStyle w:val="NoSpacing"/>
-      </w:pPr>
       <w:r>
-        <w:t xml:space="preserve">This document </w:t>
+        <w:rPr>
+          <w:lang w:val="en-US"/>
+        </w:rPr>
+        <w:t xml:space="preserve">Dit document is een analyse van local multiplayer. </w:t>
       </w:r>
       <w:r>
-        <w:t>is a</w:t>
-      </w:r>
-      <w:r>
-        <w:t>n</w:t>
-      </w:r>
-      <w:r>
-        <w:t xml:space="preserve"> analysis regarding local multiplayer. In th</w:t>
-      </w:r>
-      <w:r>
-        <w:t xml:space="preserve">e memory card game, you must have the option </w:t>
-      </w:r>
-      <w:r>
-        <w:t>to play with another person</w:t>
-      </w:r>
-      <w:r>
-        <w:t xml:space="preserve"> </w:t>
-      </w:r>
-      <w:r>
-        <w:t>on the same computer.</w:t>
+        <w:t>Dit is een manier waarop twee spelers op dezelfde computers kunenn spelen.</w:t>
       </w:r>
     </w:p>
     <w:p>
@@ -369,34 +425,33 @@
     </w:p>
     <w:p>
       <w:pPr>
-        <w:pStyle w:val="NoSpacing"/>
+        <w:rPr>
+          <w:lang w:val="en-US" w:eastAsia="en-GB"/>
+        </w:rPr>
+      </w:pPr>
+      <w:r>
         <w:rPr>
           <w:lang w:eastAsia="en-GB"/>
         </w:rPr>
-      </w:pPr>
-      <w:r>
-        <w:rPr>
-          <w:lang w:eastAsia="en-GB"/>
-        </w:rPr>
-        <w:t xml:space="preserve">One of the best ways to implement local multiplayer into this game would be by counting the moves of the player. </w:t>
+        <w:t>Een manier om dit te implementeren is door te tellen hoeveel zetten de spelers hebben gedaan. De game begint op 0 en na elke beurt gaat dit omhoog met 1.</w:t>
       </w:r>
       <w:r>
         <w:rPr>
           <w:lang w:eastAsia="en-GB"/>
         </w:rPr>
-        <w:t xml:space="preserve">The game starts with the move count on 0 and after each iteration of </w:t>
+        <w:t xml:space="preserve"> </w:t>
       </w:r>
       <w:r>
         <w:rPr>
-          <w:lang w:eastAsia="en-GB"/>
-        </w:rPr>
-        <w:t>a</w:t>
+          <w:lang w:val="en-US" w:eastAsia="en-GB"/>
+        </w:rPr>
+        <w:t>Hieronder is een plaatje die dit uitlegt.</w:t>
       </w:r>
       <w:r>
         <w:rPr>
-          <w:lang w:eastAsia="en-GB"/>
-        </w:rPr>
-        <w:t xml:space="preserve"> user his move the move count will increase by 1. Below is a graph to visualize the summarization.</w:t>
+          <w:lang w:val="en-US" w:eastAsia="en-GB"/>
+        </w:rPr>
+        <w:t xml:space="preserve"> </w:t>
       </w:r>
     </w:p>
     <w:p>
@@ -427,7 +482,7 @@
             <wp:cNvGraphicFramePr/>
             <a:graphic xmlns:a="http://schemas.openxmlformats.org/drawingml/2006/main">
               <a:graphicData uri="http://schemas.openxmlformats.org/drawingml/2006/chart">
-                <c:chart xmlns:c="http://schemas.openxmlformats.org/drawingml/2006/chart" xmlns:r="http://schemas.openxmlformats.org/officeDocument/2006/relationships" r:id="rId5"/>
+                <c:chart xmlns:c="http://schemas.openxmlformats.org/drawingml/2006/chart" xmlns:r="http://schemas.openxmlformats.org/officeDocument/2006/relationships" r:id="rId6"/>
               </a:graphicData>
             </a:graphic>
           </wp:inline>
@@ -444,13 +499,7 @@
         <w:pStyle w:val="NoSpacing"/>
       </w:pPr>
       <w:r>
-        <w:t>Throughout</w:t>
-      </w:r>
-      <w:r>
-        <w:t xml:space="preserve"> the game you would continuously check if the current user is equals to player one or two and you save the corresponding data to the correct player.</w:t>
-      </w:r>
-      <w:r>
-        <w:t xml:space="preserve"> Look below for a quick example.</w:t>
+        <w:t>Tijdens het spel check je of speller 1 of 2 aan de beurt is dit kan bijvoorbeeld zo:</w:t>
       </w:r>
     </w:p>
     <w:p>
@@ -472,6 +521,7 @@
           <w:noProof/>
           <w:lang w:eastAsia="en-GB"/>
         </w:rPr>
+        <w:lastRenderedPageBreak/>
         <w:drawing>
           <wp:inline distT="0" distB="0" distL="0" distR="0" wp14:anchorId="7263F670" wp14:editId="28CD695B">
             <wp:extent cx="2998393" cy="2356187"/>
@@ -490,7 +540,7 @@
                     </pic:cNvPicPr>
                   </pic:nvPicPr>
                   <pic:blipFill>
-                    <a:blip r:embed="rId6">
+                    <a:blip r:embed="rId7">
                       <a:extLst>
                         <a:ext uri="{28A0092B-C50C-407E-A947-70E740481C1C}">
                           <a14:useLocalDpi xmlns:a14="http://schemas.microsoft.com/office/drawing/2010/main" val="0"/>
@@ -525,10 +575,18 @@
     <w:p>
       <w:pPr>
         <w:pStyle w:val="Heading1"/>
+        <w:rPr>
+          <w:lang w:val="en-US"/>
+        </w:rPr>
       </w:pPr>
       <w:r>
-        <w:t>What needs to be improved?</w:t>
+        <w:rPr>
+          <w:lang w:val="en-US"/>
+        </w:rPr>
+        <w:t>Wat moet er veranderen aan dit document</w:t>
       </w:r>
+      <w:bookmarkStart w:id="0" w:name="_GoBack"/>
+      <w:bookmarkEnd w:id="0"/>
     </w:p>
     <w:p>
       <w:pPr>
@@ -537,9 +595,15 @@
           <w:ilvl w:val="0"/>
           <w:numId w:val="1"/>
         </w:numPr>
+        <w:rPr>
+          <w:lang w:val="nl-NL"/>
+        </w:rPr>
       </w:pPr>
       <w:r>
-        <w:t>Clear picture of what exactly needs to be done</w:t>
+        <w:rPr>
+          <w:lang w:val="nl-NL"/>
+        </w:rPr>
+        <w:t>Duidelijk wat er precies gedaan moet worden om dit werkend te krijgen</w:t>
       </w:r>
     </w:p>
     <w:p>
@@ -549,9 +613,15 @@
           <w:ilvl w:val="0"/>
           <w:numId w:val="1"/>
         </w:numPr>
+        <w:rPr>
+          <w:lang w:val="nl-NL"/>
+        </w:rPr>
       </w:pPr>
       <w:r>
-        <w:t>How it can be achieved</w:t>
+        <w:rPr>
+          <w:lang w:val="nl-NL"/>
+        </w:rPr>
+        <w:t>Hoe dit gedaan kan worden</w:t>
       </w:r>
     </w:p>
     <w:p>
@@ -561,15 +631,15 @@
           <w:ilvl w:val="0"/>
           <w:numId w:val="1"/>
         </w:numPr>
+        <w:rPr>
+          <w:lang w:val="nl-NL"/>
+        </w:rPr>
       </w:pPr>
       <w:r>
-        <w:t xml:space="preserve">Pieces of clear information about the needed </w:t>
-      </w:r>
-      <w:r>
-        <w:t>code (</w:t>
-      </w:r>
-      <w:r>
-        <w:t>written code or ideas how to)</w:t>
+        <w:rPr>
+          <w:lang w:val="nl-NL"/>
+        </w:rPr>
+        <w:t xml:space="preserve">Stukjes informatie over hoe dit gecodeerd moet worden </w:t>
       </w:r>
     </w:p>
     <w:p>
@@ -579,9 +649,57 @@
           <w:ilvl w:val="0"/>
           <w:numId w:val="1"/>
         </w:numPr>
+        <w:rPr>
+          <w:lang w:val="nl-NL"/>
+        </w:rPr>
       </w:pPr>
       <w:r>
-        <w:t>Clear example of how to implement this with score</w:t>
+        <w:rPr>
+          <w:lang w:val="nl-NL"/>
+        </w:rPr>
+        <w:t>Ideeën hoe dit gemaakt kan worden</w:t>
+      </w:r>
+    </w:p>
+    <w:p>
+      <w:pPr>
+        <w:pStyle w:val="NoSpacing"/>
+        <w:numPr>
+          <w:ilvl w:val="0"/>
+          <w:numId w:val="1"/>
+        </w:numPr>
+        <w:rPr>
+          <w:lang w:val="nl-NL"/>
+        </w:rPr>
+      </w:pPr>
+      <w:r>
+        <w:rPr>
+          <w:lang w:val="nl-NL"/>
+        </w:rPr>
+        <w:t>Duidelijk idee hoe je deze feature kan binden aan score</w:t>
+      </w:r>
+    </w:p>
+    <w:p>
+      <w:pPr>
+        <w:pStyle w:val="NoSpacing"/>
+        <w:numPr>
+          <w:ilvl w:val="0"/>
+          <w:numId w:val="1"/>
+        </w:numPr>
+        <w:rPr>
+          <w:lang w:val="nl-NL"/>
+        </w:rPr>
+      </w:pPr>
+      <w:r>
+        <w:rPr>
+          <w:lang w:val="nl-NL"/>
+        </w:rPr>
+        <w:t xml:space="preserve">Use </w:t>
+      </w:r>
+      <w:r>
+        <w:rPr>
+          <w:lang w:val="nl-NL"/>
+        </w:rPr>
+        <w:t>case</w:t>
       </w:r>
     </w:p>
     <w:sectPr>
@@ -1105,6 +1223,9 @@
   <w:style w:type="paragraph" w:default="1" w:styleId="Normal">
     <w:name w:val="Normal"/>
     <w:qFormat/>
+    <w:rPr>
+      <w:lang w:val="nl-NL"/>
+    </w:rPr>
   </w:style>
   <w:style w:type="paragraph" w:styleId="Heading1">
     <w:name w:val="heading 1"/>
@@ -2897,4 +3018,16 @@
     </a:ext>
   </a:extLst>
 </a:theme>
+</file>
+
+<file path=customXml/item1.xml><?xml version="1.0" encoding="utf-8"?>
+<b:Sources xmlns:b="http://schemas.openxmlformats.org/officeDocument/2006/bibliography" xmlns="http://schemas.openxmlformats.org/officeDocument/2006/bibliography" SelectedStyle="\APASixthEditionOfficeOnline.xsl" StyleName="APA" Version="6"/>
+</file>
+
+<file path=customXml/itemProps1.xml><?xml version="1.0" encoding="utf-8"?>
+<ds:datastoreItem xmlns:ds="http://schemas.openxmlformats.org/officeDocument/2006/customXml" ds:itemID="{ACEDCECC-CF36-47B6-AE0F-726722B75F77}">
+  <ds:schemaRefs>
+    <ds:schemaRef ds:uri="http://schemas.openxmlformats.org/officeDocument/2006/bibliography"/>
+  </ds:schemaRefs>
+</ds:datastoreItem>
 </file>
--- a/Documents/Local Multiplayer Analysis.docx
+++ b/Documents/Local Multiplayer Analysis.docx
@@ -4,7 +4,7 @@
   <w:body>
     <w:p>
       <w:pPr>
-        <w:pStyle w:val="Title"/>
+        <w:pStyle w:val="Titel"/>
         <w:rPr>
           <w:lang w:val="en-US"/>
         </w:rPr>
@@ -18,7 +18,7 @@
     </w:p>
     <w:p>
       <w:pPr>
-        <w:pStyle w:val="Subtitle"/>
+        <w:pStyle w:val="Ondertitel"/>
         <w:rPr>
           <w:lang w:val="en-US"/>
         </w:rPr>
@@ -65,7 +65,7 @@
     </w:p>
     <w:p>
       <w:pPr>
-        <w:pStyle w:val="Heading1"/>
+        <w:pStyle w:val="Kop1"/>
         <w:rPr>
           <w:lang w:val="en-US"/>
         </w:rPr>
@@ -79,7 +79,7 @@
     </w:p>
     <w:p>
       <w:pPr>
-        <w:pStyle w:val="NoSpacing"/>
+        <w:pStyle w:val="Geenafstand"/>
       </w:pPr>
       <w:r>
         <w:t xml:space="preserve">If something gets changed in this document. Please </w:t>
@@ -90,7 +90,7 @@
     </w:p>
     <w:tbl>
       <w:tblPr>
-        <w:tblStyle w:val="PlainTable3"/>
+        <w:tblStyle w:val="Onopgemaaktetabel3"/>
         <w:tblW w:w="0" w:type="auto"/>
         <w:tblLook w:val="04A0" w:firstRow="1" w:lastRow="0" w:firstColumn="1" w:lastColumn="0" w:noHBand="0" w:noVBand="1"/>
       </w:tblPr>
@@ -110,7 +110,7 @@
           </w:tcPr>
           <w:p>
             <w:pPr>
-              <w:pStyle w:val="NoSpacing"/>
+              <w:pStyle w:val="Geenafstand"/>
             </w:pPr>
             <w:r>
               <w:t>Version</w:t>
@@ -123,7 +123,7 @@
           </w:tcPr>
           <w:p>
             <w:pPr>
-              <w:pStyle w:val="NoSpacing"/>
+              <w:pStyle w:val="Geenafstand"/>
               <w:cnfStyle w:val="100000000000" w:firstRow="1" w:lastRow="0" w:firstColumn="0" w:lastColumn="0" w:oddVBand="0" w:evenVBand="0" w:oddHBand="0" w:evenHBand="0" w:firstRowFirstColumn="0" w:firstRowLastColumn="0" w:lastRowFirstColumn="0" w:lastRowLastColumn="0"/>
             </w:pPr>
             <w:r>
@@ -137,7 +137,7 @@
           </w:tcPr>
           <w:p>
             <w:pPr>
-              <w:pStyle w:val="NoSpacing"/>
+              <w:pStyle w:val="Geenafstand"/>
               <w:cnfStyle w:val="100000000000" w:firstRow="1" w:lastRow="0" w:firstColumn="0" w:lastColumn="0" w:oddVBand="0" w:evenVBand="0" w:oddHBand="0" w:evenHBand="0" w:firstRowFirstColumn="0" w:firstRowLastColumn="0" w:lastRowFirstColumn="0" w:lastRowLastColumn="0"/>
             </w:pPr>
             <w:r>
@@ -158,7 +158,7 @@
           </w:tcPr>
           <w:p>
             <w:pPr>
-              <w:pStyle w:val="NoSpacing"/>
+              <w:pStyle w:val="Geenafstand"/>
             </w:pPr>
             <w:r>
               <w:t>0.1</w:t>
@@ -171,7 +171,7 @@
           </w:tcPr>
           <w:p>
             <w:pPr>
-              <w:pStyle w:val="NoSpacing"/>
+              <w:pStyle w:val="Geenafstand"/>
               <w:cnfStyle w:val="000000100000" w:firstRow="0" w:lastRow="0" w:firstColumn="0" w:lastColumn="0" w:oddVBand="0" w:evenVBand="0" w:oddHBand="1" w:evenHBand="0" w:firstRowFirstColumn="0" w:firstRowLastColumn="0" w:lastRowFirstColumn="0" w:lastRowLastColumn="0"/>
             </w:pPr>
             <w:r>
@@ -185,7 +185,7 @@
           </w:tcPr>
           <w:p>
             <w:pPr>
-              <w:pStyle w:val="NoSpacing"/>
+              <w:pStyle w:val="Geenafstand"/>
               <w:cnfStyle w:val="000000100000" w:firstRow="0" w:lastRow="0" w:firstColumn="0" w:lastColumn="0" w:oddVBand="0" w:evenVBand="0" w:oddHBand="1" w:evenHBand="0" w:firstRowFirstColumn="0" w:firstRowLastColumn="0" w:lastRowFirstColumn="0" w:lastRowLastColumn="0"/>
             </w:pPr>
             <w:r>
@@ -202,7 +202,7 @@
           </w:tcPr>
           <w:p>
             <w:pPr>
-              <w:pStyle w:val="NoSpacing"/>
+              <w:pStyle w:val="Geenafstand"/>
             </w:pPr>
             <w:r>
               <w:t>0.2</w:t>
@@ -215,7 +215,7 @@
           </w:tcPr>
           <w:p>
             <w:pPr>
-              <w:pStyle w:val="NoSpacing"/>
+              <w:pStyle w:val="Geenafstand"/>
               <w:cnfStyle w:val="000000000000" w:firstRow="0" w:lastRow="0" w:firstColumn="0" w:lastColumn="0" w:oddVBand="0" w:evenVBand="0" w:oddHBand="0" w:evenHBand="0" w:firstRowFirstColumn="0" w:firstRowLastColumn="0" w:lastRowFirstColumn="0" w:lastRowLastColumn="0"/>
             </w:pPr>
             <w:r>
@@ -229,7 +229,7 @@
           </w:tcPr>
           <w:p>
             <w:pPr>
-              <w:pStyle w:val="NoSpacing"/>
+              <w:pStyle w:val="Geenafstand"/>
               <w:cnfStyle w:val="000000000000" w:firstRow="0" w:lastRow="0" w:firstColumn="0" w:lastColumn="0" w:oddVBand="0" w:evenVBand="0" w:oddHBand="0" w:evenHBand="0" w:firstRowFirstColumn="0" w:firstRowLastColumn="0" w:lastRowFirstColumn="0" w:lastRowLastColumn="0"/>
             </w:pPr>
             <w:r>
@@ -249,7 +249,7 @@
           </w:tcPr>
           <w:p>
             <w:pPr>
-              <w:pStyle w:val="NoSpacing"/>
+              <w:pStyle w:val="Geenafstand"/>
             </w:pPr>
             <w:r>
               <w:t>0.3</w:t>
@@ -262,7 +262,7 @@
           </w:tcPr>
           <w:p>
             <w:pPr>
-              <w:pStyle w:val="NoSpacing"/>
+              <w:pStyle w:val="Geenafstand"/>
               <w:cnfStyle w:val="000000100000" w:firstRow="0" w:lastRow="0" w:firstColumn="0" w:lastColumn="0" w:oddVBand="0" w:evenVBand="0" w:oddHBand="1" w:evenHBand="0" w:firstRowFirstColumn="0" w:firstRowLastColumn="0" w:lastRowFirstColumn="0" w:lastRowLastColumn="0"/>
             </w:pPr>
             <w:r>
@@ -282,7 +282,7 @@
           </w:tcPr>
           <w:p>
             <w:pPr>
-              <w:pStyle w:val="NoSpacing"/>
+              <w:pStyle w:val="Geenafstand"/>
               <w:cnfStyle w:val="000000100000" w:firstRow="0" w:lastRow="0" w:firstColumn="0" w:lastColumn="0" w:oddVBand="0" w:evenVBand="0" w:oddHBand="1" w:evenHBand="0" w:firstRowFirstColumn="0" w:firstRowLastColumn="0" w:lastRowFirstColumn="0" w:lastRowLastColumn="0"/>
             </w:pPr>
             <w:r>
@@ -299,7 +299,7 @@
           </w:tcPr>
           <w:p>
             <w:pPr>
-              <w:pStyle w:val="NoSpacing"/>
+              <w:pStyle w:val="Geenafstand"/>
             </w:pPr>
             <w:r>
               <w:t>0.4</w:t>
@@ -312,7 +312,7 @@
           </w:tcPr>
           <w:p>
             <w:pPr>
-              <w:pStyle w:val="NoSpacing"/>
+              <w:pStyle w:val="Geenafstand"/>
               <w:cnfStyle w:val="000000000000" w:firstRow="0" w:lastRow="0" w:firstColumn="0" w:lastColumn="0" w:oddVBand="0" w:evenVBand="0" w:oddHBand="0" w:evenHBand="0" w:firstRowFirstColumn="0" w:firstRowLastColumn="0" w:lastRowFirstColumn="0" w:lastRowLastColumn="0"/>
             </w:pPr>
             <w:r>
@@ -326,7 +326,7 @@
           </w:tcPr>
           <w:p>
             <w:pPr>
-              <w:pStyle w:val="NoSpacing"/>
+              <w:pStyle w:val="Geenafstand"/>
               <w:cnfStyle w:val="000000000000" w:firstRow="0" w:lastRow="0" w:firstColumn="0" w:lastColumn="0" w:oddVBand="0" w:evenVBand="0" w:oddHBand="0" w:evenHBand="0" w:firstRowFirstColumn="0" w:firstRowLastColumn="0" w:lastRowFirstColumn="0" w:lastRowLastColumn="0"/>
             </w:pPr>
             <w:r>
@@ -346,10 +346,10 @@
           </w:tcPr>
           <w:p>
             <w:pPr>
-              <w:pStyle w:val="NoSpacing"/>
+              <w:pStyle w:val="Geenafstand"/>
             </w:pPr>
             <w:r>
-              <w:t>1.?</w:t>
+              <w:t>1.0</w:t>
             </w:r>
           </w:p>
         </w:tc>
@@ -359,11 +359,11 @@
           </w:tcPr>
           <w:p>
             <w:pPr>
-              <w:pStyle w:val="NoSpacing"/>
+              <w:pStyle w:val="Geenafstand"/>
               <w:cnfStyle w:val="000000100000" w:firstRow="0" w:lastRow="0" w:firstColumn="0" w:lastColumn="0" w:oddVBand="0" w:evenVBand="0" w:oddHBand="1" w:evenHBand="0" w:firstRowFirstColumn="0" w:firstRowLastColumn="0" w:lastRowFirstColumn="0" w:lastRowLastColumn="0"/>
             </w:pPr>
             <w:r>
-              <w:t>..</w:t>
+              <w:t>Finished document</w:t>
             </w:r>
           </w:p>
         </w:tc>
@@ -373,27 +373,29 @@
           </w:tcPr>
           <w:p>
             <w:pPr>
-              <w:pStyle w:val="NoSpacing"/>
+              <w:pStyle w:val="Geenafstand"/>
               <w:cnfStyle w:val="000000100000" w:firstRow="0" w:lastRow="0" w:firstColumn="0" w:lastColumn="0" w:oddVBand="0" w:evenVBand="0" w:oddHBand="1" w:evenHBand="0" w:firstRowFirstColumn="0" w:firstRowLastColumn="0" w:lastRowFirstColumn="0" w:lastRowLastColumn="0"/>
             </w:pPr>
             <w:r>
-              <w:t>??</w:t>
+              <w:t>Veenstra B.</w:t>
             </w:r>
+            <w:bookmarkStart w:id="0" w:name="_GoBack"/>
+            <w:bookmarkEnd w:id="0"/>
           </w:p>
         </w:tc>
       </w:tr>
     </w:tbl>
     <w:p>
       <w:pPr>
-        <w:pStyle w:val="NoSpacing"/>
-      </w:pPr>
-    </w:p>
-    <w:p>
-      <w:pPr>
-        <w:pStyle w:val="Heading1"/>
-      </w:pPr>
-      <w:r>
-        <w:t>Summary</w:t>
+        <w:pStyle w:val="Geenafstand"/>
+      </w:pPr>
+    </w:p>
+    <w:p>
+      <w:pPr>
+        <w:pStyle w:val="Kop1"/>
+      </w:pPr>
+      <w:r>
+        <w:t xml:space="preserve">Samenvatting </w:t>
       </w:r>
     </w:p>
     <w:p>
@@ -401,88 +403,165 @@
         <w:rPr>
           <w:lang w:val="en-US"/>
         </w:rPr>
-        <w:t xml:space="preserve">Dit document is een analyse van local multiplayer. </w:t>
-      </w:r>
-      <w:r>
-        <w:t>Dit is een manier waarop twee spelers op dezelfde computers kunenn spelen.</w:t>
-      </w:r>
-    </w:p>
-    <w:p>
-      <w:pPr>
-        <w:pStyle w:val="Heading1"/>
-        <w:rPr>
-          <w:rFonts w:eastAsia="Times New Roman"/>
-          <w:lang w:eastAsia="en-GB"/>
-        </w:rPr>
-      </w:pPr>
-      <w:r>
-        <w:rPr>
-          <w:rFonts w:eastAsia="Times New Roman"/>
-          <w:lang w:eastAsia="en-GB"/>
-        </w:rPr>
-        <w:t>Implementation</w:t>
-      </w:r>
-    </w:p>
-    <w:p>
-      <w:pPr>
-        <w:rPr>
-          <w:lang w:val="en-US" w:eastAsia="en-GB"/>
-        </w:rPr>
-      </w:pPr>
-      <w:r>
-        <w:rPr>
-          <w:lang w:eastAsia="en-GB"/>
-        </w:rPr>
-        <w:t>Een manier om dit te implementeren is door te tellen hoeveel zetten de spelers hebben gedaan. De game begint op 0 en na elke beurt gaat dit omhoog met 1.</w:t>
-      </w:r>
-      <w:r>
-        <w:rPr>
-          <w:lang w:eastAsia="en-GB"/>
-        </w:rPr>
-        <w:t xml:space="preserve"> </w:t>
-      </w:r>
-      <w:r>
-        <w:rPr>
-          <w:lang w:val="en-US" w:eastAsia="en-GB"/>
-        </w:rPr>
-        <w:t>Hieronder is een plaatje die dit uitlegt.</w:t>
-      </w:r>
-      <w:r>
-        <w:rPr>
-          <w:lang w:val="en-US" w:eastAsia="en-GB"/>
-        </w:rPr>
-        <w:t xml:space="preserve"> </w:t>
-      </w:r>
-    </w:p>
-    <w:p>
-      <w:pPr>
-        <w:pStyle w:val="NoSpacing"/>
-        <w:rPr>
-          <w:lang w:eastAsia="en-GB"/>
-        </w:rPr>
-      </w:pPr>
-    </w:p>
-    <w:p>
-      <w:pPr>
-        <w:pStyle w:val="NoSpacing"/>
-        <w:rPr>
-          <w:lang w:eastAsia="en-GB"/>
-        </w:rPr>
-      </w:pPr>
-      <w:r>
-        <w:rPr>
-          <w:noProof/>
-          <w:lang w:eastAsia="en-GB"/>
+        <w:t>Dit</w:t>
+      </w:r>
+      <w:r>
+        <w:rPr>
+          <w:lang w:val="en-US"/>
+        </w:rPr>
+        <w:t xml:space="preserve"> document is een analyse van local multiplayer. </w:t>
+      </w:r>
+      <w:r>
+        <w:t xml:space="preserve">Dit is een manier waarop twee spelers op dezelfde computers </w:t>
+      </w:r>
+      <w:r>
+        <w:t>kunnen</w:t>
+      </w:r>
+      <w:r>
+        <w:t xml:space="preserve"> spelen.</w:t>
+      </w:r>
+    </w:p>
+    <w:p/>
+    <w:p>
+      <w:pPr>
+        <w:pStyle w:val="Geenafstand"/>
+        <w:rPr>
+          <w:lang w:val="nl-NL"/>
+        </w:rPr>
+      </w:pPr>
+      <w:r>
+        <w:rPr>
+          <w:lang w:val="nl-NL"/>
+        </w:rPr>
+        <w:t>Er zijn 2 spelers. Die 2 spelers krijgen om en om de beurt om een zet te doen. Dus word het afgewisseld van speler 1 naar speler 2 de hele game door totdat het spel is voltooid.</w:t>
+      </w:r>
+    </w:p>
+    <w:p>
+      <w:pPr>
+        <w:pStyle w:val="Geenafstand"/>
+        <w:rPr>
+          <w:lang w:val="nl-NL"/>
+        </w:rPr>
+      </w:pPr>
+      <w:r>
+        <w:rPr>
+          <w:lang w:val="nl-NL"/>
+        </w:rPr>
+        <w:t xml:space="preserve">1 uitzondering:  als speler1/2 in een zet 2 dezelfde kaarten heeft. Moet de speler die de beurt had de beurt houden totdat hij weer 2 verschillende kaarten aantikt. De zetten per speler worden geteld. </w:t>
+      </w:r>
+    </w:p>
+    <w:p>
+      <w:pPr>
+        <w:pStyle w:val="Geenafstand"/>
+      </w:pPr>
+    </w:p>
+    <w:p>
+      <w:pPr>
+        <w:pStyle w:val="Geenafstand"/>
+        <w:rPr>
+          <w:lang w:val="nl-NL"/>
+        </w:rPr>
+      </w:pPr>
+    </w:p>
+    <w:p>
+      <w:pPr>
+        <w:pStyle w:val="Geenafstand"/>
+        <w:ind w:left="360"/>
+        <w:rPr>
+          <w:lang w:val="nl-NL"/>
+        </w:rPr>
+      </w:pPr>
+    </w:p>
+    <w:p>
+      <w:pPr>
+        <w:pStyle w:val="Geenafstand"/>
+        <w:numPr>
+          <w:ilvl w:val="0"/>
+          <w:numId w:val="1"/>
+        </w:numPr>
+        <w:rPr>
+          <w:lang w:val="nl-NL"/>
+        </w:rPr>
+      </w:pPr>
+      <w:r>
+        <w:rPr>
+          <w:lang w:val="nl-NL"/>
+        </w:rPr>
+        <w:t xml:space="preserve">Hoe doe je dit? Voorbeeld </w:t>
+      </w:r>
+      <w:r>
+        <w:rPr>
+          <w:lang w:val="nl-NL"/>
+        </w:rPr>
+        <w:t>codes</w:t>
+      </w:r>
+    </w:p>
+    <w:p>
+      <w:pPr>
+        <w:pStyle w:val="Geenafstand"/>
+        <w:rPr>
+          <w:lang w:val="nl-NL"/>
+        </w:rPr>
+      </w:pPr>
+      <w:r>
+        <w:rPr>
+          <w:lang w:val="nl-NL"/>
+        </w:rPr>
+        <w:t>Je begint met alles een waarde te geven Zoals hieronder:</w:t>
+      </w:r>
+    </w:p>
+    <w:p>
+      <w:pPr>
+        <w:pStyle w:val="Geenafstand"/>
+        <w:rPr>
+          <w:lang w:val="nl-NL"/>
+        </w:rPr>
+      </w:pPr>
+    </w:p>
+    <w:p>
+      <w:pPr>
+        <w:pStyle w:val="Geenafstand"/>
+        <w:rPr>
+          <w:i/>
+          <w:lang w:val="nl-NL"/>
+        </w:rPr>
+      </w:pPr>
+      <w:r>
+        <w:rPr>
+          <w:i/>
+          <w:lang w:val="nl-NL"/>
         </w:rPr>
         <w:drawing>
-          <wp:inline distT="0" distB="0" distL="0" distR="0" wp14:anchorId="1A2D54EA" wp14:editId="51163004">
-            <wp:extent cx="5486400" cy="3200400"/>
+          <wp:inline distT="0" distB="0" distL="0" distR="0" wp14:anchorId="03925BA0" wp14:editId="20D1AEE4">
+            <wp:extent cx="1847945" cy="990651"/>
             <wp:effectExtent l="0" t="0" r="0" b="0"/>
-            <wp:docPr id="1" name="Chart 1"/>
-            <wp:cNvGraphicFramePr/>
+            <wp:docPr id="3" name="Afbeelding 3"/>
+            <wp:cNvGraphicFramePr>
+              <a:graphicFrameLocks xmlns:a="http://schemas.openxmlformats.org/drawingml/2006/main" noChangeAspect="1"/>
+            </wp:cNvGraphicFramePr>
             <a:graphic xmlns:a="http://schemas.openxmlformats.org/drawingml/2006/main">
-              <a:graphicData uri="http://schemas.openxmlformats.org/drawingml/2006/chart">
-                <c:chart xmlns:c="http://schemas.openxmlformats.org/drawingml/2006/chart" xmlns:r="http://schemas.openxmlformats.org/officeDocument/2006/relationships" r:id="rId6"/>
+              <a:graphicData uri="http://schemas.openxmlformats.org/drawingml/2006/picture">
+                <pic:pic xmlns:pic="http://schemas.openxmlformats.org/drawingml/2006/picture">
+                  <pic:nvPicPr>
+                    <pic:cNvPr id="1" name=""/>
+                    <pic:cNvPicPr/>
+                  </pic:nvPicPr>
+                  <pic:blipFill>
+                    <a:blip r:embed="rId8"/>
+                    <a:stretch>
+                      <a:fillRect/>
+                    </a:stretch>
+                  </pic:blipFill>
+                  <pic:spPr>
+                    <a:xfrm>
+                      <a:off x="0" y="0"/>
+                      <a:ext cx="1847945" cy="990651"/>
+                    </a:xfrm>
+                    <a:prstGeom prst="rect">
+                      <a:avLst/>
+                    </a:prstGeom>
+                  </pic:spPr>
+                </pic:pic>
               </a:graphicData>
             </a:graphic>
           </wp:inline>
@@ -491,41 +570,680 @@
     </w:p>
     <w:p>
       <w:pPr>
-        <w:pStyle w:val="NoSpacing"/>
-      </w:pPr>
-    </w:p>
-    <w:p>
-      <w:pPr>
-        <w:pStyle w:val="NoSpacing"/>
-      </w:pPr>
-      <w:r>
-        <w:t>Tijdens het spel check je of speller 1 of 2 aan de beurt is dit kan bijvoorbeeld zo:</w:t>
-      </w:r>
-    </w:p>
-    <w:p>
-      <w:pPr>
-        <w:pStyle w:val="NoSpacing"/>
-      </w:pPr>
-    </w:p>
-    <w:p>
-      <w:pPr>
-        <w:pStyle w:val="NoSpacing"/>
-      </w:pPr>
-    </w:p>
-    <w:p>
-      <w:pPr>
-        <w:pStyle w:val="NoSpacing"/>
+        <w:pStyle w:val="Geenafstand"/>
+        <w:rPr>
+          <w:i/>
+          <w:lang w:val="nl-NL"/>
+        </w:rPr>
+      </w:pPr>
+    </w:p>
+    <w:p>
+      <w:pPr>
+        <w:pStyle w:val="Geenafstand"/>
+        <w:rPr>
+          <w:lang w:val="nl-NL"/>
+        </w:rPr>
+      </w:pPr>
+      <w:r>
+        <w:rPr>
+          <w:lang w:val="nl-NL"/>
+        </w:rPr>
+        <w:t>Als er 2 dezelfde kaarten zijn gebeurt er niks:</w:t>
+      </w:r>
+      <w:r>
+        <w:rPr>
+          <w:lang w:val="nl-NL"/>
+        </w:rPr>
+        <w:br/>
+      </w:r>
+      <w:r>
+        <w:rPr>
+          <w:lang w:val="nl-NL"/>
+        </w:rPr>
+        <w:drawing>
+          <wp:inline distT="0" distB="0" distL="0" distR="0" wp14:anchorId="2F13B607" wp14:editId="223AF82C">
+            <wp:extent cx="3206915" cy="787440"/>
+            <wp:effectExtent l="0" t="0" r="0" b="0"/>
+            <wp:docPr id="4" name="Afbeelding 4"/>
+            <wp:cNvGraphicFramePr>
+              <a:graphicFrameLocks xmlns:a="http://schemas.openxmlformats.org/drawingml/2006/main" noChangeAspect="1"/>
+            </wp:cNvGraphicFramePr>
+            <a:graphic xmlns:a="http://schemas.openxmlformats.org/drawingml/2006/main">
+              <a:graphicData uri="http://schemas.openxmlformats.org/drawingml/2006/picture">
+                <pic:pic xmlns:pic="http://schemas.openxmlformats.org/drawingml/2006/picture">
+                  <pic:nvPicPr>
+                    <pic:cNvPr id="1" name=""/>
+                    <pic:cNvPicPr/>
+                  </pic:nvPicPr>
+                  <pic:blipFill>
+                    <a:blip r:embed="rId9"/>
+                    <a:stretch>
+                      <a:fillRect/>
+                    </a:stretch>
+                  </pic:blipFill>
+                  <pic:spPr>
+                    <a:xfrm>
+                      <a:off x="0" y="0"/>
+                      <a:ext cx="3206915" cy="787440"/>
+                    </a:xfrm>
+                    <a:prstGeom prst="rect">
+                      <a:avLst/>
+                    </a:prstGeom>
+                  </pic:spPr>
+                </pic:pic>
+              </a:graphicData>
+            </a:graphic>
+          </wp:inline>
+        </w:drawing>
+      </w:r>
+    </w:p>
+    <w:p>
+      <w:pPr>
+        <w:pStyle w:val="Geenafstand"/>
+        <w:rPr>
+          <w:i/>
+          <w:lang w:val="nl-NL"/>
+        </w:rPr>
+      </w:pPr>
+    </w:p>
+    <w:p>
+      <w:pPr>
+        <w:pStyle w:val="Geenafstand"/>
+        <w:rPr>
+          <w:i/>
+          <w:lang w:val="nl-NL"/>
+        </w:rPr>
+      </w:pPr>
+    </w:p>
+    <w:p>
+      <w:pPr>
+        <w:pStyle w:val="Geenafstand"/>
+        <w:rPr>
+          <w:lang w:val="nl-NL"/>
+        </w:rPr>
+      </w:pPr>
+      <w:r>
+        <w:rPr>
+          <w:lang w:val="nl-NL"/>
+        </w:rPr>
+        <w:t>Als de kaarten niet hetzelfde zijn Moet de andere speler de beurt krijgen, dat doe je zo:</w:t>
+      </w:r>
+    </w:p>
+    <w:p>
+      <w:pPr>
+        <w:pStyle w:val="Geenafstand"/>
+        <w:rPr>
+          <w:lang w:val="nl-NL"/>
+        </w:rPr>
+      </w:pPr>
+      <w:r>
+        <w:rPr>
+          <w:i/>
+          <w:lang w:val="nl-NL"/>
+        </w:rPr>
+        <w:t xml:space="preserve">in de else: </w:t>
+      </w:r>
+      <w:r>
+        <w:rPr>
+          <w:lang w:val="nl-NL"/>
+        </w:rPr>
+        <w:t>als de beurt aan speler1 is, dan word de beurt aan speler 2 gegeven. En andersom.</w:t>
+      </w:r>
+      <w:r>
+        <w:rPr>
+          <w:lang w:val="nl-NL"/>
+        </w:rPr>
+        <w:br/>
+      </w:r>
+      <w:r>
+        <w:rPr>
+          <w:lang w:val="nl-NL"/>
+        </w:rPr>
+        <w:br/>
+      </w:r>
+      <w:r>
+        <w:rPr>
+          <w:lang w:val="nl-NL"/>
+        </w:rPr>
+        <w:drawing>
+          <wp:inline distT="0" distB="0" distL="0" distR="0" wp14:anchorId="0DC430E7" wp14:editId="3A94C225">
+            <wp:extent cx="3238666" cy="2343270"/>
+            <wp:effectExtent l="0" t="0" r="0" b="0"/>
+            <wp:docPr id="5" name="Afbeelding 5"/>
+            <wp:cNvGraphicFramePr>
+              <a:graphicFrameLocks xmlns:a="http://schemas.openxmlformats.org/drawingml/2006/main" noChangeAspect="1"/>
+            </wp:cNvGraphicFramePr>
+            <a:graphic xmlns:a="http://schemas.openxmlformats.org/drawingml/2006/main">
+              <a:graphicData uri="http://schemas.openxmlformats.org/drawingml/2006/picture">
+                <pic:pic xmlns:pic="http://schemas.openxmlformats.org/drawingml/2006/picture">
+                  <pic:nvPicPr>
+                    <pic:cNvPr id="1" name=""/>
+                    <pic:cNvPicPr/>
+                  </pic:nvPicPr>
+                  <pic:blipFill>
+                    <a:blip r:embed="rId10"/>
+                    <a:stretch>
+                      <a:fillRect/>
+                    </a:stretch>
+                  </pic:blipFill>
+                  <pic:spPr>
+                    <a:xfrm>
+                      <a:off x="0" y="0"/>
+                      <a:ext cx="3238666" cy="2343270"/>
+                    </a:xfrm>
+                    <a:prstGeom prst="rect">
+                      <a:avLst/>
+                    </a:prstGeom>
+                  </pic:spPr>
+                </pic:pic>
+              </a:graphicData>
+            </a:graphic>
+          </wp:inline>
+        </w:drawing>
+      </w:r>
+    </w:p>
+    <w:p>
+      <w:pPr>
+        <w:pStyle w:val="Geenafstand"/>
+        <w:rPr>
+          <w:lang w:val="nl-NL"/>
+        </w:rPr>
+      </w:pPr>
+    </w:p>
+    <w:p>
+      <w:pPr>
+        <w:pStyle w:val="Geenafstand"/>
+        <w:rPr>
+          <w:i/>
+          <w:lang w:val="nl-NL"/>
+        </w:rPr>
+      </w:pPr>
+    </w:p>
+    <w:p>
+      <w:pPr>
+        <w:pStyle w:val="Geenafstand"/>
+        <w:rPr>
+          <w:lang w:val="nl-NL"/>
+        </w:rPr>
+      </w:pPr>
+      <w:r>
+        <w:rPr>
+          <w:lang w:val="nl-NL"/>
+        </w:rPr>
+        <w:t>Daarnaast geef tel je de beurten wanneer de kaarten niet hetzelfde zijn en krijg dus de speler die de beurt had een Set erbij op.</w:t>
+      </w:r>
+    </w:p>
+    <w:p>
+      <w:pPr>
+        <w:pStyle w:val="Geenafstand"/>
+        <w:rPr>
+          <w:lang w:val="nl-NL"/>
+        </w:rPr>
+      </w:pPr>
+      <w:r>
+        <w:rPr>
+          <w:lang w:val="nl-NL"/>
+        </w:rPr>
+        <w:drawing>
+          <wp:inline distT="0" distB="0" distL="0" distR="0" wp14:anchorId="759E18F4" wp14:editId="4D3047A5">
+            <wp:extent cx="1339919" cy="285765"/>
+            <wp:effectExtent l="0" t="0" r="0" b="0"/>
+            <wp:docPr id="7" name="Afbeelding 7"/>
+            <wp:cNvGraphicFramePr>
+              <a:graphicFrameLocks xmlns:a="http://schemas.openxmlformats.org/drawingml/2006/main" noChangeAspect="1"/>
+            </wp:cNvGraphicFramePr>
+            <a:graphic xmlns:a="http://schemas.openxmlformats.org/drawingml/2006/main">
+              <a:graphicData uri="http://schemas.openxmlformats.org/drawingml/2006/picture">
+                <pic:pic xmlns:pic="http://schemas.openxmlformats.org/drawingml/2006/picture">
+                  <pic:nvPicPr>
+                    <pic:cNvPr id="1" name=""/>
+                    <pic:cNvPicPr/>
+                  </pic:nvPicPr>
+                  <pic:blipFill>
+                    <a:blip r:embed="rId11"/>
+                    <a:stretch>
+                      <a:fillRect/>
+                    </a:stretch>
+                  </pic:blipFill>
+                  <pic:spPr>
+                    <a:xfrm>
+                      <a:off x="0" y="0"/>
+                      <a:ext cx="1339919" cy="285765"/>
+                    </a:xfrm>
+                    <a:prstGeom prst="rect">
+                      <a:avLst/>
+                    </a:prstGeom>
+                  </pic:spPr>
+                </pic:pic>
+              </a:graphicData>
+            </a:graphic>
+          </wp:inline>
+        </w:drawing>
+      </w:r>
+    </w:p>
+    <w:p>
+      <w:pPr>
+        <w:pStyle w:val="Geenafstand"/>
+        <w:rPr>
+          <w:lang w:val="nl-NL"/>
+        </w:rPr>
+      </w:pPr>
+    </w:p>
+    <w:p>
+      <w:pPr>
+        <w:pStyle w:val="Geenafstand"/>
+        <w:rPr>
+          <w:i/>
+          <w:lang w:val="nl-NL"/>
+        </w:rPr>
+      </w:pPr>
+      <w:r>
+        <w:rPr>
+          <w:i/>
+          <w:lang w:val="nl-NL"/>
+        </w:rPr>
+        <w:drawing>
+          <wp:inline distT="0" distB="0" distL="0" distR="0" wp14:anchorId="30315A50" wp14:editId="70628F0B">
+            <wp:extent cx="3314870" cy="2432175"/>
+            <wp:effectExtent l="0" t="0" r="0" b="6350"/>
+            <wp:docPr id="6" name="Afbeelding 6"/>
+            <wp:cNvGraphicFramePr>
+              <a:graphicFrameLocks xmlns:a="http://schemas.openxmlformats.org/drawingml/2006/main" noChangeAspect="1"/>
+            </wp:cNvGraphicFramePr>
+            <a:graphic xmlns:a="http://schemas.openxmlformats.org/drawingml/2006/main">
+              <a:graphicData uri="http://schemas.openxmlformats.org/drawingml/2006/picture">
+                <pic:pic xmlns:pic="http://schemas.openxmlformats.org/drawingml/2006/picture">
+                  <pic:nvPicPr>
+                    <pic:cNvPr id="1" name=""/>
+                    <pic:cNvPicPr/>
+                  </pic:nvPicPr>
+                  <pic:blipFill>
+                    <a:blip r:embed="rId12"/>
+                    <a:stretch>
+                      <a:fillRect/>
+                    </a:stretch>
+                  </pic:blipFill>
+                  <pic:spPr>
+                    <a:xfrm>
+                      <a:off x="0" y="0"/>
+                      <a:ext cx="3314870" cy="2432175"/>
+                    </a:xfrm>
+                    <a:prstGeom prst="rect">
+                      <a:avLst/>
+                    </a:prstGeom>
+                  </pic:spPr>
+                </pic:pic>
+              </a:graphicData>
+            </a:graphic>
+          </wp:inline>
+        </w:drawing>
+      </w:r>
+    </w:p>
+    <w:p>
+      <w:pPr>
+        <w:pStyle w:val="Geenafstand"/>
+        <w:rPr>
+          <w:i/>
+          <w:lang w:val="nl-NL"/>
+        </w:rPr>
+      </w:pPr>
+    </w:p>
+    <w:p>
+      <w:pPr>
+        <w:pStyle w:val="Geenafstand"/>
+        <w:rPr>
+          <w:i/>
+          <w:lang w:val="nl-NL"/>
+        </w:rPr>
+      </w:pPr>
+    </w:p>
+    <w:p>
+      <w:pPr>
+        <w:pStyle w:val="Geenafstand"/>
+        <w:rPr>
+          <w:lang w:val="nl-NL"/>
+        </w:rPr>
+      </w:pPr>
+    </w:p>
+    <w:p>
+      <w:pPr>
+        <w:pStyle w:val="Geenafstand"/>
+        <w:rPr>
+          <w:lang w:val="nl-NL"/>
+        </w:rPr>
+      </w:pPr>
+    </w:p>
+    <w:p>
+      <w:pPr>
+        <w:pStyle w:val="Geenafstand"/>
+        <w:rPr>
+          <w:lang w:val="nl-NL"/>
+        </w:rPr>
+      </w:pPr>
+    </w:p>
+    <w:p>
+      <w:pPr>
+        <w:pStyle w:val="Geenafstand"/>
+        <w:rPr>
+          <w:lang w:val="nl-NL"/>
+        </w:rPr>
+      </w:pPr>
+    </w:p>
+    <w:p>
+      <w:pPr>
+        <w:pStyle w:val="Geenafstand"/>
+        <w:rPr>
+          <w:lang w:val="nl-NL"/>
+        </w:rPr>
+      </w:pPr>
+    </w:p>
+    <w:p>
+      <w:pPr>
+        <w:pStyle w:val="Geenafstand"/>
+        <w:rPr>
+          <w:lang w:val="nl-NL"/>
+        </w:rPr>
+      </w:pPr>
+    </w:p>
+    <w:p>
+      <w:pPr>
+        <w:pStyle w:val="Geenafstand"/>
+        <w:rPr>
+          <w:lang w:val="nl-NL"/>
+        </w:rPr>
+      </w:pPr>
+    </w:p>
+    <w:p>
+      <w:pPr>
+        <w:pStyle w:val="Geenafstand"/>
+        <w:rPr>
+          <w:lang w:val="nl-NL"/>
+        </w:rPr>
+      </w:pPr>
+    </w:p>
+    <w:p>
+      <w:pPr>
+        <w:pStyle w:val="Geenafstand"/>
+        <w:rPr>
+          <w:lang w:val="nl-NL"/>
+        </w:rPr>
+      </w:pPr>
+    </w:p>
+    <w:p>
+      <w:pPr>
+        <w:pStyle w:val="Geenafstand"/>
+        <w:rPr>
+          <w:lang w:val="nl-NL"/>
+        </w:rPr>
+      </w:pPr>
+    </w:p>
+    <w:p>
+      <w:pPr>
+        <w:pStyle w:val="Geenafstand"/>
+        <w:rPr>
+          <w:lang w:val="nl-NL"/>
+        </w:rPr>
+      </w:pPr>
+      <w:r>
+        <w:rPr>
+          <w:lang w:val="nl-NL"/>
+        </w:rPr>
+        <w:t>Als laatste verander je de label zodat de speler kan zien wie de beurt heeft.</w:t>
+      </w:r>
+    </w:p>
+    <w:p>
+      <w:pPr>
+        <w:pStyle w:val="Geenafstand"/>
+        <w:rPr>
+          <w:i/>
+          <w:lang w:val="nl-NL"/>
+        </w:rPr>
+      </w:pPr>
+      <w:r>
+        <w:rPr>
+          <w:i/>
+          <w:lang w:val="nl-NL"/>
+        </w:rPr>
+        <w:drawing>
+          <wp:inline distT="0" distB="0" distL="0" distR="0" wp14:anchorId="26FC629C" wp14:editId="3B5FC035">
+            <wp:extent cx="3340272" cy="2419474"/>
+            <wp:effectExtent l="0" t="0" r="0" b="0"/>
+            <wp:docPr id="8" name="Afbeelding 8"/>
+            <wp:cNvGraphicFramePr>
+              <a:graphicFrameLocks xmlns:a="http://schemas.openxmlformats.org/drawingml/2006/main" noChangeAspect="1"/>
+            </wp:cNvGraphicFramePr>
+            <a:graphic xmlns:a="http://schemas.openxmlformats.org/drawingml/2006/main">
+              <a:graphicData uri="http://schemas.openxmlformats.org/drawingml/2006/picture">
+                <pic:pic xmlns:pic="http://schemas.openxmlformats.org/drawingml/2006/picture">
+                  <pic:nvPicPr>
+                    <pic:cNvPr id="1" name=""/>
+                    <pic:cNvPicPr/>
+                  </pic:nvPicPr>
+                  <pic:blipFill>
+                    <a:blip r:embed="rId13"/>
+                    <a:stretch>
+                      <a:fillRect/>
+                    </a:stretch>
+                  </pic:blipFill>
+                  <pic:spPr>
+                    <a:xfrm>
+                      <a:off x="0" y="0"/>
+                      <a:ext cx="3340272" cy="2419474"/>
+                    </a:xfrm>
+                    <a:prstGeom prst="rect">
+                      <a:avLst/>
+                    </a:prstGeom>
+                  </pic:spPr>
+                </pic:pic>
+              </a:graphicData>
+            </a:graphic>
+          </wp:inline>
+        </w:drawing>
+      </w:r>
+    </w:p>
+    <w:p>
+      <w:pPr>
+        <w:pStyle w:val="Geenafstand"/>
+        <w:rPr>
+          <w:i/>
+          <w:lang w:val="nl-NL"/>
+        </w:rPr>
+      </w:pPr>
+    </w:p>
+    <w:p>
+      <w:pPr>
+        <w:pStyle w:val="Geenafstand"/>
+        <w:rPr>
+          <w:lang w:val="nl-NL"/>
+        </w:rPr>
+      </w:pPr>
+      <w:r>
+        <w:rPr>
+          <w:lang w:val="nl-NL"/>
+        </w:rPr>
+        <w:t xml:space="preserve">Het aantal memories moeten worden geteld zodat het uiteindelijk in de highscores kan worden getoond. </w:t>
+      </w:r>
+    </w:p>
+    <w:p>
+      <w:pPr>
+        <w:pStyle w:val="Geenafstand"/>
+        <w:rPr>
+          <w:lang w:val="nl-NL"/>
+        </w:rPr>
+      </w:pPr>
+      <w:r>
+        <w:rPr>
+          <w:lang w:val="nl-NL"/>
+        </w:rPr>
+        <w:drawing>
+          <wp:inline distT="0" distB="0" distL="0" distR="0" wp14:anchorId="1B31158E" wp14:editId="4514AC8C">
+            <wp:extent cx="1600282" cy="381020"/>
+            <wp:effectExtent l="0" t="0" r="0" b="0"/>
+            <wp:docPr id="9" name="Afbeelding 9"/>
+            <wp:cNvGraphicFramePr>
+              <a:graphicFrameLocks xmlns:a="http://schemas.openxmlformats.org/drawingml/2006/main" noChangeAspect="1"/>
+            </wp:cNvGraphicFramePr>
+            <a:graphic xmlns:a="http://schemas.openxmlformats.org/drawingml/2006/main">
+              <a:graphicData uri="http://schemas.openxmlformats.org/drawingml/2006/picture">
+                <pic:pic xmlns:pic="http://schemas.openxmlformats.org/drawingml/2006/picture">
+                  <pic:nvPicPr>
+                    <pic:cNvPr id="1" name=""/>
+                    <pic:cNvPicPr/>
+                  </pic:nvPicPr>
+                  <pic:blipFill>
+                    <a:blip r:embed="rId14"/>
+                    <a:stretch>
+                      <a:fillRect/>
+                    </a:stretch>
+                  </pic:blipFill>
+                  <pic:spPr>
+                    <a:xfrm>
+                      <a:off x="0" y="0"/>
+                      <a:ext cx="1600282" cy="381020"/>
+                    </a:xfrm>
+                    <a:prstGeom prst="rect">
+                      <a:avLst/>
+                    </a:prstGeom>
+                  </pic:spPr>
+                </pic:pic>
+              </a:graphicData>
+            </a:graphic>
+          </wp:inline>
+        </w:drawing>
+      </w:r>
+    </w:p>
+    <w:p>
+      <w:pPr>
+        <w:pStyle w:val="Geenafstand"/>
+        <w:rPr>
+          <w:lang w:val="nl-NL"/>
+        </w:rPr>
+      </w:pPr>
+    </w:p>
+    <w:p>
+      <w:pPr>
+        <w:pStyle w:val="Geenafstand"/>
+        <w:rPr>
+          <w:lang w:val="nl-NL"/>
+        </w:rPr>
+      </w:pPr>
+      <w:r>
+        <w:rPr>
+          <w:lang w:val="nl-NL"/>
+        </w:rPr>
+        <w:drawing>
+          <wp:inline distT="0" distB="0" distL="0" distR="0" wp14:anchorId="2EF7D90B" wp14:editId="754E59A1">
+            <wp:extent cx="3892750" cy="1701887"/>
+            <wp:effectExtent l="0" t="0" r="0" b="0"/>
+            <wp:docPr id="10" name="Afbeelding 10"/>
+            <wp:cNvGraphicFramePr>
+              <a:graphicFrameLocks xmlns:a="http://schemas.openxmlformats.org/drawingml/2006/main" noChangeAspect="1"/>
+            </wp:cNvGraphicFramePr>
+            <a:graphic xmlns:a="http://schemas.openxmlformats.org/drawingml/2006/main">
+              <a:graphicData uri="http://schemas.openxmlformats.org/drawingml/2006/picture">
+                <pic:pic xmlns:pic="http://schemas.openxmlformats.org/drawingml/2006/picture">
+                  <pic:nvPicPr>
+                    <pic:cNvPr id="1" name=""/>
+                    <pic:cNvPicPr/>
+                  </pic:nvPicPr>
+                  <pic:blipFill>
+                    <a:blip r:embed="rId15"/>
+                    <a:stretch>
+                      <a:fillRect/>
+                    </a:stretch>
+                  </pic:blipFill>
+                  <pic:spPr>
+                    <a:xfrm>
+                      <a:off x="0" y="0"/>
+                      <a:ext cx="3892750" cy="1701887"/>
+                    </a:xfrm>
+                    <a:prstGeom prst="rect">
+                      <a:avLst/>
+                    </a:prstGeom>
+                  </pic:spPr>
+                </pic:pic>
+              </a:graphicData>
+            </a:graphic>
+          </wp:inline>
+        </w:drawing>
+      </w:r>
+    </w:p>
+    <w:p>
+      <w:pPr>
+        <w:pStyle w:val="Geenafstand"/>
+        <w:rPr>
+          <w:lang w:val="nl-NL"/>
+        </w:rPr>
+      </w:pPr>
+      <w:r>
+        <w:rPr>
+          <w:lang w:val="nl-NL"/>
+        </w:rPr>
+        <w:t>De scores worden opgeslagen in de highscores.</w:t>
+      </w:r>
+    </w:p>
+    <w:p>
+      <w:pPr>
+        <w:pStyle w:val="Geenafstand"/>
+        <w:rPr>
+          <w:lang w:val="nl-NL"/>
+        </w:rPr>
+      </w:pPr>
+      <w:r>
+        <w:rPr>
+          <w:lang w:val="nl-NL"/>
+        </w:rPr>
+        <w:t>Omdat dit niet samengaat met de singleplayer highscores word hier een multiplayer highscores voor gemaakt</w:t>
+      </w:r>
+      <w:r>
+        <w:rPr>
+          <w:lang w:val="nl-NL"/>
+        </w:rPr>
+        <w:t>. In deze highscores komen het aantal Memories en het aantal zetten te staan van de winnende speler.</w:t>
+      </w:r>
+    </w:p>
+    <w:p>
+      <w:pPr>
+        <w:pStyle w:val="Geenafstand"/>
+        <w:rPr>
+          <w:lang w:val="nl-NL"/>
+        </w:rPr>
+      </w:pPr>
+    </w:p>
+    <w:p>
+      <w:pPr>
+        <w:pStyle w:val="Geenafstand"/>
+      </w:pPr>
+      <w:r>
+        <w:t>Tijdens het spel check je of speler 1 of 2 aan de beurt is, dit kan bijvoorbeeld zo:</w:t>
+      </w:r>
+    </w:p>
+    <w:p>
+      <w:pPr>
+        <w:pStyle w:val="Geenafstand"/>
+      </w:pPr>
+    </w:p>
+    <w:p>
+      <w:pPr>
+        <w:pStyle w:val="Geenafstand"/>
       </w:pPr>
       <w:r>
         <w:rPr>
           <w:noProof/>
           <w:lang w:eastAsia="en-GB"/>
         </w:rPr>
-        <w:lastRenderedPageBreak/>
         <w:drawing>
-          <wp:inline distT="0" distB="0" distL="0" distR="0" wp14:anchorId="7263F670" wp14:editId="28CD695B">
-            <wp:extent cx="2998393" cy="2356187"/>
-            <wp:effectExtent l="0" t="0" r="0" b="6350"/>
+          <wp:anchor distT="0" distB="0" distL="114300" distR="114300" simplePos="0" relativeHeight="251659264" behindDoc="0" locked="0" layoutInCell="1" allowOverlap="1" wp14:anchorId="7291481A" wp14:editId="12DB0126">
+            <wp:simplePos x="0" y="0"/>
+            <wp:positionH relativeFrom="margin">
+              <wp:posOffset>103836</wp:posOffset>
+            </wp:positionH>
+            <wp:positionV relativeFrom="paragraph">
+              <wp:posOffset>49309</wp:posOffset>
+            </wp:positionV>
+            <wp:extent cx="2481580" cy="1950085"/>
+            <wp:effectExtent l="0" t="0" r="0" b="0"/>
+            <wp:wrapSquare wrapText="bothSides"/>
             <wp:docPr id="2" name="Picture 2" descr="../Desktop/Screen%20Shot%202017-10-11%20at%2013.44.47.png"/>
             <wp:cNvGraphicFramePr>
               <a:graphicFrameLocks xmlns:a="http://schemas.openxmlformats.org/drawingml/2006/main" noChangeAspect="1"/>
@@ -540,7 +1258,7 @@
                     </pic:cNvPicPr>
                   </pic:nvPicPr>
                   <pic:blipFill>
-                    <a:blip r:embed="rId7">
+                    <a:blip r:embed="rId16">
                       <a:extLst>
                         <a:ext uri="{28A0092B-C50C-407E-A947-70E740481C1C}">
                           <a14:useLocalDpi xmlns:a14="http://schemas.microsoft.com/office/drawing/2010/main" val="0"/>
@@ -555,7 +1273,7 @@
                   <pic:spPr bwMode="auto">
                     <a:xfrm>
                       <a:off x="0" y="0"/>
-                      <a:ext cx="3016755" cy="2370616"/>
+                      <a:ext cx="2481580" cy="1950085"/>
                     </a:xfrm>
                     <a:prstGeom prst="rect">
                       <a:avLst/>
@@ -568,139 +1286,438 @@
                 </pic:pic>
               </a:graphicData>
             </a:graphic>
+            <wp14:sizeRelH relativeFrom="margin">
+              <wp14:pctWidth>0</wp14:pctWidth>
+            </wp14:sizeRelH>
+            <wp14:sizeRelV relativeFrom="margin">
+              <wp14:pctHeight>0</wp14:pctHeight>
+            </wp14:sizeRelV>
+          </wp:anchor>
+        </w:drawing>
+      </w:r>
+    </w:p>
+    <w:p>
+      <w:pPr>
+        <w:pStyle w:val="Geenafstand"/>
+        <w:rPr>
+          <w:lang w:val="nl-NL"/>
+        </w:rPr>
+      </w:pPr>
+      <w:r>
+        <w:rPr>
+          <w:lang w:val="nl-NL"/>
+        </w:rPr>
+        <w:br w:type="textWrapping" w:clear="all"/>
+      </w:r>
+    </w:p>
+    <w:p>
+      <w:pPr>
+        <w:pStyle w:val="Geenafstand"/>
+        <w:rPr>
+          <w:lang w:val="nl-NL"/>
+        </w:rPr>
+      </w:pPr>
+      <w:r>
+        <w:rPr>
+          <w:lang w:val="nl-NL"/>
+        </w:rPr>
+        <w:t>Use Case:</w:t>
+      </w:r>
+      <w:r>
+        <w:rPr>
+          <w:lang w:val="nl-NL"/>
+        </w:rPr>
+        <w:br/>
+      </w:r>
+      <w:r>
+        <w:rPr>
+          <w:lang w:val="nl-NL"/>
+        </w:rPr>
+        <w:drawing>
+          <wp:inline distT="0" distB="0" distL="0" distR="0" wp14:anchorId="70200B34" wp14:editId="5249F84A">
+            <wp:extent cx="5727700" cy="3434080"/>
+            <wp:effectExtent l="0" t="0" r="6350" b="0"/>
+            <wp:docPr id="1" name="Afbeelding 1"/>
+            <wp:cNvGraphicFramePr>
+              <a:graphicFrameLocks xmlns:a="http://schemas.openxmlformats.org/drawingml/2006/main" noChangeAspect="1"/>
+            </wp:cNvGraphicFramePr>
+            <a:graphic xmlns:a="http://schemas.openxmlformats.org/drawingml/2006/main">
+              <a:graphicData uri="http://schemas.openxmlformats.org/drawingml/2006/picture">
+                <pic:pic xmlns:pic="http://schemas.openxmlformats.org/drawingml/2006/picture">
+                  <pic:nvPicPr>
+                    <pic:cNvPr id="1" name=""/>
+                    <pic:cNvPicPr/>
+                  </pic:nvPicPr>
+                  <pic:blipFill>
+                    <a:blip r:embed="rId17"/>
+                    <a:stretch>
+                      <a:fillRect/>
+                    </a:stretch>
+                  </pic:blipFill>
+                  <pic:spPr>
+                    <a:xfrm>
+                      <a:off x="0" y="0"/>
+                      <a:ext cx="5727700" cy="3434080"/>
+                    </a:xfrm>
+                    <a:prstGeom prst="rect">
+                      <a:avLst/>
+                    </a:prstGeom>
+                  </pic:spPr>
+                </pic:pic>
+              </a:graphicData>
+            </a:graphic>
           </wp:inline>
         </w:drawing>
       </w:r>
     </w:p>
     <w:p>
       <w:pPr>
-        <w:pStyle w:val="Heading1"/>
-        <w:rPr>
-          <w:lang w:val="en-US"/>
-        </w:rPr>
-      </w:pPr>
-      <w:r>
-        <w:rPr>
-          <w:lang w:val="en-US"/>
-        </w:rPr>
-        <w:t>Wat moet er veranderen aan dit document</w:t>
-      </w:r>
-      <w:bookmarkStart w:id="0" w:name="_GoBack"/>
-      <w:bookmarkEnd w:id="0"/>
-    </w:p>
-    <w:p>
-      <w:pPr>
-        <w:pStyle w:val="NoSpacing"/>
-        <w:numPr>
-          <w:ilvl w:val="0"/>
-          <w:numId w:val="1"/>
-        </w:numPr>
-        <w:rPr>
-          <w:lang w:val="nl-NL"/>
-        </w:rPr>
-      </w:pPr>
-      <w:r>
-        <w:rPr>
-          <w:lang w:val="nl-NL"/>
-        </w:rPr>
-        <w:t>Duidelijk wat er precies gedaan moet worden om dit werkend te krijgen</w:t>
-      </w:r>
-    </w:p>
-    <w:p>
-      <w:pPr>
-        <w:pStyle w:val="NoSpacing"/>
-        <w:numPr>
-          <w:ilvl w:val="0"/>
-          <w:numId w:val="1"/>
-        </w:numPr>
-        <w:rPr>
-          <w:lang w:val="nl-NL"/>
-        </w:rPr>
-      </w:pPr>
-      <w:r>
-        <w:rPr>
-          <w:lang w:val="nl-NL"/>
-        </w:rPr>
-        <w:t>Hoe dit gedaan kan worden</w:t>
-      </w:r>
-    </w:p>
-    <w:p>
-      <w:pPr>
-        <w:pStyle w:val="NoSpacing"/>
-        <w:numPr>
-          <w:ilvl w:val="0"/>
-          <w:numId w:val="1"/>
-        </w:numPr>
-        <w:rPr>
-          <w:lang w:val="nl-NL"/>
-        </w:rPr>
-      </w:pPr>
-      <w:r>
-        <w:rPr>
-          <w:lang w:val="nl-NL"/>
-        </w:rPr>
-        <w:t xml:space="preserve">Stukjes informatie over hoe dit gecodeerd moet worden </w:t>
-      </w:r>
-    </w:p>
-    <w:p>
-      <w:pPr>
-        <w:pStyle w:val="NoSpacing"/>
-        <w:numPr>
-          <w:ilvl w:val="0"/>
-          <w:numId w:val="1"/>
-        </w:numPr>
-        <w:rPr>
-          <w:lang w:val="nl-NL"/>
-        </w:rPr>
-      </w:pPr>
-      <w:r>
-        <w:rPr>
-          <w:lang w:val="nl-NL"/>
-        </w:rPr>
-        <w:t>Ideeën hoe dit gemaakt kan worden</w:t>
-      </w:r>
-    </w:p>
-    <w:p>
-      <w:pPr>
-        <w:pStyle w:val="NoSpacing"/>
-        <w:numPr>
-          <w:ilvl w:val="0"/>
-          <w:numId w:val="1"/>
-        </w:numPr>
-        <w:rPr>
-          <w:lang w:val="nl-NL"/>
-        </w:rPr>
-      </w:pPr>
-      <w:r>
-        <w:rPr>
-          <w:lang w:val="nl-NL"/>
-        </w:rPr>
-        <w:t>Duidelijk idee hoe je deze feature kan binden aan score</w:t>
-      </w:r>
-    </w:p>
-    <w:p>
-      <w:pPr>
-        <w:pStyle w:val="NoSpacing"/>
-        <w:numPr>
-          <w:ilvl w:val="0"/>
-          <w:numId w:val="1"/>
-        </w:numPr>
-        <w:rPr>
-          <w:lang w:val="nl-NL"/>
-        </w:rPr>
-      </w:pPr>
-      <w:r>
-        <w:rPr>
-          <w:lang w:val="nl-NL"/>
-        </w:rPr>
-        <w:t xml:space="preserve">Use </w:t>
-      </w:r>
-      <w:r>
-        <w:rPr>
-          <w:lang w:val="nl-NL"/>
-        </w:rPr>
-        <w:t>case</w:t>
-      </w:r>
+        <w:pStyle w:val="Geenafstand"/>
+        <w:rPr>
+          <w:lang w:val="nl-NL"/>
+        </w:rPr>
+      </w:pPr>
+    </w:p>
+    <w:p>
+      <w:pPr>
+        <w:pStyle w:val="Geenafstand"/>
+        <w:rPr>
+          <w:lang w:val="nl-NL"/>
+        </w:rPr>
+      </w:pPr>
+    </w:p>
+    <w:p>
+      <w:pPr>
+        <w:pStyle w:val="Geenafstand"/>
+        <w:rPr>
+          <w:lang w:val="nl-NL"/>
+        </w:rPr>
+      </w:pPr>
+    </w:p>
+    <w:p>
+      <w:pPr>
+        <w:pStyle w:val="Geenafstand"/>
+        <w:rPr>
+          <w:lang w:val="nl-NL"/>
+        </w:rPr>
+      </w:pPr>
+    </w:p>
+    <w:p>
+      <w:pPr>
+        <w:pStyle w:val="Geenafstand"/>
+        <w:rPr>
+          <w:lang w:val="nl-NL"/>
+        </w:rPr>
+      </w:pPr>
+    </w:p>
+    <w:p>
+      <w:pPr>
+        <w:pStyle w:val="Geenafstand"/>
+        <w:rPr>
+          <w:lang w:val="nl-NL"/>
+        </w:rPr>
+      </w:pPr>
+    </w:p>
+    <w:p>
+      <w:pPr>
+        <w:pStyle w:val="Geenafstand"/>
+        <w:rPr>
+          <w:lang w:val="nl-NL"/>
+        </w:rPr>
+      </w:pPr>
+    </w:p>
+    <w:p>
+      <w:pPr>
+        <w:pStyle w:val="Geenafstand"/>
+        <w:rPr>
+          <w:lang w:val="nl-NL"/>
+        </w:rPr>
+      </w:pPr>
+    </w:p>
+    <w:p>
+      <w:pPr>
+        <w:pStyle w:val="Geenafstand"/>
+        <w:rPr>
+          <w:lang w:val="nl-NL"/>
+        </w:rPr>
+      </w:pPr>
+    </w:p>
+    <w:p>
+      <w:pPr>
+        <w:pStyle w:val="Geenafstand"/>
+        <w:rPr>
+          <w:lang w:val="nl-NL"/>
+        </w:rPr>
+      </w:pPr>
+    </w:p>
+    <w:p>
+      <w:pPr>
+        <w:pStyle w:val="Geenafstand"/>
+        <w:rPr>
+          <w:lang w:val="nl-NL"/>
+        </w:rPr>
+      </w:pPr>
+    </w:p>
+    <w:p>
+      <w:pPr>
+        <w:pStyle w:val="Geenafstand"/>
+        <w:rPr>
+          <w:lang w:val="nl-NL"/>
+        </w:rPr>
+      </w:pPr>
+    </w:p>
+    <w:p>
+      <w:pPr>
+        <w:pStyle w:val="Geenafstand"/>
+        <w:rPr>
+          <w:lang w:val="nl-NL"/>
+        </w:rPr>
+      </w:pPr>
+    </w:p>
+    <w:p>
+      <w:pPr>
+        <w:pStyle w:val="Geenafstand"/>
+        <w:rPr>
+          <w:lang w:val="nl-NL"/>
+        </w:rPr>
+      </w:pPr>
+    </w:p>
+    <w:p>
+      <w:pPr>
+        <w:pStyle w:val="Geenafstand"/>
+        <w:rPr>
+          <w:lang w:val="nl-NL"/>
+        </w:rPr>
+      </w:pPr>
+    </w:p>
+    <w:p>
+      <w:pPr>
+        <w:pStyle w:val="Geenafstand"/>
+        <w:rPr>
+          <w:lang w:val="nl-NL"/>
+        </w:rPr>
+      </w:pPr>
+    </w:p>
+    <w:p>
+      <w:pPr>
+        <w:pStyle w:val="Geenafstand"/>
+        <w:rPr>
+          <w:lang w:val="nl-NL"/>
+        </w:rPr>
+      </w:pPr>
+    </w:p>
+    <w:p>
+      <w:pPr>
+        <w:pStyle w:val="Geenafstand"/>
+        <w:rPr>
+          <w:lang w:val="nl-NL"/>
+        </w:rPr>
+      </w:pPr>
+    </w:p>
+    <w:p>
+      <w:pPr>
+        <w:pStyle w:val="Geenafstand"/>
+        <w:rPr>
+          <w:lang w:val="nl-NL"/>
+        </w:rPr>
+      </w:pPr>
+    </w:p>
+    <w:p>
+      <w:pPr>
+        <w:pStyle w:val="Geenafstand"/>
+        <w:rPr>
+          <w:lang w:val="nl-NL"/>
+        </w:rPr>
+      </w:pPr>
+    </w:p>
+    <w:p>
+      <w:pPr>
+        <w:pStyle w:val="Geenafstand"/>
+        <w:rPr>
+          <w:lang w:val="nl-NL"/>
+        </w:rPr>
+      </w:pPr>
+    </w:p>
+    <w:p>
+      <w:pPr>
+        <w:pStyle w:val="Geenafstand"/>
+        <w:rPr>
+          <w:lang w:val="nl-NL"/>
+        </w:rPr>
+      </w:pPr>
+    </w:p>
+    <w:p>
+      <w:pPr>
+        <w:pStyle w:val="Geenafstand"/>
+        <w:rPr>
+          <w:lang w:val="nl-NL"/>
+        </w:rPr>
+      </w:pPr>
+    </w:p>
+    <w:p>
+      <w:pPr>
+        <w:pStyle w:val="Geenafstand"/>
+        <w:rPr>
+          <w:lang w:val="nl-NL"/>
+        </w:rPr>
+      </w:pPr>
+    </w:p>
+    <w:p>
+      <w:pPr>
+        <w:pStyle w:val="Geenafstand"/>
+        <w:rPr>
+          <w:lang w:val="nl-NL"/>
+        </w:rPr>
+      </w:pPr>
+    </w:p>
+    <w:p>
+      <w:pPr>
+        <w:pStyle w:val="Geenafstand"/>
+        <w:rPr>
+          <w:lang w:val="nl-NL"/>
+        </w:rPr>
+      </w:pPr>
+    </w:p>
+    <w:p>
+      <w:pPr>
+        <w:pStyle w:val="Geenafstand"/>
+        <w:rPr>
+          <w:lang w:val="nl-NL"/>
+        </w:rPr>
+      </w:pPr>
+    </w:p>
+    <w:p>
+      <w:pPr>
+        <w:pStyle w:val="Geenafstand"/>
+        <w:rPr>
+          <w:lang w:val="nl-NL"/>
+        </w:rPr>
+      </w:pPr>
+    </w:p>
+    <w:p>
+      <w:pPr>
+        <w:pStyle w:val="Geenafstand"/>
+        <w:rPr>
+          <w:lang w:val="nl-NL"/>
+        </w:rPr>
+      </w:pPr>
+    </w:p>
+    <w:p>
+      <w:pPr>
+        <w:pStyle w:val="Geenafstand"/>
+        <w:rPr>
+          <w:lang w:val="nl-NL"/>
+        </w:rPr>
+      </w:pPr>
+    </w:p>
+    <w:p>
+      <w:pPr>
+        <w:pStyle w:val="Geenafstand"/>
+        <w:rPr>
+          <w:lang w:val="nl-NL"/>
+        </w:rPr>
+      </w:pPr>
+    </w:p>
+    <w:p>
+      <w:pPr>
+        <w:pStyle w:val="Geenafstand"/>
+        <w:rPr>
+          <w:lang w:val="nl-NL"/>
+        </w:rPr>
+      </w:pPr>
+    </w:p>
+    <w:p>
+      <w:pPr>
+        <w:pStyle w:val="Geenafstand"/>
+        <w:rPr>
+          <w:lang w:val="nl-NL"/>
+        </w:rPr>
+      </w:pPr>
+    </w:p>
+    <w:p>
+      <w:pPr>
+        <w:pStyle w:val="Geenafstand"/>
+        <w:rPr>
+          <w:lang w:val="nl-NL"/>
+        </w:rPr>
+      </w:pPr>
+    </w:p>
+    <w:p>
+      <w:pPr>
+        <w:pStyle w:val="Geenafstand"/>
+        <w:rPr>
+          <w:lang w:val="nl-NL"/>
+        </w:rPr>
+      </w:pPr>
+    </w:p>
+    <w:p>
+      <w:pPr>
+        <w:pStyle w:val="Geenafstand"/>
+        <w:rPr>
+          <w:lang w:val="nl-NL"/>
+        </w:rPr>
+      </w:pPr>
+    </w:p>
+    <w:p>
+      <w:pPr>
+        <w:pStyle w:val="Geenafstand"/>
+        <w:rPr>
+          <w:lang w:val="nl-NL"/>
+        </w:rPr>
+      </w:pPr>
+    </w:p>
+    <w:p>
+      <w:pPr>
+        <w:pStyle w:val="Geenafstand"/>
+        <w:rPr>
+          <w:lang w:val="nl-NL"/>
+        </w:rPr>
+      </w:pPr>
+    </w:p>
+    <w:p>
+      <w:pPr>
+        <w:pStyle w:val="Geenafstand"/>
+        <w:rPr>
+          <w:lang w:val="nl-NL"/>
+        </w:rPr>
+      </w:pPr>
+    </w:p>
+    <w:p>
+      <w:pPr>
+        <w:pStyle w:val="Geenafstand"/>
+        <w:rPr>
+          <w:lang w:val="nl-NL"/>
+        </w:rPr>
+      </w:pPr>
+    </w:p>
+    <w:p>
+      <w:pPr>
+        <w:pStyle w:val="Geenafstand"/>
+        <w:rPr>
+          <w:lang w:val="nl-NL"/>
+        </w:rPr>
+      </w:pPr>
+    </w:p>
+    <w:p>
+      <w:pPr>
+        <w:pStyle w:val="Geenafstand"/>
+        <w:rPr>
+          <w:lang w:val="nl-NL"/>
+        </w:rPr>
+      </w:pPr>
+    </w:p>
+    <w:p>
+      <w:pPr>
+        <w:pStyle w:val="Geenafstand"/>
+        <w:rPr>
+          <w:lang w:eastAsia="en-GB"/>
+        </w:rPr>
+      </w:pPr>
+    </w:p>
+    <w:p>
+      <w:pPr>
+        <w:pStyle w:val="Geenafstand"/>
+      </w:pPr>
     </w:p>
     <w:sectPr>
       <w:pgSz w:w="11900" w:h="16840"/>
@@ -710,6 +1727,44 @@
     </w:sectPr>
   </w:body>
 </w:document>
+</file>
+
+<file path=word/endnotes.xml><?xml version="1.0" encoding="utf-8"?>
+<w:endnotes xmlns:wpc="http://schemas.microsoft.com/office/word/2010/wordprocessingCanvas" xmlns:cx="http://schemas.microsoft.com/office/drawing/2014/chartex" xmlns:cx1="http://schemas.microsoft.com/office/drawing/2015/9/8/chartex" xmlns:cx2="http://schemas.microsoft.com/office/drawing/2015/10/21/chartex" xmlns:cx3="http://schemas.microsoft.com/office/drawing/2016/5/9/chartex" xmlns:cx4="http://schemas.microsoft.com/office/drawing/2016/5/10/chartex" xmlns:cx5="http://schemas.microsoft.com/office/drawing/2016/5/11/chartex" xmlns:cx6="http://schemas.microsoft.com/office/drawing/2016/5/12/chartex" xmlns:cx7="http://schemas.microsoft.com/office/drawing/2016/5/13/chartex" xmlns:cx8="http://schemas.microsoft.com/office/drawing/2016/5/14/chartex" xmlns:mc="http://schemas.openxmlformats.org/markup-compatibility/2006" xmlns:aink="http://schemas.microsoft.com/office/drawing/2016/ink" xmlns:am3d="http://schemas.microsoft.com/office/drawing/2017/model3d" xmlns:o="urn:schemas-microsoft-com:office:office" xmlns:r="http://schemas.openxmlformats.org/officeDocument/2006/relationships" xmlns:m="http://schemas.openxmlformats.org/officeDocument/2006/math" xmlns:v="urn:schemas-microsoft-com:vml" xmlns:wp14="http://schemas.microsoft.com/office/word/2010/wordprocessingDrawing" xmlns:wp="http://schemas.openxmlformats.org/drawingml/2006/wordprocessingDrawing" xmlns:w10="urn:schemas-microsoft-com:office:word" xmlns:w="http://schemas.openxmlformats.org/wordprocessingml/2006/main" xmlns:w14="http://schemas.microsoft.com/office/word/2010/wordml" xmlns:w15="http://schemas.microsoft.com/office/word/2012/wordml" xmlns:w16cid="http://schemas.microsoft.com/office/word/2016/wordml/cid" xmlns:w16se="http://schemas.microsoft.com/office/word/2015/wordml/symex" xmlns:wpg="http://schemas.microsoft.com/office/word/2010/wordprocessingGroup" xmlns:wpi="http://schemas.microsoft.com/office/word/2010/wordprocessingInk" xmlns:wne="http://schemas.microsoft.com/office/word/2006/wordml" xmlns:wps="http://schemas.microsoft.com/office/word/2010/wordprocessingShape" mc:Ignorable="w14 w15 w16se w16cid wp14">
+  <w:endnote w:type="separator" w:id="-1">
+    <w:p>
+      <w:r>
+        <w:separator/>
+      </w:r>
+    </w:p>
+  </w:endnote>
+  <w:endnote w:type="continuationSeparator" w:id="0">
+    <w:p>
+      <w:r>
+        <w:continuationSeparator/>
+      </w:r>
+    </w:p>
+  </w:endnote>
+</w:endnotes>
+</file>
+
+<file path=word/footnotes.xml><?xml version="1.0" encoding="utf-8"?>
+<w:footnotes xmlns:wpc="http://schemas.microsoft.com/office/word/2010/wordprocessingCanvas" xmlns:cx="http://schemas.microsoft.com/office/drawing/2014/chartex" xmlns:cx1="http://schemas.microsoft.com/office/drawing/2015/9/8/chartex" xmlns:cx2="http://schemas.microsoft.com/office/drawing/2015/10/21/chartex" xmlns:cx3="http://schemas.microsoft.com/office/drawing/2016/5/9/chartex" xmlns:cx4="http://schemas.microsoft.com/office/drawing/2016/5/10/chartex" xmlns:cx5="http://schemas.microsoft.com/office/drawing/2016/5/11/chartex" xmlns:cx6="http://schemas.microsoft.com/office/drawing/2016/5/12/chartex" xmlns:cx7="http://schemas.microsoft.com/office/drawing/2016/5/13/chartex" xmlns:cx8="http://schemas.microsoft.com/office/drawing/2016/5/14/chartex" xmlns:mc="http://schemas.openxmlformats.org/markup-compatibility/2006" xmlns:aink="http://schemas.microsoft.com/office/drawing/2016/ink" xmlns:am3d="http://schemas.microsoft.com/office/drawing/2017/model3d" xmlns:o="urn:schemas-microsoft-com:office:office" xmlns:r="http://schemas.openxmlformats.org/officeDocument/2006/relationships" xmlns:m="http://schemas.openxmlformats.org/officeDocument/2006/math" xmlns:v="urn:schemas-microsoft-com:vml" xmlns:wp14="http://schemas.microsoft.com/office/word/2010/wordprocessingDrawing" xmlns:wp="http://schemas.openxmlformats.org/drawingml/2006/wordprocessingDrawing" xmlns:w10="urn:schemas-microsoft-com:office:word" xmlns:w="http://schemas.openxmlformats.org/wordprocessingml/2006/main" xmlns:w14="http://schemas.microsoft.com/office/word/2010/wordml" xmlns:w15="http://schemas.microsoft.com/office/word/2012/wordml" xmlns:w16cid="http://schemas.microsoft.com/office/word/2016/wordml/cid" xmlns:w16se="http://schemas.microsoft.com/office/word/2015/wordml/symex" xmlns:wpg="http://schemas.microsoft.com/office/word/2010/wordprocessingGroup" xmlns:wpi="http://schemas.microsoft.com/office/word/2010/wordprocessingInk" xmlns:wne="http://schemas.microsoft.com/office/word/2006/wordml" xmlns:wps="http://schemas.microsoft.com/office/word/2010/wordprocessingShape" mc:Ignorable="w14 w15 w16se w16cid wp14">
+  <w:footnote w:type="separator" w:id="-1">
+    <w:p>
+      <w:r>
+        <w:separator/>
+      </w:r>
+    </w:p>
+  </w:footnote>
+  <w:footnote w:type="continuationSeparator" w:id="0">
+    <w:p>
+      <w:r>
+        <w:continuationSeparator/>
+      </w:r>
+    </w:p>
+  </w:footnote>
+</w:footnotes>
 </file>
 
 <file path=word/numbering.xml><?xml version="1.0" encoding="utf-8"?>
@@ -1220,18 +2275,18 @@
     <w:lsdException w:name="Mention" w:semiHidden="1" w:unhideWhenUsed="1"/>
     <w:lsdException w:name="Smart Hyperlink" w:semiHidden="1" w:unhideWhenUsed="1"/>
   </w:latentStyles>
-  <w:style w:type="paragraph" w:default="1" w:styleId="Normal">
+  <w:style w:type="paragraph" w:default="1" w:styleId="Standaard">
     <w:name w:val="Normal"/>
     <w:qFormat/>
     <w:rPr>
       <w:lang w:val="nl-NL"/>
     </w:rPr>
   </w:style>
-  <w:style w:type="paragraph" w:styleId="Heading1">
+  <w:style w:type="paragraph" w:styleId="Kop1">
     <w:name w:val="heading 1"/>
-    <w:basedOn w:val="Normal"/>
-    <w:next w:val="Normal"/>
-    <w:link w:val="Heading1Char"/>
+    <w:basedOn w:val="Standaard"/>
+    <w:next w:val="Standaard"/>
+    <w:link w:val="Kop1Char"/>
     <w:uiPriority w:val="9"/>
     <w:qFormat/>
     <w:rsid w:val="00BC2B3B"/>
@@ -1248,13 +2303,13 @@
       <w:szCs w:val="32"/>
     </w:rPr>
   </w:style>
-  <w:style w:type="character" w:default="1" w:styleId="DefaultParagraphFont">
+  <w:style w:type="character" w:default="1" w:styleId="Standaardalinea-lettertype">
     <w:name w:val="Default Paragraph Font"/>
     <w:uiPriority w:val="1"/>
     <w:semiHidden/>
     <w:unhideWhenUsed/>
   </w:style>
-  <w:style w:type="table" w:default="1" w:styleId="TableNormal">
+  <w:style w:type="table" w:default="1" w:styleId="Standaardtabel">
     <w:name w:val="Normal Table"/>
     <w:uiPriority w:val="99"/>
     <w:semiHidden/>
@@ -1269,17 +2324,17 @@
       </w:tblCellMar>
     </w:tblPr>
   </w:style>
-  <w:style w:type="numbering" w:default="1" w:styleId="NoList">
+  <w:style w:type="numbering" w:default="1" w:styleId="Geenlijst">
     <w:name w:val="No List"/>
     <w:uiPriority w:val="99"/>
     <w:semiHidden/>
     <w:unhideWhenUsed/>
   </w:style>
-  <w:style w:type="paragraph" w:styleId="Title">
+  <w:style w:type="paragraph" w:styleId="Titel">
     <w:name w:val="Title"/>
-    <w:basedOn w:val="Normal"/>
-    <w:next w:val="Normal"/>
-    <w:link w:val="TitleChar"/>
+    <w:basedOn w:val="Standaard"/>
+    <w:next w:val="Standaard"/>
+    <w:link w:val="TitelChar"/>
     <w:uiPriority w:val="10"/>
     <w:qFormat/>
     <w:rsid w:val="000B30D4"/>
@@ -1294,10 +2349,10 @@
       <w:szCs w:val="56"/>
     </w:rPr>
   </w:style>
-  <w:style w:type="character" w:customStyle="1" w:styleId="TitleChar">
-    <w:name w:val="Title Char"/>
-    <w:basedOn w:val="DefaultParagraphFont"/>
-    <w:link w:val="Title"/>
+  <w:style w:type="character" w:customStyle="1" w:styleId="TitelChar">
+    <w:name w:val="Titel Char"/>
+    <w:basedOn w:val="Standaardalinea-lettertype"/>
+    <w:link w:val="Titel"/>
     <w:uiPriority w:val="10"/>
     <w:rsid w:val="000B30D4"/>
     <w:rPr>
@@ -1308,11 +2363,11 @@
       <w:szCs w:val="56"/>
     </w:rPr>
   </w:style>
-  <w:style w:type="paragraph" w:styleId="Subtitle">
+  <w:style w:type="paragraph" w:styleId="Ondertitel">
     <w:name w:val="Subtitle"/>
-    <w:basedOn w:val="Normal"/>
-    <w:next w:val="Normal"/>
-    <w:link w:val="SubtitleChar"/>
+    <w:basedOn w:val="Standaard"/>
+    <w:next w:val="Standaard"/>
+    <w:link w:val="OndertitelChar"/>
     <w:uiPriority w:val="11"/>
     <w:qFormat/>
     <w:rsid w:val="001F47F3"/>
@@ -1333,10 +2388,10 @@
       <w:szCs w:val="22"/>
     </w:rPr>
   </w:style>
-  <w:style w:type="character" w:customStyle="1" w:styleId="SubtitleChar">
-    <w:name w:val="Subtitle Char"/>
-    <w:basedOn w:val="DefaultParagraphFont"/>
-    <w:link w:val="Subtitle"/>
+  <w:style w:type="character" w:customStyle="1" w:styleId="OndertitelChar">
+    <w:name w:val="Ondertitel Char"/>
+    <w:basedOn w:val="Standaardalinea-lettertype"/>
+    <w:link w:val="Ondertitel"/>
     <w:uiPriority w:val="11"/>
     <w:rsid w:val="001F47F3"/>
     <w:rPr>
@@ -1347,10 +2402,10 @@
       <w:szCs w:val="22"/>
     </w:rPr>
   </w:style>
-  <w:style w:type="character" w:customStyle="1" w:styleId="Heading1Char">
-    <w:name w:val="Heading 1 Char"/>
-    <w:basedOn w:val="DefaultParagraphFont"/>
-    <w:link w:val="Heading1"/>
+  <w:style w:type="character" w:customStyle="1" w:styleId="Kop1Char">
+    <w:name w:val="Kop 1 Char"/>
+    <w:basedOn w:val="Standaardalinea-lettertype"/>
+    <w:link w:val="Kop1"/>
     <w:uiPriority w:val="9"/>
     <w:rsid w:val="00BC2B3B"/>
     <w:rPr>
@@ -1360,15 +2415,15 @@
       <w:szCs w:val="32"/>
     </w:rPr>
   </w:style>
-  <w:style w:type="paragraph" w:styleId="NoSpacing">
+  <w:style w:type="paragraph" w:styleId="Geenafstand">
     <w:name w:val="No Spacing"/>
     <w:uiPriority w:val="1"/>
     <w:qFormat/>
     <w:rsid w:val="00BC2B3B"/>
   </w:style>
-  <w:style w:type="table" w:styleId="TableGrid">
+  <w:style w:type="table" w:styleId="Tabelraster">
     <w:name w:val="Table Grid"/>
-    <w:basedOn w:val="TableNormal"/>
+    <w:basedOn w:val="Standaardtabel"/>
     <w:uiPriority w:val="39"/>
     <w:rsid w:val="00B31A24"/>
     <w:tblPr>
@@ -1382,9 +2437,9 @@
       </w:tblBorders>
     </w:tblPr>
   </w:style>
-  <w:style w:type="table" w:styleId="PlainTable3">
+  <w:style w:type="table" w:styleId="Onopgemaaktetabel3">
     <w:name w:val="Plain Table 3"/>
-    <w:basedOn w:val="TableNormal"/>
+    <w:basedOn w:val="Standaardtabel"/>
     <w:uiPriority w:val="43"/>
     <w:rsid w:val="00B31A24"/>
     <w:tblPr>
@@ -1472,9 +2527,9 @@
       </w:tcPr>
     </w:tblStylePr>
   </w:style>
-  <w:style w:type="table" w:styleId="PlainTable4">
+  <w:style w:type="table" w:styleId="Onopgemaaktetabel4">
     <w:name w:val="Plain Table 4"/>
-    <w:basedOn w:val="TableNormal"/>
+    <w:basedOn w:val="Standaardtabel"/>
     <w:uiPriority w:val="44"/>
     <w:rsid w:val="00B31A24"/>
     <w:tblPr>
@@ -1518,9 +2573,9 @@
       </w:tcPr>
     </w:tblStylePr>
   </w:style>
-  <w:style w:type="table" w:styleId="PlainTable5">
+  <w:style w:type="table" w:styleId="Onopgemaaktetabel5">
     <w:name w:val="Plain Table 5"/>
-    <w:basedOn w:val="TableNormal"/>
+    <w:basedOn w:val="Standaardtabel"/>
     <w:uiPriority w:val="45"/>
     <w:rsid w:val="00B31A24"/>
     <w:tblPr>
@@ -1635,9 +2690,9 @@
       </w:tcPr>
     </w:tblStylePr>
   </w:style>
-  <w:style w:type="table" w:styleId="TableGridLight">
+  <w:style w:type="table" w:styleId="Tabelrasterlicht">
     <w:name w:val="Grid Table Light"/>
-    <w:basedOn w:val="TableNormal"/>
+    <w:basedOn w:val="Standaardtabel"/>
     <w:uiPriority w:val="40"/>
     <w:rsid w:val="00B31A24"/>
     <w:tblPr>
@@ -1651,9 +2706,9 @@
       </w:tblBorders>
     </w:tblPr>
   </w:style>
-  <w:style w:type="table" w:styleId="PlainTable1">
+  <w:style w:type="table" w:styleId="Onopgemaaktetabel1">
     <w:name w:val="Plain Table 1"/>
-    <w:basedOn w:val="TableNormal"/>
+    <w:basedOn w:val="Standaardtabel"/>
     <w:uiPriority w:val="41"/>
     <w:rsid w:val="00B31A24"/>
     <w:tblPr>
@@ -1711,1052 +2766,55 @@
       </w:tcPr>
     </w:tblStylePr>
   </w:style>
+  <w:style w:type="paragraph" w:styleId="Koptekst">
+    <w:name w:val="header"/>
+    <w:basedOn w:val="Standaard"/>
+    <w:link w:val="KoptekstChar"/>
+    <w:uiPriority w:val="99"/>
+    <w:unhideWhenUsed/>
+    <w:rsid w:val="00287F30"/>
+    <w:pPr>
+      <w:tabs>
+        <w:tab w:val="center" w:pos="4536"/>
+        <w:tab w:val="right" w:pos="9072"/>
+      </w:tabs>
+    </w:pPr>
+  </w:style>
+  <w:style w:type="character" w:customStyle="1" w:styleId="KoptekstChar">
+    <w:name w:val="Koptekst Char"/>
+    <w:basedOn w:val="Standaardalinea-lettertype"/>
+    <w:link w:val="Koptekst"/>
+    <w:uiPriority w:val="99"/>
+    <w:rsid w:val="00287F30"/>
+    <w:rPr>
+      <w:lang w:val="nl-NL"/>
+    </w:rPr>
+  </w:style>
+  <w:style w:type="paragraph" w:styleId="Voettekst">
+    <w:name w:val="footer"/>
+    <w:basedOn w:val="Standaard"/>
+    <w:link w:val="VoettekstChar"/>
+    <w:uiPriority w:val="99"/>
+    <w:unhideWhenUsed/>
+    <w:rsid w:val="00287F30"/>
+    <w:pPr>
+      <w:tabs>
+        <w:tab w:val="center" w:pos="4536"/>
+        <w:tab w:val="right" w:pos="9072"/>
+      </w:tabs>
+    </w:pPr>
+  </w:style>
+  <w:style w:type="character" w:customStyle="1" w:styleId="VoettekstChar">
+    <w:name w:val="Voettekst Char"/>
+    <w:basedOn w:val="Standaardalinea-lettertype"/>
+    <w:link w:val="Voettekst"/>
+    <w:uiPriority w:val="99"/>
+    <w:rsid w:val="00287F30"/>
+    <w:rPr>
+      <w:lang w:val="nl-NL"/>
+    </w:rPr>
+  </w:style>
 </w:styles>
-</file>
-
-<file path=word/charts/chart1.xml><?xml version="1.0" encoding="utf-8"?>
-<c:chartSpace xmlns:c="http://schemas.openxmlformats.org/drawingml/2006/chart" xmlns:a="http://schemas.openxmlformats.org/drawingml/2006/main" xmlns:r="http://schemas.openxmlformats.org/officeDocument/2006/relationships" xmlns:c16r2="http://schemas.microsoft.com/office/drawing/2015/06/chart">
-  <c:date1904 val="0"/>
-  <c:lang val="en-US"/>
-  <c:roundedCorners val="0"/>
-  <mc:AlternateContent xmlns:mc="http://schemas.openxmlformats.org/markup-compatibility/2006">
-    <mc:Choice xmlns:c14="http://schemas.microsoft.com/office/drawing/2007/8/2/chart" Requires="c14">
-      <c14:style val="102"/>
-    </mc:Choice>
-    <mc:Fallback>
-      <c:style val="2"/>
-    </mc:Fallback>
-  </mc:AlternateContent>
-  <c:chart>
-    <c:title>
-      <c:overlay val="0"/>
-      <c:spPr>
-        <a:noFill/>
-        <a:ln>
-          <a:noFill/>
-        </a:ln>
-        <a:effectLst/>
-      </c:spPr>
-      <c:txPr>
-        <a:bodyPr rot="0" spcFirstLastPara="1" vertOverflow="ellipsis" vert="horz" wrap="square" anchor="ctr" anchorCtr="1"/>
-        <a:lstStyle/>
-        <a:p>
-          <a:pPr>
-            <a:defRPr sz="1400" b="0" i="0" u="none" strike="noStrike" kern="1200" spc="0" baseline="0">
-              <a:solidFill>
-                <a:schemeClr val="tx1">
-                  <a:lumMod val="65000"/>
-                  <a:lumOff val="35000"/>
-                </a:schemeClr>
-              </a:solidFill>
-              <a:latin typeface="+mn-lt"/>
-              <a:ea typeface="+mn-ea"/>
-              <a:cs typeface="+mn-cs"/>
-            </a:defRPr>
-          </a:pPr>
-          <a:endParaRPr lang="nl-NL"/>
-        </a:p>
-      </c:txPr>
-    </c:title>
-    <c:autoTitleDeleted val="0"/>
-    <c:plotArea>
-      <c:layout/>
-      <c:lineChart>
-        <c:grouping val="standard"/>
-        <c:varyColors val="0"/>
-        <c:ser>
-          <c:idx val="0"/>
-          <c:order val="0"/>
-          <c:tx>
-            <c:strRef>
-              <c:f>Sheet1!$B$1</c:f>
-              <c:strCache>
-                <c:ptCount val="1"/>
-                <c:pt idx="0">
-                  <c:v>Move count</c:v>
-                </c:pt>
-              </c:strCache>
-            </c:strRef>
-          </c:tx>
-          <c:spPr>
-            <a:ln w="28575" cap="rnd">
-              <a:solidFill>
-                <a:schemeClr val="accent1"/>
-              </a:solidFill>
-              <a:round/>
-            </a:ln>
-            <a:effectLst/>
-          </c:spPr>
-          <c:marker>
-            <c:symbol val="none"/>
-          </c:marker>
-          <c:dLbls>
-            <c:spPr>
-              <a:solidFill>
-                <a:schemeClr val="lt1"/>
-              </a:solidFill>
-              <a:ln>
-                <a:noFill/>
-              </a:ln>
-              <a:effectLst/>
-            </c:spPr>
-            <c:txPr>
-              <a:bodyPr rot="0" spcFirstLastPara="1" vertOverflow="clip" horzOverflow="clip" vert="horz" wrap="square" lIns="38100" tIns="0" rIns="38100" bIns="19050" anchor="ctr" anchorCtr="1">
-                <a:spAutoFit/>
-              </a:bodyPr>
-              <a:lstStyle/>
-              <a:p>
-                <a:pPr>
-                  <a:defRPr sz="900" b="0" i="0" u="none" strike="noStrike" kern="1200" baseline="0">
-                    <a:solidFill>
-                      <a:schemeClr val="tx1">
-                        <a:lumMod val="75000"/>
-                        <a:lumOff val="25000"/>
-                      </a:schemeClr>
-                    </a:solidFill>
-                    <a:latin typeface="+mn-lt"/>
-                    <a:ea typeface="+mn-ea"/>
-                    <a:cs typeface="+mn-cs"/>
-                  </a:defRPr>
-                </a:pPr>
-                <a:endParaRPr lang="nl-NL"/>
-              </a:p>
-            </c:txPr>
-            <c:dLblPos val="ctr"/>
-            <c:showLegendKey val="0"/>
-            <c:showVal val="1"/>
-            <c:showCatName val="0"/>
-            <c:showSerName val="0"/>
-            <c:showPercent val="0"/>
-            <c:showBubbleSize val="0"/>
-            <c:showLeaderLines val="0"/>
-            <c:extLst>
-              <c:ext xmlns:c15="http://schemas.microsoft.com/office/drawing/2012/chart" uri="{CE6537A1-D6FC-4f65-9D91-7224C49458BB}">
-                <c15:spPr xmlns:c15="http://schemas.microsoft.com/office/drawing/2012/chart">
-                  <a:prstGeom prst="rect">
-                    <a:avLst/>
-                  </a:prstGeom>
-                  <a:noFill/>
-                  <a:ln>
-                    <a:noFill/>
-                  </a:ln>
-                </c15:spPr>
-                <c15:showLeaderLines val="1"/>
-                <c15:leaderLines>
-                  <c:spPr>
-                    <a:ln w="9525" cap="flat" cmpd="sng" algn="ctr">
-                      <a:solidFill>
-                        <a:schemeClr val="tx1">
-                          <a:lumMod val="35000"/>
-                          <a:lumOff val="65000"/>
-                        </a:schemeClr>
-                      </a:solidFill>
-                      <a:round/>
-                    </a:ln>
-                    <a:effectLst/>
-                  </c:spPr>
-                </c15:leaderLines>
-              </c:ext>
-            </c:extLst>
-          </c:dLbls>
-          <c:cat>
-            <c:strRef>
-              <c:f>Sheet1!$A$2:$A$22</c:f>
-              <c:strCache>
-                <c:ptCount val="21"/>
-                <c:pt idx="0">
-                  <c:v>Player One</c:v>
-                </c:pt>
-                <c:pt idx="1">
-                  <c:v>Player Two</c:v>
-                </c:pt>
-                <c:pt idx="2">
-                  <c:v>Player One</c:v>
-                </c:pt>
-                <c:pt idx="3">
-                  <c:v>Player Two</c:v>
-                </c:pt>
-                <c:pt idx="4">
-                  <c:v>Player One</c:v>
-                </c:pt>
-                <c:pt idx="5">
-                  <c:v>Player Two</c:v>
-                </c:pt>
-                <c:pt idx="6">
-                  <c:v>Player One</c:v>
-                </c:pt>
-                <c:pt idx="7">
-                  <c:v>Player Two</c:v>
-                </c:pt>
-                <c:pt idx="8">
-                  <c:v>Player One</c:v>
-                </c:pt>
-                <c:pt idx="9">
-                  <c:v>Player Two</c:v>
-                </c:pt>
-                <c:pt idx="10">
-                  <c:v>Player One</c:v>
-                </c:pt>
-                <c:pt idx="11">
-                  <c:v>Player Two</c:v>
-                </c:pt>
-                <c:pt idx="12">
-                  <c:v>Player One</c:v>
-                </c:pt>
-                <c:pt idx="13">
-                  <c:v>Player Two</c:v>
-                </c:pt>
-                <c:pt idx="14">
-                  <c:v>Player One</c:v>
-                </c:pt>
-                <c:pt idx="15">
-                  <c:v>Player Two</c:v>
-                </c:pt>
-                <c:pt idx="16">
-                  <c:v>Player One</c:v>
-                </c:pt>
-                <c:pt idx="17">
-                  <c:v>Player Two</c:v>
-                </c:pt>
-                <c:pt idx="18">
-                  <c:v>Player One</c:v>
-                </c:pt>
-                <c:pt idx="19">
-                  <c:v>Player Two</c:v>
-                </c:pt>
-                <c:pt idx="20">
-                  <c:v>Player One</c:v>
-                </c:pt>
-              </c:strCache>
-            </c:strRef>
-          </c:cat>
-          <c:val>
-            <c:numRef>
-              <c:f>Sheet1!$B$2:$B$22</c:f>
-              <c:numCache>
-                <c:formatCode>General</c:formatCode>
-                <c:ptCount val="21"/>
-                <c:pt idx="0">
-                  <c:v>0</c:v>
-                </c:pt>
-                <c:pt idx="1">
-                  <c:v>1</c:v>
-                </c:pt>
-                <c:pt idx="2">
-                  <c:v>2</c:v>
-                </c:pt>
-                <c:pt idx="3">
-                  <c:v>3</c:v>
-                </c:pt>
-                <c:pt idx="4">
-                  <c:v>4</c:v>
-                </c:pt>
-                <c:pt idx="5">
-                  <c:v>5</c:v>
-                </c:pt>
-                <c:pt idx="6">
-                  <c:v>6</c:v>
-                </c:pt>
-                <c:pt idx="7">
-                  <c:v>7</c:v>
-                </c:pt>
-                <c:pt idx="8">
-                  <c:v>8</c:v>
-                </c:pt>
-                <c:pt idx="9">
-                  <c:v>9</c:v>
-                </c:pt>
-                <c:pt idx="10">
-                  <c:v>10</c:v>
-                </c:pt>
-                <c:pt idx="11">
-                  <c:v>11</c:v>
-                </c:pt>
-                <c:pt idx="12">
-                  <c:v>12</c:v>
-                </c:pt>
-                <c:pt idx="13">
-                  <c:v>13</c:v>
-                </c:pt>
-                <c:pt idx="14">
-                  <c:v>14</c:v>
-                </c:pt>
-                <c:pt idx="15">
-                  <c:v>15</c:v>
-                </c:pt>
-                <c:pt idx="16">
-                  <c:v>16</c:v>
-                </c:pt>
-                <c:pt idx="17">
-                  <c:v>17</c:v>
-                </c:pt>
-                <c:pt idx="18">
-                  <c:v>18</c:v>
-                </c:pt>
-                <c:pt idx="19">
-                  <c:v>19</c:v>
-                </c:pt>
-                <c:pt idx="20">
-                  <c:v>20</c:v>
-                </c:pt>
-              </c:numCache>
-            </c:numRef>
-          </c:val>
-          <c:smooth val="0"/>
-          <c:extLst>
-            <c:ext xmlns:c16="http://schemas.microsoft.com/office/drawing/2014/chart" uri="{C3380CC4-5D6E-409C-BE32-E72D297353CC}">
-              <c16:uniqueId val="{00000000-71D4-4891-838A-003DD5B267CD}"/>
-            </c:ext>
-          </c:extLst>
-        </c:ser>
-        <c:dLbls>
-          <c:dLblPos val="ctr"/>
-          <c:showLegendKey val="0"/>
-          <c:showVal val="1"/>
-          <c:showCatName val="0"/>
-          <c:showSerName val="0"/>
-          <c:showPercent val="0"/>
-          <c:showBubbleSize val="0"/>
-        </c:dLbls>
-        <c:smooth val="0"/>
-        <c:axId val="-499359744"/>
-        <c:axId val="-500081088"/>
-      </c:lineChart>
-      <c:catAx>
-        <c:axId val="-499359744"/>
-        <c:scaling>
-          <c:orientation val="minMax"/>
-        </c:scaling>
-        <c:delete val="0"/>
-        <c:axPos val="b"/>
-        <c:numFmt formatCode="General" sourceLinked="1"/>
-        <c:majorTickMark val="none"/>
-        <c:minorTickMark val="none"/>
-        <c:tickLblPos val="nextTo"/>
-        <c:spPr>
-          <a:noFill/>
-          <a:ln w="9525" cap="flat" cmpd="sng" algn="ctr">
-            <a:solidFill>
-              <a:schemeClr val="tx1">
-                <a:lumMod val="15000"/>
-                <a:lumOff val="85000"/>
-              </a:schemeClr>
-            </a:solidFill>
-            <a:round/>
-          </a:ln>
-          <a:effectLst/>
-        </c:spPr>
-        <c:txPr>
-          <a:bodyPr rot="-60000000" spcFirstLastPara="1" vertOverflow="ellipsis" vert="horz" wrap="square" anchor="ctr" anchorCtr="1"/>
-          <a:lstStyle/>
-          <a:p>
-            <a:pPr>
-              <a:defRPr sz="900" b="0" i="0" u="none" strike="noStrike" kern="1200" baseline="0">
-                <a:solidFill>
-                  <a:schemeClr val="tx1">
-                    <a:lumMod val="65000"/>
-                    <a:lumOff val="35000"/>
-                  </a:schemeClr>
-                </a:solidFill>
-                <a:latin typeface="+mn-lt"/>
-                <a:ea typeface="+mn-ea"/>
-                <a:cs typeface="+mn-cs"/>
-              </a:defRPr>
-            </a:pPr>
-            <a:endParaRPr lang="nl-NL"/>
-          </a:p>
-        </c:txPr>
-        <c:crossAx val="-500081088"/>
-        <c:crosses val="autoZero"/>
-        <c:auto val="1"/>
-        <c:lblAlgn val="ctr"/>
-        <c:lblOffset val="100"/>
-        <c:noMultiLvlLbl val="0"/>
-      </c:catAx>
-      <c:valAx>
-        <c:axId val="-500081088"/>
-        <c:scaling>
-          <c:orientation val="minMax"/>
-        </c:scaling>
-        <c:delete val="0"/>
-        <c:axPos val="l"/>
-        <c:majorGridlines>
-          <c:spPr>
-            <a:ln w="9525" cap="flat" cmpd="sng" algn="ctr">
-              <a:solidFill>
-                <a:schemeClr val="tx1">
-                  <a:lumMod val="15000"/>
-                  <a:lumOff val="85000"/>
-                </a:schemeClr>
-              </a:solidFill>
-              <a:round/>
-            </a:ln>
-            <a:effectLst/>
-          </c:spPr>
-        </c:majorGridlines>
-        <c:numFmt formatCode="General" sourceLinked="0"/>
-        <c:majorTickMark val="none"/>
-        <c:minorTickMark val="none"/>
-        <c:tickLblPos val="nextTo"/>
-        <c:spPr>
-          <a:noFill/>
-          <a:ln>
-            <a:noFill/>
-          </a:ln>
-          <a:effectLst/>
-        </c:spPr>
-        <c:txPr>
-          <a:bodyPr rot="-60000000" spcFirstLastPara="1" vertOverflow="ellipsis" vert="horz" wrap="square" anchor="ctr" anchorCtr="1"/>
-          <a:lstStyle/>
-          <a:p>
-            <a:pPr>
-              <a:defRPr sz="900" b="0" i="0" u="none" strike="noStrike" kern="1200" baseline="0">
-                <a:solidFill>
-                  <a:schemeClr val="tx1">
-                    <a:lumMod val="65000"/>
-                    <a:lumOff val="35000"/>
-                  </a:schemeClr>
-                </a:solidFill>
-                <a:latin typeface="+mn-lt"/>
-                <a:ea typeface="+mn-ea"/>
-                <a:cs typeface="+mn-cs"/>
-              </a:defRPr>
-            </a:pPr>
-            <a:endParaRPr lang="nl-NL"/>
-          </a:p>
-        </c:txPr>
-        <c:crossAx val="-499359744"/>
-        <c:crosses val="autoZero"/>
-        <c:crossBetween val="between"/>
-      </c:valAx>
-      <c:spPr>
-        <a:noFill/>
-        <a:ln>
-          <a:noFill/>
-        </a:ln>
-        <a:effectLst/>
-      </c:spPr>
-    </c:plotArea>
-    <c:legend>
-      <c:legendPos val="t"/>
-      <c:overlay val="0"/>
-      <c:spPr>
-        <a:noFill/>
-        <a:ln>
-          <a:noFill/>
-        </a:ln>
-        <a:effectLst/>
-      </c:spPr>
-      <c:txPr>
-        <a:bodyPr rot="0" spcFirstLastPara="1" vertOverflow="ellipsis" vert="horz" wrap="square" anchor="ctr" anchorCtr="1"/>
-        <a:lstStyle/>
-        <a:p>
-          <a:pPr>
-            <a:defRPr sz="900" b="0" i="0" u="none" strike="noStrike" kern="1200" baseline="0">
-              <a:solidFill>
-                <a:schemeClr val="tx1">
-                  <a:lumMod val="65000"/>
-                  <a:lumOff val="35000"/>
-                </a:schemeClr>
-              </a:solidFill>
-              <a:latin typeface="+mn-lt"/>
-              <a:ea typeface="+mn-ea"/>
-              <a:cs typeface="+mn-cs"/>
-            </a:defRPr>
-          </a:pPr>
-          <a:endParaRPr lang="nl-NL"/>
-        </a:p>
-      </c:txPr>
-    </c:legend>
-    <c:plotVisOnly val="1"/>
-    <c:dispBlanksAs val="gap"/>
-    <c:showDLblsOverMax val="0"/>
-  </c:chart>
-  <c:spPr>
-    <a:solidFill>
-      <a:schemeClr val="bg1"/>
-    </a:solidFill>
-    <a:ln w="9525" cap="flat" cmpd="sng" algn="ctr">
-      <a:solidFill>
-        <a:schemeClr val="tx1">
-          <a:lumMod val="15000"/>
-          <a:lumOff val="85000"/>
-        </a:schemeClr>
-      </a:solidFill>
-      <a:round/>
-    </a:ln>
-    <a:effectLst/>
-  </c:spPr>
-  <c:txPr>
-    <a:bodyPr/>
-    <a:lstStyle/>
-    <a:p>
-      <a:pPr>
-        <a:defRPr/>
-      </a:pPr>
-      <a:endParaRPr lang="nl-NL"/>
-    </a:p>
-  </c:txPr>
-  <c:externalData r:id="rId3">
-    <c:autoUpdate val="0"/>
-  </c:externalData>
-</c:chartSpace>
-</file>
-
-<file path=word/charts/colors1.xml><?xml version="1.0" encoding="utf-8"?>
-<cs:colorStyle xmlns:cs="http://schemas.microsoft.com/office/drawing/2012/chartStyle" xmlns:a="http://schemas.openxmlformats.org/drawingml/2006/main" meth="cycle" id="10">
-  <a:schemeClr val="accent1"/>
-  <a:schemeClr val="accent2"/>
-  <a:schemeClr val="accent3"/>
-  <a:schemeClr val="accent4"/>
-  <a:schemeClr val="accent5"/>
-  <a:schemeClr val="accent6"/>
-  <cs:variation/>
-  <cs:variation>
-    <a:lumMod val="60000"/>
-  </cs:variation>
-  <cs:variation>
-    <a:lumMod val="80000"/>
-    <a:lumOff val="20000"/>
-  </cs:variation>
-  <cs:variation>
-    <a:lumMod val="80000"/>
-  </cs:variation>
-  <cs:variation>
-    <a:lumMod val="60000"/>
-    <a:lumOff val="40000"/>
-  </cs:variation>
-  <cs:variation>
-    <a:lumMod val="50000"/>
-  </cs:variation>
-  <cs:variation>
-    <a:lumMod val="70000"/>
-    <a:lumOff val="30000"/>
-  </cs:variation>
-  <cs:variation>
-    <a:lumMod val="70000"/>
-  </cs:variation>
-  <cs:variation>
-    <a:lumMod val="50000"/>
-    <a:lumOff val="50000"/>
-  </cs:variation>
-</cs:colorStyle>
-</file>
-
-<file path=word/charts/style1.xml><?xml version="1.0" encoding="utf-8"?>
-<cs:chartStyle xmlns:cs="http://schemas.microsoft.com/office/drawing/2012/chartStyle" xmlns:a="http://schemas.openxmlformats.org/drawingml/2006/main" id="227">
-  <cs:axisTitle>
-    <cs:lnRef idx="0"/>
-    <cs:fillRef idx="0"/>
-    <cs:effectRef idx="0"/>
-    <cs:fontRef idx="minor">
-      <a:schemeClr val="tx1">
-        <a:lumMod val="65000"/>
-        <a:lumOff val="35000"/>
-      </a:schemeClr>
-    </cs:fontRef>
-    <cs:defRPr sz="1000" kern="1200"/>
-  </cs:axisTitle>
-  <cs:categoryAxis>
-    <cs:lnRef idx="0"/>
-    <cs:fillRef idx="0"/>
-    <cs:effectRef idx="0"/>
-    <cs:fontRef idx="minor">
-      <a:schemeClr val="tx1">
-        <a:lumMod val="65000"/>
-        <a:lumOff val="35000"/>
-      </a:schemeClr>
-    </cs:fontRef>
-    <cs:spPr>
-      <a:ln w="9525" cap="flat" cmpd="sng" algn="ctr">
-        <a:solidFill>
-          <a:schemeClr val="tx1">
-            <a:lumMod val="15000"/>
-            <a:lumOff val="85000"/>
-          </a:schemeClr>
-        </a:solidFill>
-        <a:round/>
-      </a:ln>
-    </cs:spPr>
-    <cs:defRPr sz="900" kern="1200"/>
-  </cs:categoryAxis>
-  <cs:chartArea mods="allowNoFillOverride allowNoLineOverride">
-    <cs:lnRef idx="0"/>
-    <cs:fillRef idx="0"/>
-    <cs:effectRef idx="0"/>
-    <cs:fontRef idx="minor">
-      <a:schemeClr val="tx1"/>
-    </cs:fontRef>
-    <cs:spPr>
-      <a:solidFill>
-        <a:schemeClr val="bg1"/>
-      </a:solidFill>
-      <a:ln w="9525" cap="flat" cmpd="sng" algn="ctr">
-        <a:solidFill>
-          <a:schemeClr val="tx1">
-            <a:lumMod val="15000"/>
-            <a:lumOff val="85000"/>
-          </a:schemeClr>
-        </a:solidFill>
-        <a:round/>
-      </a:ln>
-    </cs:spPr>
-    <cs:defRPr sz="1000" kern="1200"/>
-  </cs:chartArea>
-  <cs:dataLabel>
-    <cs:lnRef idx="0"/>
-    <cs:fillRef idx="0"/>
-    <cs:effectRef idx="0"/>
-    <cs:fontRef idx="minor">
-      <a:schemeClr val="tx1">
-        <a:lumMod val="75000"/>
-        <a:lumOff val="25000"/>
-      </a:schemeClr>
-    </cs:fontRef>
-    <cs:defRPr sz="900" kern="1200"/>
-  </cs:dataLabel>
-  <cs:dataLabelCallout>
-    <cs:lnRef idx="0"/>
-    <cs:fillRef idx="0"/>
-    <cs:effectRef idx="0"/>
-    <cs:fontRef idx="minor">
-      <a:schemeClr val="dk1">
-        <a:lumMod val="65000"/>
-        <a:lumOff val="35000"/>
-      </a:schemeClr>
-    </cs:fontRef>
-    <cs:spPr>
-      <a:solidFill>
-        <a:schemeClr val="lt1"/>
-      </a:solidFill>
-      <a:ln>
-        <a:solidFill>
-          <a:schemeClr val="dk1">
-            <a:lumMod val="25000"/>
-            <a:lumOff val="75000"/>
-          </a:schemeClr>
-        </a:solidFill>
-      </a:ln>
-    </cs:spPr>
-    <cs:defRPr sz="900" kern="1200"/>
-    <cs:bodyPr rot="0" spcFirstLastPara="1" vertOverflow="clip" horzOverflow="clip" vert="horz" wrap="square" lIns="36576" tIns="18288" rIns="36576" bIns="18288" anchor="ctr" anchorCtr="1">
-      <a:spAutoFit/>
-    </cs:bodyPr>
-  </cs:dataLabelCallout>
-  <cs:dataPoint>
-    <cs:lnRef idx="0"/>
-    <cs:fillRef idx="1">
-      <cs:styleClr val="auto"/>
-    </cs:fillRef>
-    <cs:effectRef idx="0"/>
-    <cs:fontRef idx="minor">
-      <a:schemeClr val="tx1"/>
-    </cs:fontRef>
-    <cs:spPr>
-      <a:solidFill>
-        <a:schemeClr val="phClr"/>
-      </a:solidFill>
-    </cs:spPr>
-  </cs:dataPoint>
-  <cs:dataPoint3D>
-    <cs:lnRef idx="0"/>
-    <cs:fillRef idx="1">
-      <cs:styleClr val="auto"/>
-    </cs:fillRef>
-    <cs:effectRef idx="0"/>
-    <cs:fontRef idx="minor">
-      <a:schemeClr val="tx1"/>
-    </cs:fontRef>
-    <cs:spPr>
-      <a:solidFill>
-        <a:schemeClr val="phClr"/>
-      </a:solidFill>
-    </cs:spPr>
-  </cs:dataPoint3D>
-  <cs:dataPointLine>
-    <cs:lnRef idx="0">
-      <cs:styleClr val="auto"/>
-    </cs:lnRef>
-    <cs:fillRef idx="1"/>
-    <cs:effectRef idx="0"/>
-    <cs:fontRef idx="minor">
-      <a:schemeClr val="tx1"/>
-    </cs:fontRef>
-    <cs:spPr>
-      <a:ln w="28575" cap="rnd">
-        <a:solidFill>
-          <a:schemeClr val="phClr"/>
-        </a:solidFill>
-        <a:round/>
-      </a:ln>
-    </cs:spPr>
-  </cs:dataPointLine>
-  <cs:dataPointMarker>
-    <cs:lnRef idx="0">
-      <cs:styleClr val="auto"/>
-    </cs:lnRef>
-    <cs:fillRef idx="1">
-      <cs:styleClr val="auto"/>
-    </cs:fillRef>
-    <cs:effectRef idx="0"/>
-    <cs:fontRef idx="minor">
-      <a:schemeClr val="tx1"/>
-    </cs:fontRef>
-    <cs:spPr>
-      <a:solidFill>
-        <a:schemeClr val="phClr"/>
-      </a:solidFill>
-      <a:ln w="9525">
-        <a:solidFill>
-          <a:schemeClr val="phClr"/>
-        </a:solidFill>
-      </a:ln>
-    </cs:spPr>
-  </cs:dataPointMarker>
-  <cs:dataPointMarkerLayout symbol="circle" size="5"/>
-  <cs:dataPointWireframe>
-    <cs:lnRef idx="0">
-      <cs:styleClr val="auto"/>
-    </cs:lnRef>
-    <cs:fillRef idx="1"/>
-    <cs:effectRef idx="0"/>
-    <cs:fontRef idx="minor">
-      <a:schemeClr val="tx1"/>
-    </cs:fontRef>
-    <cs:spPr>
-      <a:ln w="9525" cap="rnd">
-        <a:solidFill>
-          <a:schemeClr val="phClr"/>
-        </a:solidFill>
-        <a:round/>
-      </a:ln>
-    </cs:spPr>
-  </cs:dataPointWireframe>
-  <cs:dataTable>
-    <cs:lnRef idx="0"/>
-    <cs:fillRef idx="0"/>
-    <cs:effectRef idx="0"/>
-    <cs:fontRef idx="minor">
-      <a:schemeClr val="tx1">
-        <a:lumMod val="65000"/>
-        <a:lumOff val="35000"/>
-      </a:schemeClr>
-    </cs:fontRef>
-    <cs:spPr>
-      <a:noFill/>
-      <a:ln w="9525" cap="flat" cmpd="sng" algn="ctr">
-        <a:solidFill>
-          <a:schemeClr val="tx1">
-            <a:lumMod val="15000"/>
-            <a:lumOff val="85000"/>
-          </a:schemeClr>
-        </a:solidFill>
-        <a:round/>
-      </a:ln>
-    </cs:spPr>
-    <cs:defRPr sz="900" kern="1200"/>
-  </cs:dataTable>
-  <cs:downBar>
-    <cs:lnRef idx="0"/>
-    <cs:fillRef idx="0"/>
-    <cs:effectRef idx="0"/>
-    <cs:fontRef idx="minor">
-      <a:schemeClr val="dk1"/>
-    </cs:fontRef>
-    <cs:spPr>
-      <a:solidFill>
-        <a:schemeClr val="dk1">
-          <a:lumMod val="65000"/>
-          <a:lumOff val="35000"/>
-        </a:schemeClr>
-      </a:solidFill>
-      <a:ln w="9525">
-        <a:solidFill>
-          <a:schemeClr val="tx1">
-            <a:lumMod val="65000"/>
-            <a:lumOff val="35000"/>
-          </a:schemeClr>
-        </a:solidFill>
-      </a:ln>
-    </cs:spPr>
-  </cs:downBar>
-  <cs:dropLine>
-    <cs:lnRef idx="0"/>
-    <cs:fillRef idx="0"/>
-    <cs:effectRef idx="0"/>
-    <cs:fontRef idx="minor">
-      <a:schemeClr val="tx1"/>
-    </cs:fontRef>
-    <cs:spPr>
-      <a:ln w="9525" cap="flat" cmpd="sng" algn="ctr">
-        <a:solidFill>
-          <a:schemeClr val="tx1">
-            <a:lumMod val="35000"/>
-            <a:lumOff val="65000"/>
-          </a:schemeClr>
-        </a:solidFill>
-        <a:round/>
-      </a:ln>
-    </cs:spPr>
-  </cs:dropLine>
-  <cs:errorBar>
-    <cs:lnRef idx="0"/>
-    <cs:fillRef idx="0"/>
-    <cs:effectRef idx="0"/>
-    <cs:fontRef idx="minor">
-      <a:schemeClr val="tx1"/>
-    </cs:fontRef>
-    <cs:spPr>
-      <a:ln w="9525" cap="flat" cmpd="sng" algn="ctr">
-        <a:solidFill>
-          <a:schemeClr val="tx1">
-            <a:lumMod val="65000"/>
-            <a:lumOff val="35000"/>
-          </a:schemeClr>
-        </a:solidFill>
-        <a:round/>
-      </a:ln>
-    </cs:spPr>
-  </cs:errorBar>
-  <cs:floor>
-    <cs:lnRef idx="0"/>
-    <cs:fillRef idx="0"/>
-    <cs:effectRef idx="0"/>
-    <cs:fontRef idx="minor">
-      <a:schemeClr val="tx1"/>
-    </cs:fontRef>
-    <cs:spPr>
-      <a:noFill/>
-      <a:ln>
-        <a:noFill/>
-      </a:ln>
-    </cs:spPr>
-  </cs:floor>
-  <cs:gridlineMajor>
-    <cs:lnRef idx="0"/>
-    <cs:fillRef idx="0"/>
-    <cs:effectRef idx="0"/>
-    <cs:fontRef idx="minor">
-      <a:schemeClr val="tx1"/>
-    </cs:fontRef>
-    <cs:spPr>
-      <a:ln w="9525" cap="flat" cmpd="sng" algn="ctr">
-        <a:solidFill>
-          <a:schemeClr val="tx1">
-            <a:lumMod val="15000"/>
-            <a:lumOff val="85000"/>
-          </a:schemeClr>
-        </a:solidFill>
-        <a:round/>
-      </a:ln>
-    </cs:spPr>
-  </cs:gridlineMajor>
-  <cs:gridlineMinor>
-    <cs:lnRef idx="0"/>
-    <cs:fillRef idx="0"/>
-    <cs:effectRef idx="0"/>
-    <cs:fontRef idx="minor">
-      <a:schemeClr val="tx1"/>
-    </cs:fontRef>
-    <cs:spPr>
-      <a:ln w="9525" cap="flat" cmpd="sng" algn="ctr">
-        <a:solidFill>
-          <a:schemeClr val="tx1">
-            <a:lumMod val="5000"/>
-            <a:lumOff val="95000"/>
-          </a:schemeClr>
-        </a:solidFill>
-        <a:round/>
-      </a:ln>
-    </cs:spPr>
-  </cs:gridlineMinor>
-  <cs:hiLoLine>
-    <cs:lnRef idx="0"/>
-    <cs:fillRef idx="0"/>
-    <cs:effectRef idx="0"/>
-    <cs:fontRef idx="minor">
-      <a:schemeClr val="tx1"/>
-    </cs:fontRef>
-    <cs:spPr>
-      <a:ln w="9525" cap="flat" cmpd="sng" algn="ctr">
-        <a:solidFill>
-          <a:schemeClr val="tx1">
-            <a:lumMod val="75000"/>
-            <a:lumOff val="25000"/>
-          </a:schemeClr>
-        </a:solidFill>
-        <a:round/>
-      </a:ln>
-    </cs:spPr>
-  </cs:hiLoLine>
-  <cs:leaderLine>
-    <cs:lnRef idx="0"/>
-    <cs:fillRef idx="0"/>
-    <cs:effectRef idx="0"/>
-    <cs:fontRef idx="minor">
-      <a:schemeClr val="tx1"/>
-    </cs:fontRef>
-    <cs:spPr>
-      <a:ln w="9525" cap="flat" cmpd="sng" algn="ctr">
-        <a:solidFill>
-          <a:schemeClr val="tx1">
-            <a:lumMod val="35000"/>
-            <a:lumOff val="65000"/>
-          </a:schemeClr>
-        </a:solidFill>
-        <a:round/>
-      </a:ln>
-    </cs:spPr>
-  </cs:leaderLine>
-  <cs:legend>
-    <cs:lnRef idx="0"/>
-    <cs:fillRef idx="0"/>
-    <cs:effectRef idx="0"/>
-    <cs:fontRef idx="minor">
-      <a:schemeClr val="tx1">
-        <a:lumMod val="65000"/>
-        <a:lumOff val="35000"/>
-      </a:schemeClr>
-    </cs:fontRef>
-    <cs:defRPr sz="900" kern="1200"/>
-  </cs:legend>
-  <cs:plotArea mods="allowNoFillOverride allowNoLineOverride">
-    <cs:lnRef idx="0"/>
-    <cs:fillRef idx="0"/>
-    <cs:effectRef idx="0"/>
-    <cs:fontRef idx="minor">
-      <a:schemeClr val="tx1"/>
-    </cs:fontRef>
-  </cs:plotArea>
-  <cs:plotArea3D mods="allowNoFillOverride allowNoLineOverride">
-    <cs:lnRef idx="0"/>
-    <cs:fillRef idx="0"/>
-    <cs:effectRef idx="0"/>
-    <cs:fontRef idx="minor">
-      <a:schemeClr val="tx1"/>
-    </cs:fontRef>
-  </cs:plotArea3D>
-  <cs:seriesAxis>
-    <cs:lnRef idx="0"/>
-    <cs:fillRef idx="0"/>
-    <cs:effectRef idx="0"/>
-    <cs:fontRef idx="minor">
-      <a:schemeClr val="tx1">
-        <a:lumMod val="65000"/>
-        <a:lumOff val="35000"/>
-      </a:schemeClr>
-    </cs:fontRef>
-    <cs:defRPr sz="900" kern="1200"/>
-  </cs:seriesAxis>
-  <cs:seriesLine>
-    <cs:lnRef idx="0"/>
-    <cs:fillRef idx="0"/>
-    <cs:effectRef idx="0"/>
-    <cs:fontRef idx="minor">
-      <a:schemeClr val="tx1"/>
-    </cs:fontRef>
-    <cs:spPr>
-      <a:ln w="9525" cap="flat" cmpd="sng" algn="ctr">
-        <a:solidFill>
-          <a:schemeClr val="tx1">
-            <a:lumMod val="35000"/>
-            <a:lumOff val="65000"/>
-          </a:schemeClr>
-        </a:solidFill>
-        <a:round/>
-      </a:ln>
-    </cs:spPr>
-  </cs:seriesLine>
-  <cs:title>
-    <cs:lnRef idx="0"/>
-    <cs:fillRef idx="0"/>
-    <cs:effectRef idx="0"/>
-    <cs:fontRef idx="minor">
-      <a:schemeClr val="tx1">
-        <a:lumMod val="65000"/>
-        <a:lumOff val="35000"/>
-      </a:schemeClr>
-    </cs:fontRef>
-    <cs:defRPr sz="1400" b="0" kern="1200" spc="0" baseline="0"/>
-  </cs:title>
-  <cs:trendline>
-    <cs:lnRef idx="0">
-      <cs:styleClr val="auto"/>
-    </cs:lnRef>
-    <cs:fillRef idx="0"/>
-    <cs:effectRef idx="0"/>
-    <cs:fontRef idx="minor">
-      <a:schemeClr val="tx1"/>
-    </cs:fontRef>
-    <cs:spPr>
-      <a:ln w="19050" cap="rnd">
-        <a:solidFill>
-          <a:schemeClr val="phClr"/>
-        </a:solidFill>
-        <a:prstDash val="sysDot"/>
-      </a:ln>
-    </cs:spPr>
-  </cs:trendline>
-  <cs:trendlineLabel>
-    <cs:lnRef idx="0"/>
-    <cs:fillRef idx="0"/>
-    <cs:effectRef idx="0"/>
-    <cs:fontRef idx="minor">
-      <a:schemeClr val="tx1">
-        <a:lumMod val="65000"/>
-        <a:lumOff val="35000"/>
-      </a:schemeClr>
-    </cs:fontRef>
-    <cs:defRPr sz="900" kern="1200"/>
-  </cs:trendlineLabel>
-  <cs:upBar>
-    <cs:lnRef idx="0"/>
-    <cs:fillRef idx="0"/>
-    <cs:effectRef idx="0"/>
-    <cs:fontRef idx="minor">
-      <a:schemeClr val="dk1"/>
-    </cs:fontRef>
-    <cs:spPr>
-      <a:solidFill>
-        <a:schemeClr val="lt1"/>
-      </a:solidFill>
-      <a:ln w="9525">
-        <a:solidFill>
-          <a:schemeClr val="tx1">
-            <a:lumMod val="15000"/>
-            <a:lumOff val="85000"/>
-          </a:schemeClr>
-        </a:solidFill>
-      </a:ln>
-    </cs:spPr>
-  </cs:upBar>
-  <cs:valueAxis>
-    <cs:lnRef idx="0"/>
-    <cs:fillRef idx="0"/>
-    <cs:effectRef idx="0"/>
-    <cs:fontRef idx="minor">
-      <a:schemeClr val="tx1">
-        <a:lumMod val="65000"/>
-        <a:lumOff val="35000"/>
-      </a:schemeClr>
-    </cs:fontRef>
-    <cs:defRPr sz="900" kern="1200"/>
-  </cs:valueAxis>
-  <cs:wall>
-    <cs:lnRef idx="0"/>
-    <cs:fillRef idx="0"/>
-    <cs:effectRef idx="0"/>
-    <cs:fontRef idx="minor">
-      <a:schemeClr val="tx1"/>
-    </cs:fontRef>
-    <cs:spPr>
-      <a:noFill/>
-      <a:ln>
-        <a:noFill/>
-      </a:ln>
-    </cs:spPr>
-  </cs:wall>
-</cs:chartStyle>
 </file>
 
 <file path=word/theme/theme1.xml><?xml version="1.0" encoding="utf-8"?>
@@ -3025,7 +3083,7 @@
 </file>
 
 <file path=customXml/itemProps1.xml><?xml version="1.0" encoding="utf-8"?>
-<ds:datastoreItem xmlns:ds="http://schemas.openxmlformats.org/officeDocument/2006/customXml" ds:itemID="{ACEDCECC-CF36-47B6-AE0F-726722B75F77}">
+<ds:datastoreItem xmlns:ds="http://schemas.openxmlformats.org/officeDocument/2006/customXml" ds:itemID="{1316A4C7-0B65-438E-8C73-ADA8F32ADF9A}">
   <ds:schemaRefs>
     <ds:schemaRef ds:uri="http://schemas.openxmlformats.org/officeDocument/2006/bibliography"/>
   </ds:schemaRefs>

--- a/Documents/Local Multiplayer Analysis.docx
+++ b/Documents/Local Multiplayer Analysis.docx
@@ -349,7 +349,7 @@
               <w:pStyle w:val="Geenafstand"/>
             </w:pPr>
             <w:r>
-              <w:t>1.0</w:t>
+              <w:t>0.5</w:t>
             </w:r>
           </w:p>
         </w:tc>
@@ -363,7 +363,7 @@
               <w:cnfStyle w:val="000000100000" w:firstRow="0" w:lastRow="0" w:firstColumn="0" w:lastColumn="0" w:oddVBand="0" w:evenVBand="0" w:oddHBand="1" w:evenHBand="0" w:firstRowFirstColumn="0" w:firstRowLastColumn="0" w:lastRowFirstColumn="0" w:lastRowLastColumn="0"/>
             </w:pPr>
             <w:r>
-              <w:t>Finished document</w:t>
+              <w:t>Improved document</w:t>
             </w:r>
           </w:p>
         </w:tc>
@@ -379,40 +379,74 @@
             <w:r>
               <w:t>Veenstra B.</w:t>
             </w:r>
-            <w:bookmarkStart w:id="0" w:name="_GoBack"/>
-            <w:bookmarkEnd w:id="0"/>
+          </w:p>
+        </w:tc>
+      </w:tr>
+      <w:tr>
+        <w:tc>
+          <w:tcPr>
+            <w:cnfStyle w:val="001000000000" w:firstRow="0" w:lastRow="0" w:firstColumn="1" w:lastColumn="0" w:oddVBand="0" w:evenVBand="0" w:oddHBand="0" w:evenHBand="0" w:firstRowFirstColumn="0" w:firstRowLastColumn="0" w:lastRowFirstColumn="0" w:lastRowLastColumn="0"/>
+            <w:tcW w:w="1276" w:type="dxa"/>
+          </w:tcPr>
+          <w:p>
+            <w:pPr>
+              <w:pStyle w:val="Geenafstand"/>
+            </w:pPr>
+            <w:r>
+              <w:t>0.6</w:t>
+            </w:r>
+          </w:p>
+        </w:tc>
+        <w:tc>
+          <w:tcPr>
+            <w:tcW w:w="5812" w:type="dxa"/>
+          </w:tcPr>
+          <w:p>
+            <w:pPr>
+              <w:pStyle w:val="Geenafstand"/>
+              <w:cnfStyle w:val="000000000000" w:firstRow="0" w:lastRow="0" w:firstColumn="0" w:lastColumn="0" w:oddVBand="0" w:evenVBand="0" w:oddHBand="0" w:evenHBand="0" w:firstRowFirstColumn="0" w:firstRowLastColumn="0" w:lastRowFirstColumn="0" w:lastRowLastColumn="0"/>
+            </w:pPr>
+            <w:r>
+              <w:t>Tested , improved and modified document</w:t>
+            </w:r>
+          </w:p>
+        </w:tc>
+        <w:tc>
+          <w:tcPr>
+            <w:tcW w:w="1932" w:type="dxa"/>
+          </w:tcPr>
+          <w:p>
+            <w:pPr>
+              <w:pStyle w:val="Geenafstand"/>
+              <w:cnfStyle w:val="000000000000" w:firstRow="0" w:lastRow="0" w:firstColumn="0" w:lastColumn="0" w:oddVBand="0" w:evenVBand="0" w:oddHBand="0" w:evenHBand="0" w:firstRowFirstColumn="0" w:firstRowLastColumn="0" w:lastRowFirstColumn="0" w:lastRowLastColumn="0"/>
+            </w:pPr>
+            <w:r>
+              <w:t>Hooft C.</w:t>
+            </w:r>
           </w:p>
         </w:tc>
       </w:tr>
     </w:tbl>
     <w:p>
       <w:pPr>
-        <w:pStyle w:val="Geenafstand"/>
-      </w:pPr>
-    </w:p>
-    <w:p>
-      <w:pPr>
         <w:pStyle w:val="Kop1"/>
       </w:pPr>
       <w:r>
-        <w:t xml:space="preserve">Samenvatting </w:t>
-      </w:r>
-    </w:p>
-    <w:p>
-      <w:r>
-        <w:rPr>
-          <w:lang w:val="en-US"/>
-        </w:rPr>
+        <w:t>Wat staat er in dit document?</w:t>
+      </w:r>
+    </w:p>
+    <w:p>
+      <w:r>
         <w:t>Dit</w:t>
       </w:r>
       <w:r>
-        <w:rPr>
-          <w:lang w:val="en-US"/>
-        </w:rPr>
-        <w:t xml:space="preserve"> document is een analyse van local multiplayer. </w:t>
-      </w:r>
-      <w:r>
-        <w:t xml:space="preserve">Dit is een manier waarop twee spelers op dezelfde computers </w:t>
+        <w:t xml:space="preserve"> document is een analyse van </w:t>
+      </w:r>
+      <w:r>
+        <w:t>lokaal</w:t>
+      </w:r>
+      <w:r>
+        <w:t xml:space="preserve"> multiplayer. Dit is een manier waarop twee spelers op dezelfde computers </w:t>
       </w:r>
       <w:r>
         <w:t>kunnen</w:t>
@@ -423,112 +457,203 @@
     </w:p>
     <w:p/>
     <w:p>
-      <w:pPr>
-        <w:pStyle w:val="Geenafstand"/>
-        <w:rPr>
-          <w:lang w:val="nl-NL"/>
-        </w:rPr>
-      </w:pPr>
-      <w:r>
-        <w:rPr>
-          <w:lang w:val="nl-NL"/>
-        </w:rPr>
-        <w:t>Er zijn 2 spelers. Die 2 spelers krijgen om en om de beurt om een zet te doen. Dus word het afgewisseld van speler 1 naar speler 2 de hele game door totdat het spel is voltooid.</w:t>
-      </w:r>
-    </w:p>
-    <w:p>
-      <w:pPr>
-        <w:pStyle w:val="Geenafstand"/>
-        <w:rPr>
-          <w:lang w:val="nl-NL"/>
-        </w:rPr>
-      </w:pPr>
-      <w:r>
-        <w:rPr>
-          <w:lang w:val="nl-NL"/>
-        </w:rPr>
-        <w:t xml:space="preserve">1 uitzondering:  als speler1/2 in een zet 2 dezelfde kaarten heeft. Moet de speler die de beurt had de beurt houden totdat hij weer 2 verschillende kaarten aantikt. De zetten per speler worden geteld. </w:t>
-      </w:r>
-    </w:p>
-    <w:p>
-      <w:pPr>
-        <w:pStyle w:val="Geenafstand"/>
-      </w:pPr>
-    </w:p>
-    <w:p>
-      <w:pPr>
-        <w:pStyle w:val="Geenafstand"/>
-        <w:rPr>
-          <w:lang w:val="nl-NL"/>
-        </w:rPr>
-      </w:pPr>
-    </w:p>
-    <w:p>
-      <w:pPr>
-        <w:pStyle w:val="Geenafstand"/>
-        <w:ind w:left="360"/>
-        <w:rPr>
-          <w:lang w:val="nl-NL"/>
-        </w:rPr>
-      </w:pPr>
-    </w:p>
-    <w:p>
-      <w:pPr>
-        <w:pStyle w:val="Geenafstand"/>
+      <w:r>
+        <w:t xml:space="preserve">In dit document </w:t>
+      </w:r>
+      <w:r>
+        <w:t>wordt</w:t>
+      </w:r>
+      <w:r>
+        <w:t xml:space="preserve"> uitgelegd:</w:t>
+      </w:r>
+    </w:p>
+    <w:p>
+      <w:pPr>
+        <w:pStyle w:val="Lijstalinea"/>
         <w:numPr>
           <w:ilvl w:val="0"/>
-          <w:numId w:val="1"/>
+          <w:numId w:val="2"/>
         </w:numPr>
-        <w:rPr>
-          <w:lang w:val="nl-NL"/>
-        </w:rPr>
-      </w:pPr>
-      <w:r>
-        <w:rPr>
-          <w:lang w:val="nl-NL"/>
-        </w:rPr>
-        <w:t xml:space="preserve">Hoe doe je dit? Voorbeeld </w:t>
-      </w:r>
-      <w:r>
-        <w:rPr>
-          <w:lang w:val="nl-NL"/>
-        </w:rPr>
-        <w:t>codes</w:t>
-      </w:r>
-    </w:p>
-    <w:p>
-      <w:pPr>
-        <w:pStyle w:val="Geenafstand"/>
-        <w:rPr>
-          <w:lang w:val="nl-NL"/>
-        </w:rPr>
-      </w:pPr>
-      <w:r>
-        <w:rPr>
-          <w:lang w:val="nl-NL"/>
-        </w:rPr>
-        <w:t>Je begint met alles een waarde te geven Zoals hieronder:</w:t>
-      </w:r>
-    </w:p>
-    <w:p>
-      <w:pPr>
-        <w:pStyle w:val="Geenafstand"/>
-        <w:rPr>
-          <w:lang w:val="nl-NL"/>
-        </w:rPr>
-      </w:pPr>
-    </w:p>
-    <w:p>
-      <w:pPr>
-        <w:pStyle w:val="Geenafstand"/>
-        <w:rPr>
-          <w:i/>
-          <w:lang w:val="nl-NL"/>
-        </w:rPr>
-      </w:pPr>
-      <w:r>
-        <w:rPr>
-          <w:i/>
+      </w:pPr>
+      <w:r>
+        <w:t>Wat lokale multiplayer inhoud</w:t>
+      </w:r>
+    </w:p>
+    <w:p>
+      <w:pPr>
+        <w:pStyle w:val="Lijstalinea"/>
+        <w:numPr>
+          <w:ilvl w:val="0"/>
+          <w:numId w:val="2"/>
+        </w:numPr>
+      </w:pPr>
+      <w:r>
+        <w:t>Wat</w:t>
+      </w:r>
+      <w:r>
+        <w:t xml:space="preserve"> er gedaan moet worden om </w:t>
+      </w:r>
+      <w:r>
+        <w:t xml:space="preserve">dit </w:t>
+      </w:r>
+      <w:r>
+        <w:t>te maken</w:t>
+      </w:r>
+    </w:p>
+    <w:p>
+      <w:pPr>
+        <w:pStyle w:val="Lijstalinea"/>
+        <w:numPr>
+          <w:ilvl w:val="0"/>
+          <w:numId w:val="2"/>
+        </w:numPr>
+      </w:pPr>
+      <w:r>
+        <w:t>Hoe dit bereikt kan worden</w:t>
+      </w:r>
+    </w:p>
+    <w:p>
+      <w:pPr>
+        <w:pStyle w:val="Lijstalinea"/>
+        <w:numPr>
+          <w:ilvl w:val="0"/>
+          <w:numId w:val="2"/>
+        </w:numPr>
+      </w:pPr>
+      <w:r>
+        <w:t>Hoe dit makkelijk gelinkt kan worden met score</w:t>
+      </w:r>
+    </w:p>
+    <w:p>
+      <w:pPr>
+        <w:pStyle w:val="Kop1"/>
+      </w:pPr>
+      <w:r>
+        <w:t>Wat is lokale multiplayer?</w:t>
+      </w:r>
+    </w:p>
+    <w:p>
+      <w:r>
+        <w:t>Bij lokale multiplayer zijn er twee spelers. Deze spelers spelen om de beurt.</w:t>
+      </w:r>
+    </w:p>
+    <w:p>
+      <w:r>
+        <w:t xml:space="preserve">Een beurt is over wanneer een speler niet twee dezelfde kaarten selecteert. </w:t>
+      </w:r>
+    </w:p>
+    <w:p/>
+    <w:p>
+      <w:pPr>
+        <w:pStyle w:val="Kop1"/>
+      </w:pPr>
+      <w:r>
+        <w:t>Wat moet er gedaan worden om dit te maken?</w:t>
+      </w:r>
+    </w:p>
+    <w:p>
+      <w:pPr>
+        <w:pStyle w:val="Lijstalinea"/>
+        <w:numPr>
+          <w:ilvl w:val="0"/>
+          <w:numId w:val="2"/>
+        </w:numPr>
+      </w:pPr>
+      <w:r>
+        <w:t>Beurten bijhouden van spelers</w:t>
+      </w:r>
+    </w:p>
+    <w:p>
+      <w:pPr>
+        <w:pStyle w:val="Lijstalinea"/>
+        <w:numPr>
+          <w:ilvl w:val="0"/>
+          <w:numId w:val="2"/>
+        </w:numPr>
+      </w:pPr>
+      <w:r>
+        <w:t>Beurt aan de andere speler geven wanneer er niet twee dezelfde soort kaarten geselecteerd worden</w:t>
+      </w:r>
+    </w:p>
+    <w:p>
+      <w:pPr>
+        <w:pStyle w:val="Lijstalinea"/>
+        <w:numPr>
+          <w:ilvl w:val="0"/>
+          <w:numId w:val="2"/>
+        </w:numPr>
+      </w:pPr>
+      <w:r>
+        <w:t>Het aantal goed gekoppelde kaarten bijhouden</w:t>
+      </w:r>
+    </w:p>
+    <w:p>
+      <w:pPr>
+        <w:pStyle w:val="Lijstalinea"/>
+        <w:numPr>
+          <w:ilvl w:val="0"/>
+          <w:numId w:val="2"/>
+        </w:numPr>
+      </w:pPr>
+      <w:r>
+        <w:t xml:space="preserve">Tijdens het spel kunnen checken welke speler aan de beurt </w:t>
+      </w:r>
+      <w:r>
+        <w:t>is</w:t>
+      </w:r>
+      <w:bookmarkStart w:id="0" w:name="_GoBack"/>
+      <w:bookmarkEnd w:id="0"/>
+      <w:r>
+        <w:br w:type="page"/>
+      </w:r>
+    </w:p>
+    <w:p>
+      <w:pPr>
+        <w:pStyle w:val="Kop1"/>
+      </w:pPr>
+      <w:r>
+        <w:lastRenderedPageBreak/>
+        <w:t>Hoe kan je dit bereiken?</w:t>
+      </w:r>
+    </w:p>
+    <w:p>
+      <w:pPr>
+        <w:pStyle w:val="Kop2"/>
+      </w:pPr>
+      <w:r>
+        <w:t>Beurten bijhouden</w:t>
+      </w:r>
+    </w:p>
+    <w:p>
+      <w:pPr>
+        <w:pStyle w:val="Geenafstand"/>
+        <w:rPr>
+          <w:lang w:val="nl-NL"/>
+        </w:rPr>
+      </w:pPr>
+      <w:r>
+        <w:rPr>
+          <w:lang w:val="nl-NL"/>
+        </w:rPr>
+        <w:t xml:space="preserve">Je begint met alles een waarde te geven </w:t>
+      </w:r>
+      <w:r>
+        <w:rPr>
+          <w:lang w:val="nl-NL"/>
+        </w:rPr>
+        <w:t>zoals hieronder.</w:t>
+      </w:r>
+    </w:p>
+    <w:p>
+      <w:pPr>
+        <w:pStyle w:val="Geenafstand"/>
+        <w:rPr>
+          <w:lang w:val="nl-NL"/>
+        </w:rPr>
+      </w:pPr>
+      <w:r>
+        <w:rPr>
+          <w:noProof/>
           <w:lang w:val="nl-NL"/>
         </w:rPr>
         <w:drawing>
@@ -572,23 +697,32 @@
       <w:pPr>
         <w:pStyle w:val="Geenafstand"/>
         <w:rPr>
-          <w:i/>
-          <w:lang w:val="nl-NL"/>
-        </w:rPr>
-      </w:pPr>
-    </w:p>
-    <w:p>
-      <w:pPr>
-        <w:pStyle w:val="Geenafstand"/>
-        <w:rPr>
-          <w:lang w:val="nl-NL"/>
-        </w:rPr>
-      </w:pPr>
-      <w:r>
-        <w:rPr>
-          <w:lang w:val="nl-NL"/>
-        </w:rPr>
-        <w:t>Als er 2 dezelfde kaarten zijn gebeurt er niks:</w:t>
+          <w:lang w:val="nl-NL"/>
+        </w:rPr>
+      </w:pPr>
+      <w:r>
+        <w:rPr>
+          <w:lang w:val="nl-NL"/>
+        </w:rPr>
+        <w:t>Als er 2 dezelf</w:t>
+      </w:r>
+      <w:r>
+        <w:rPr>
+          <w:lang w:val="nl-NL"/>
+        </w:rPr>
+        <w:t xml:space="preserve">de kaarten zijn </w:t>
+      </w:r>
+      <w:r>
+        <w:rPr>
+          <w:lang w:val="nl-NL"/>
+        </w:rPr>
+        <w:t>gebeurd</w:t>
+      </w:r>
+      <w:r>
+        <w:rPr>
+          <w:lang w:val="nl-NL"/>
+        </w:rPr>
+        <w:t xml:space="preserve"> er niks.</w:t>
       </w:r>
       <w:r>
         <w:rPr>
@@ -598,6 +732,7 @@
       </w:r>
       <w:r>
         <w:rPr>
+          <w:noProof/>
           <w:lang w:val="nl-NL"/>
         </w:rPr>
         <w:drawing>
@@ -641,75 +776,45 @@
       <w:pPr>
         <w:pStyle w:val="Geenafstand"/>
         <w:rPr>
-          <w:i/>
-          <w:lang w:val="nl-NL"/>
-        </w:rPr>
-      </w:pPr>
-    </w:p>
-    <w:p>
-      <w:pPr>
-        <w:pStyle w:val="Geenafstand"/>
-        <w:rPr>
-          <w:i/>
-          <w:lang w:val="nl-NL"/>
-        </w:rPr>
-      </w:pPr>
-    </w:p>
-    <w:p>
-      <w:pPr>
-        <w:pStyle w:val="Geenafstand"/>
-        <w:rPr>
-          <w:lang w:val="nl-NL"/>
-        </w:rPr>
-      </w:pPr>
-      <w:r>
-        <w:rPr>
-          <w:lang w:val="nl-NL"/>
-        </w:rPr>
-        <w:t>Als de kaarten niet hetzelfde zijn Moet de andere speler de beurt krijgen, dat doe je zo:</w:t>
-      </w:r>
-    </w:p>
-    <w:p>
-      <w:pPr>
-        <w:pStyle w:val="Geenafstand"/>
-        <w:rPr>
-          <w:lang w:val="nl-NL"/>
-        </w:rPr>
-      </w:pPr>
-      <w:r>
-        <w:rPr>
-          <w:i/>
-          <w:lang w:val="nl-NL"/>
-        </w:rPr>
-        <w:t xml:space="preserve">in de else: </w:t>
-      </w:r>
-      <w:r>
-        <w:rPr>
-          <w:lang w:val="nl-NL"/>
-        </w:rPr>
-        <w:t>als de beurt aan speler1 is, dan word de beurt aan speler 2 gegeven. En andersom.</w:t>
-      </w:r>
-      <w:r>
-        <w:rPr>
-          <w:lang w:val="nl-NL"/>
-        </w:rPr>
-        <w:br/>
-      </w:r>
-      <w:r>
-        <w:rPr>
-          <w:lang w:val="nl-NL"/>
-        </w:rPr>
-        <w:br/>
-      </w:r>
-      <w:r>
-        <w:rPr>
+          <w:lang w:val="nl-NL"/>
+        </w:rPr>
+      </w:pPr>
+      <w:r>
+        <w:rPr>
+          <w:lang w:val="nl-NL"/>
+        </w:rPr>
+        <w:t xml:space="preserve">Daarnaast geef tel je de beurten wanneer de kaarten niet hetzelfde zijn en krijg dus </w:t>
+      </w:r>
+      <w:r>
+        <w:rPr>
+          <w:lang w:val="nl-NL"/>
+        </w:rPr>
+        <w:t>de speler die de beurt had een s</w:t>
+      </w:r>
+      <w:r>
+        <w:rPr>
+          <w:lang w:val="nl-NL"/>
+        </w:rPr>
+        <w:t>et erbij op.</w:t>
+      </w:r>
+    </w:p>
+    <w:p>
+      <w:pPr>
+        <w:pStyle w:val="Geenafstand"/>
+        <w:rPr>
+          <w:lang w:val="nl-NL"/>
+        </w:rPr>
+      </w:pPr>
+      <w:r>
+        <w:rPr>
+          <w:noProof/>
           <w:lang w:val="nl-NL"/>
         </w:rPr>
         <w:drawing>
-          <wp:inline distT="0" distB="0" distL="0" distR="0" wp14:anchorId="0DC430E7" wp14:editId="3A94C225">
-            <wp:extent cx="3238666" cy="2343270"/>
-            <wp:effectExtent l="0" t="0" r="0" b="0"/>
-            <wp:docPr id="5" name="Afbeelding 5"/>
+          <wp:inline distT="0" distB="0" distL="0" distR="0" wp14:anchorId="62D59526" wp14:editId="36C7B63C">
+            <wp:extent cx="3314870" cy="2432175"/>
+            <wp:effectExtent l="0" t="0" r="0" b="6350"/>
+            <wp:docPr id="6" name="Afbeelding 6"/>
             <wp:cNvGraphicFramePr>
               <a:graphicFrameLocks xmlns:a="http://schemas.openxmlformats.org/drawingml/2006/main" noChangeAspect="1"/>
             </wp:cNvGraphicFramePr>
@@ -729,7 +834,7 @@
                   <pic:spPr>
                     <a:xfrm>
                       <a:off x="0" y="0"/>
-                      <a:ext cx="3238666" cy="2343270"/>
+                      <a:ext cx="3314870" cy="2432175"/>
                     </a:xfrm>
                     <a:prstGeom prst="rect">
                       <a:avLst/>
@@ -741,51 +846,20 @@
           </wp:inline>
         </w:drawing>
       </w:r>
-    </w:p>
-    <w:p>
-      <w:pPr>
-        <w:pStyle w:val="Geenafstand"/>
-        <w:rPr>
-          <w:lang w:val="nl-NL"/>
-        </w:rPr>
-      </w:pPr>
-    </w:p>
-    <w:p>
-      <w:pPr>
-        <w:pStyle w:val="Geenafstand"/>
-        <w:rPr>
-          <w:i/>
-          <w:lang w:val="nl-NL"/>
-        </w:rPr>
-      </w:pPr>
-    </w:p>
-    <w:p>
-      <w:pPr>
-        <w:pStyle w:val="Geenafstand"/>
-        <w:rPr>
-          <w:lang w:val="nl-NL"/>
-        </w:rPr>
-      </w:pPr>
-      <w:r>
-        <w:rPr>
-          <w:lang w:val="nl-NL"/>
-        </w:rPr>
-        <w:t>Daarnaast geef tel je de beurten wanneer de kaarten niet hetzelfde zijn en krijg dus de speler die de beurt had een Set erbij op.</w:t>
-      </w:r>
-    </w:p>
-    <w:p>
-      <w:pPr>
-        <w:pStyle w:val="Geenafstand"/>
-        <w:rPr>
-          <w:lang w:val="nl-NL"/>
-        </w:rPr>
-      </w:pPr>
-      <w:r>
-        <w:rPr>
+      <w:r>
+        <w:rPr>
+          <w:noProof/>
+          <w:lang w:val="nl-NL"/>
+        </w:rPr>
+        <w:t xml:space="preserve"> </w:t>
+      </w:r>
+      <w:r>
+        <w:rPr>
+          <w:noProof/>
           <w:lang w:val="nl-NL"/>
         </w:rPr>
         <w:drawing>
-          <wp:inline distT="0" distB="0" distL="0" distR="0" wp14:anchorId="759E18F4" wp14:editId="4D3047A5">
+          <wp:inline distT="0" distB="0" distL="0" distR="0" wp14:anchorId="47B9C54A" wp14:editId="3CD28B77">
             <wp:extent cx="1339919" cy="285765"/>
             <wp:effectExtent l="0" t="0" r="0" b="0"/>
             <wp:docPr id="7" name="Afbeelding 7"/>
@@ -823,30 +897,110 @@
     </w:p>
     <w:p>
       <w:pPr>
-        <w:pStyle w:val="Geenafstand"/>
-        <w:rPr>
-          <w:lang w:val="nl-NL"/>
-        </w:rPr>
-      </w:pPr>
-    </w:p>
-    <w:p>
-      <w:pPr>
-        <w:pStyle w:val="Geenafstand"/>
-        <w:rPr>
-          <w:i/>
-          <w:lang w:val="nl-NL"/>
-        </w:rPr>
-      </w:pPr>
-      <w:r>
-        <w:rPr>
-          <w:i/>
+        <w:rPr>
+          <w:rFonts w:asciiTheme="majorHAnsi" w:eastAsiaTheme="majorEastAsia" w:hAnsiTheme="majorHAnsi" w:cstheme="majorBidi"/>
+          <w:sz w:val="32"/>
+          <w:szCs w:val="26"/>
+        </w:rPr>
+      </w:pPr>
+      <w:r>
+        <w:br w:type="page"/>
+      </w:r>
+    </w:p>
+    <w:p>
+      <w:pPr>
+        <w:pStyle w:val="Kop2"/>
+      </w:pPr>
+      <w:r>
+        <w:lastRenderedPageBreak/>
+        <w:t>Beurt aan de andere speler geven wanneer er niet twee dezelfde soort kaarten geselecteerd worden</w:t>
+      </w:r>
+    </w:p>
+    <w:p>
+      <w:pPr>
+        <w:pStyle w:val="Geenafstand"/>
+        <w:rPr>
+          <w:lang w:val="nl-NL"/>
+        </w:rPr>
+      </w:pPr>
+      <w:r>
+        <w:rPr>
+          <w:lang w:val="nl-NL"/>
+        </w:rPr>
+        <w:t xml:space="preserve">Als de kaarten niet hetzelfde zijn </w:t>
+      </w:r>
+      <w:r>
+        <w:rPr>
+          <w:lang w:val="nl-NL"/>
+        </w:rPr>
+        <w:t>m</w:t>
+      </w:r>
+      <w:r>
+        <w:rPr>
+          <w:lang w:val="nl-NL"/>
+        </w:rPr>
+        <w:t>oet de andere spele</w:t>
+      </w:r>
+      <w:r>
+        <w:rPr>
+          <w:lang w:val="nl-NL"/>
+        </w:rPr>
+        <w:t>r de beurt krijgen.</w:t>
+      </w:r>
+    </w:p>
+    <w:p>
+      <w:pPr>
+        <w:pStyle w:val="Geenafstand"/>
+        <w:rPr>
+          <w:lang w:val="nl-NL"/>
+        </w:rPr>
+      </w:pPr>
+      <w:r>
+        <w:rPr>
+          <w:lang w:val="nl-NL"/>
+        </w:rPr>
+        <w:t>D</w:t>
+      </w:r>
+      <w:r>
+        <w:rPr>
+          <w:lang w:val="nl-NL"/>
+        </w:rPr>
+        <w:t xml:space="preserve">at doe je </w:t>
+      </w:r>
+      <w:r>
+        <w:rPr>
+          <w:lang w:val="nl-NL"/>
+        </w:rPr>
+        <w:t xml:space="preserve">in de </w:t>
+      </w:r>
+      <w:r>
+        <w:rPr>
+          <w:lang w:val="nl-NL"/>
+        </w:rPr>
+        <w:t>Else</w:t>
+      </w:r>
+      <w:r>
+        <w:rPr>
+          <w:lang w:val="nl-NL"/>
+        </w:rPr>
+        <w:t>:</w:t>
+      </w:r>
+      <w:r>
+        <w:rPr>
+          <w:lang w:val="nl-NL"/>
+        </w:rPr>
+        <w:br/>
+      </w:r>
+      <w:r>
+        <w:rPr>
+          <w:noProof/>
           <w:lang w:val="nl-NL"/>
         </w:rPr>
         <w:drawing>
-          <wp:inline distT="0" distB="0" distL="0" distR="0" wp14:anchorId="30315A50" wp14:editId="70628F0B">
-            <wp:extent cx="3314870" cy="2432175"/>
-            <wp:effectExtent l="0" t="0" r="0" b="6350"/>
-            <wp:docPr id="6" name="Afbeelding 6"/>
+          <wp:inline distT="0" distB="0" distL="0" distR="0" wp14:anchorId="0DC430E7" wp14:editId="3A94C225">
+            <wp:extent cx="3238666" cy="2343270"/>
+            <wp:effectExtent l="0" t="0" r="0" b="0"/>
+            <wp:docPr id="5" name="Afbeelding 5"/>
             <wp:cNvGraphicFramePr>
               <a:graphicFrameLocks xmlns:a="http://schemas.openxmlformats.org/drawingml/2006/main" noChangeAspect="1"/>
             </wp:cNvGraphicFramePr>
@@ -866,7 +1020,7 @@
                   <pic:spPr>
                     <a:xfrm>
                       <a:off x="0" y="0"/>
-                      <a:ext cx="3314870" cy="2432175"/>
+                      <a:ext cx="3238666" cy="2343270"/>
                     </a:xfrm>
                     <a:prstGeom prst="rect">
                       <a:avLst/>
@@ -883,96 +1037,6 @@
       <w:pPr>
         <w:pStyle w:val="Geenafstand"/>
         <w:rPr>
-          <w:i/>
-          <w:lang w:val="nl-NL"/>
-        </w:rPr>
-      </w:pPr>
-    </w:p>
-    <w:p>
-      <w:pPr>
-        <w:pStyle w:val="Geenafstand"/>
-        <w:rPr>
-          <w:i/>
-          <w:lang w:val="nl-NL"/>
-        </w:rPr>
-      </w:pPr>
-    </w:p>
-    <w:p>
-      <w:pPr>
-        <w:pStyle w:val="Geenafstand"/>
-        <w:rPr>
-          <w:lang w:val="nl-NL"/>
-        </w:rPr>
-      </w:pPr>
-    </w:p>
-    <w:p>
-      <w:pPr>
-        <w:pStyle w:val="Geenafstand"/>
-        <w:rPr>
-          <w:lang w:val="nl-NL"/>
-        </w:rPr>
-      </w:pPr>
-    </w:p>
-    <w:p>
-      <w:pPr>
-        <w:pStyle w:val="Geenafstand"/>
-        <w:rPr>
-          <w:lang w:val="nl-NL"/>
-        </w:rPr>
-      </w:pPr>
-    </w:p>
-    <w:p>
-      <w:pPr>
-        <w:pStyle w:val="Geenafstand"/>
-        <w:rPr>
-          <w:lang w:val="nl-NL"/>
-        </w:rPr>
-      </w:pPr>
-    </w:p>
-    <w:p>
-      <w:pPr>
-        <w:pStyle w:val="Geenafstand"/>
-        <w:rPr>
-          <w:lang w:val="nl-NL"/>
-        </w:rPr>
-      </w:pPr>
-    </w:p>
-    <w:p>
-      <w:pPr>
-        <w:pStyle w:val="Geenafstand"/>
-        <w:rPr>
-          <w:lang w:val="nl-NL"/>
-        </w:rPr>
-      </w:pPr>
-    </w:p>
-    <w:p>
-      <w:pPr>
-        <w:pStyle w:val="Geenafstand"/>
-        <w:rPr>
-          <w:lang w:val="nl-NL"/>
-        </w:rPr>
-      </w:pPr>
-    </w:p>
-    <w:p>
-      <w:pPr>
-        <w:pStyle w:val="Geenafstand"/>
-        <w:rPr>
-          <w:lang w:val="nl-NL"/>
-        </w:rPr>
-      </w:pPr>
-    </w:p>
-    <w:p>
-      <w:pPr>
-        <w:pStyle w:val="Geenafstand"/>
-        <w:rPr>
-          <w:lang w:val="nl-NL"/>
-        </w:rPr>
-      </w:pPr>
-    </w:p>
-    <w:p>
-      <w:pPr>
-        <w:pStyle w:val="Geenafstand"/>
-        <w:rPr>
           <w:lang w:val="nl-NL"/>
         </w:rPr>
       </w:pPr>
@@ -995,13 +1059,12 @@
       <w:pPr>
         <w:pStyle w:val="Geenafstand"/>
         <w:rPr>
-          <w:i/>
-          <w:lang w:val="nl-NL"/>
-        </w:rPr>
-      </w:pPr>
-      <w:r>
-        <w:rPr>
-          <w:i/>
+          <w:lang w:val="nl-NL"/>
+        </w:rPr>
+      </w:pPr>
+      <w:r>
+        <w:rPr>
+          <w:noProof/>
           <w:lang w:val="nl-NL"/>
         </w:rPr>
         <w:drawing>
@@ -1042,13 +1105,18 @@
       </w:r>
     </w:p>
     <w:p>
-      <w:pPr>
-        <w:pStyle w:val="Geenafstand"/>
-        <w:rPr>
-          <w:i/>
-          <w:lang w:val="nl-NL"/>
-        </w:rPr>
-      </w:pPr>
+      <w:r>
+        <w:br w:type="page"/>
+      </w:r>
+    </w:p>
+    <w:p>
+      <w:pPr>
+        <w:pStyle w:val="Kop2"/>
+      </w:pPr>
+      <w:r>
+        <w:lastRenderedPageBreak/>
+        <w:t>Het aantal goed gekoppelde kaarten bijhouden</w:t>
+      </w:r>
     </w:p>
     <w:p>
       <w:pPr>
@@ -1073,6 +1141,7 @@
       </w:pPr>
       <w:r>
         <w:rPr>
+          <w:noProof/>
           <w:lang w:val="nl-NL"/>
         </w:rPr>
         <w:drawing>
@@ -1119,16 +1188,9 @@
           <w:lang w:val="nl-NL"/>
         </w:rPr>
       </w:pPr>
-    </w:p>
-    <w:p>
-      <w:pPr>
-        <w:pStyle w:val="Geenafstand"/>
-        <w:rPr>
-          <w:lang w:val="nl-NL"/>
-        </w:rPr>
-      </w:pPr>
-      <w:r>
-        <w:rPr>
+      <w:r>
+        <w:rPr>
+          <w:noProof/>
           <w:lang w:val="nl-NL"/>
         </w:rPr>
         <w:drawing>
@@ -1193,39 +1255,163 @@
         <w:rPr>
           <w:lang w:val="nl-NL"/>
         </w:rPr>
-        <w:t>Omdat dit niet samengaat met de singleplayer highscores word hier een multiplayer highscores voor gemaakt</w:t>
-      </w:r>
-      <w:r>
-        <w:rPr>
-          <w:lang w:val="nl-NL"/>
-        </w:rPr>
-        <w:t>. In deze highscores komen het aantal Memories en het aantal zetten te staan van de winnende speler.</w:t>
-      </w:r>
-    </w:p>
-    <w:p>
-      <w:pPr>
-        <w:pStyle w:val="Geenafstand"/>
-        <w:rPr>
-          <w:lang w:val="nl-NL"/>
-        </w:rPr>
-      </w:pPr>
-    </w:p>
-    <w:p>
-      <w:pPr>
-        <w:pStyle w:val="Geenafstand"/>
-      </w:pPr>
-      <w:r>
-        <w:t>Tijdens het spel check je of speler 1 of 2 aan de beurt is, dit kan bijvoorbeeld zo:</w:t>
-      </w:r>
-    </w:p>
-    <w:p>
-      <w:pPr>
-        <w:pStyle w:val="Geenafstand"/>
-      </w:pPr>
-    </w:p>
-    <w:p>
-      <w:pPr>
-        <w:pStyle w:val="Geenafstand"/>
+        <w:t xml:space="preserve">Omdat dit niet samengaat met de singleplayer highscores </w:t>
+      </w:r>
+      <w:r>
+        <w:rPr>
+          <w:lang w:val="nl-NL"/>
+        </w:rPr>
+        <w:t>wordt</w:t>
+      </w:r>
+      <w:r>
+        <w:rPr>
+          <w:lang w:val="nl-NL"/>
+        </w:rPr>
+        <w:t xml:space="preserve"> hier een </w:t>
+      </w:r>
+      <w:r>
+        <w:rPr>
+          <w:lang w:val="nl-NL"/>
+        </w:rPr>
+        <w:t xml:space="preserve">aparte </w:t>
+      </w:r>
+      <w:r>
+        <w:rPr>
+          <w:lang w:val="nl-NL"/>
+        </w:rPr>
+        <w:t>highscores voor gemaakt</w:t>
+      </w:r>
+      <w:r>
+        <w:rPr>
+          <w:lang w:val="nl-NL"/>
+        </w:rPr>
+        <w:t xml:space="preserve">. In deze highscores komen </w:t>
+      </w:r>
+    </w:p>
+    <w:p>
+      <w:pPr>
+        <w:pStyle w:val="Geenafstand"/>
+        <w:numPr>
+          <w:ilvl w:val="0"/>
+          <w:numId w:val="2"/>
+        </w:numPr>
+        <w:rPr>
+          <w:lang w:val="nl-NL"/>
+        </w:rPr>
+      </w:pPr>
+      <w:r>
+        <w:rPr>
+          <w:lang w:val="nl-NL"/>
+        </w:rPr>
+        <w:t>H</w:t>
+      </w:r>
+      <w:r>
+        <w:rPr>
+          <w:lang w:val="nl-NL"/>
+        </w:rPr>
+        <w:t xml:space="preserve">et aantal Memories </w:t>
+      </w:r>
+    </w:p>
+    <w:p>
+      <w:pPr>
+        <w:pStyle w:val="Geenafstand"/>
+        <w:numPr>
+          <w:ilvl w:val="0"/>
+          <w:numId w:val="2"/>
+        </w:numPr>
+        <w:rPr>
+          <w:lang w:val="nl-NL"/>
+        </w:rPr>
+      </w:pPr>
+      <w:r>
+        <w:rPr>
+          <w:lang w:val="nl-NL"/>
+        </w:rPr>
+        <w:t>H</w:t>
+      </w:r>
+      <w:r>
+        <w:rPr>
+          <w:lang w:val="nl-NL"/>
+        </w:rPr>
+        <w:t xml:space="preserve">et aantal zetten </w:t>
+      </w:r>
+      <w:r>
+        <w:rPr>
+          <w:lang w:val="nl-NL"/>
+        </w:rPr>
+        <w:t>te staan van de winnende speler en de verliezer</w:t>
+      </w:r>
+    </w:p>
+    <w:p>
+      <w:pPr>
+        <w:pStyle w:val="Geenafstand"/>
+        <w:numPr>
+          <w:ilvl w:val="0"/>
+          <w:numId w:val="2"/>
+        </w:numPr>
+        <w:rPr>
+          <w:lang w:val="nl-NL"/>
+        </w:rPr>
+      </w:pPr>
+      <w:r>
+        <w:rPr>
+          <w:lang w:val="nl-NL"/>
+        </w:rPr>
+        <w:t>Naam van degene die de score heeft behaald</w:t>
+      </w:r>
+    </w:p>
+    <w:p>
+      <w:pPr>
+        <w:pStyle w:val="Geenafstand"/>
+        <w:numPr>
+          <w:ilvl w:val="0"/>
+          <w:numId w:val="2"/>
+        </w:numPr>
+        <w:rPr>
+          <w:lang w:val="nl-NL"/>
+        </w:rPr>
+      </w:pPr>
+      <w:r>
+        <w:rPr>
+          <w:lang w:val="nl-NL"/>
+        </w:rPr>
+        <w:t>Let op deze manier werkt alleen bij twee spelers!</w:t>
+      </w:r>
+    </w:p>
+    <w:p>
+      <w:r>
+        <w:br w:type="page"/>
+      </w:r>
+    </w:p>
+    <w:p>
+      <w:pPr>
+        <w:pStyle w:val="Kop2"/>
+      </w:pPr>
+      <w:r>
+        <w:lastRenderedPageBreak/>
+        <w:t>Tijdens het spel kunnen checken welke speler aan de beurt is</w:t>
+      </w:r>
+    </w:p>
+    <w:p>
+      <w:pPr>
+        <w:pStyle w:val="Geenafstand"/>
+        <w:rPr>
+          <w:lang w:val="nl-NL"/>
+        </w:rPr>
+      </w:pPr>
+      <w:r>
+        <w:rPr>
+          <w:lang w:val="nl-NL"/>
+        </w:rPr>
+        <w:t>Als je wilt weten welke speler er aan de beurt is kan dit zo gecheckt worden:</w:t>
+      </w:r>
+    </w:p>
+    <w:p>
+      <w:pPr>
+        <w:pStyle w:val="Geenafstand"/>
+        <w:rPr>
+          <w:lang w:val="nl-NL"/>
+        </w:rPr>
       </w:pPr>
       <w:r>
         <w:rPr>
@@ -1303,420 +1489,113 @@
           <w:lang w:val="nl-NL"/>
         </w:rPr>
       </w:pPr>
-      <w:r>
-        <w:rPr>
-          <w:lang w:val="nl-NL"/>
-        </w:rPr>
-        <w:br w:type="textWrapping" w:clear="all"/>
-      </w:r>
-    </w:p>
-    <w:p>
-      <w:pPr>
-        <w:pStyle w:val="Geenafstand"/>
-        <w:rPr>
-          <w:lang w:val="nl-NL"/>
-        </w:rPr>
-      </w:pPr>
-      <w:r>
-        <w:rPr>
-          <w:lang w:val="nl-NL"/>
-        </w:rPr>
-        <w:t>Use Case:</w:t>
-      </w:r>
+    </w:p>
+    <w:p>
+      <w:pPr>
+        <w:pStyle w:val="Geenafstand"/>
+        <w:rPr>
+          <w:lang w:val="nl-NL"/>
+        </w:rPr>
+      </w:pPr>
       <w:r>
         <w:rPr>
           <w:lang w:val="nl-NL"/>
         </w:rPr>
         <w:br/>
       </w:r>
-      <w:r>
-        <w:rPr>
-          <w:lang w:val="nl-NL"/>
-        </w:rPr>
-        <w:drawing>
-          <wp:inline distT="0" distB="0" distL="0" distR="0" wp14:anchorId="70200B34" wp14:editId="5249F84A">
-            <wp:extent cx="5727700" cy="3434080"/>
-            <wp:effectExtent l="0" t="0" r="6350" b="0"/>
-            <wp:docPr id="1" name="Afbeelding 1"/>
-            <wp:cNvGraphicFramePr>
-              <a:graphicFrameLocks xmlns:a="http://schemas.openxmlformats.org/drawingml/2006/main" noChangeAspect="1"/>
-            </wp:cNvGraphicFramePr>
-            <a:graphic xmlns:a="http://schemas.openxmlformats.org/drawingml/2006/main">
-              <a:graphicData uri="http://schemas.openxmlformats.org/drawingml/2006/picture">
-                <pic:pic xmlns:pic="http://schemas.openxmlformats.org/drawingml/2006/picture">
-                  <pic:nvPicPr>
-                    <pic:cNvPr id="1" name=""/>
-                    <pic:cNvPicPr/>
-                  </pic:nvPicPr>
-                  <pic:blipFill>
-                    <a:blip r:embed="rId17"/>
-                    <a:stretch>
-                      <a:fillRect/>
-                    </a:stretch>
-                  </pic:blipFill>
-                  <pic:spPr>
-                    <a:xfrm>
-                      <a:off x="0" y="0"/>
-                      <a:ext cx="5727700" cy="3434080"/>
-                    </a:xfrm>
-                    <a:prstGeom prst="rect">
-                      <a:avLst/>
-                    </a:prstGeom>
-                  </pic:spPr>
-                </pic:pic>
-              </a:graphicData>
-            </a:graphic>
-          </wp:inline>
-        </w:drawing>
-      </w:r>
-    </w:p>
-    <w:p>
-      <w:pPr>
-        <w:pStyle w:val="Geenafstand"/>
-        <w:rPr>
-          <w:lang w:val="nl-NL"/>
-        </w:rPr>
-      </w:pPr>
-    </w:p>
-    <w:p>
-      <w:pPr>
-        <w:pStyle w:val="Geenafstand"/>
-        <w:rPr>
-          <w:lang w:val="nl-NL"/>
-        </w:rPr>
-      </w:pPr>
-    </w:p>
-    <w:p>
-      <w:pPr>
-        <w:pStyle w:val="Geenafstand"/>
-        <w:rPr>
-          <w:lang w:val="nl-NL"/>
-        </w:rPr>
-      </w:pPr>
-    </w:p>
-    <w:p>
-      <w:pPr>
-        <w:pStyle w:val="Geenafstand"/>
-        <w:rPr>
-          <w:lang w:val="nl-NL"/>
-        </w:rPr>
-      </w:pPr>
-    </w:p>
-    <w:p>
-      <w:pPr>
-        <w:pStyle w:val="Geenafstand"/>
-        <w:rPr>
-          <w:lang w:val="nl-NL"/>
-        </w:rPr>
-      </w:pPr>
-    </w:p>
-    <w:p>
-      <w:pPr>
-        <w:pStyle w:val="Geenafstand"/>
-        <w:rPr>
-          <w:lang w:val="nl-NL"/>
-        </w:rPr>
-      </w:pPr>
-    </w:p>
-    <w:p>
-      <w:pPr>
-        <w:pStyle w:val="Geenafstand"/>
-        <w:rPr>
-          <w:lang w:val="nl-NL"/>
-        </w:rPr>
-      </w:pPr>
-    </w:p>
-    <w:p>
-      <w:pPr>
-        <w:pStyle w:val="Geenafstand"/>
-        <w:rPr>
-          <w:lang w:val="nl-NL"/>
-        </w:rPr>
-      </w:pPr>
-    </w:p>
-    <w:p>
-      <w:pPr>
-        <w:pStyle w:val="Geenafstand"/>
-        <w:rPr>
-          <w:lang w:val="nl-NL"/>
-        </w:rPr>
-      </w:pPr>
-    </w:p>
-    <w:p>
-      <w:pPr>
-        <w:pStyle w:val="Geenafstand"/>
-        <w:rPr>
-          <w:lang w:val="nl-NL"/>
-        </w:rPr>
-      </w:pPr>
-    </w:p>
-    <w:p>
-      <w:pPr>
-        <w:pStyle w:val="Geenafstand"/>
-        <w:rPr>
-          <w:lang w:val="nl-NL"/>
-        </w:rPr>
-      </w:pPr>
-    </w:p>
-    <w:p>
-      <w:pPr>
-        <w:pStyle w:val="Geenafstand"/>
-        <w:rPr>
-          <w:lang w:val="nl-NL"/>
-        </w:rPr>
-      </w:pPr>
-    </w:p>
-    <w:p>
-      <w:pPr>
-        <w:pStyle w:val="Geenafstand"/>
-        <w:rPr>
-          <w:lang w:val="nl-NL"/>
-        </w:rPr>
-      </w:pPr>
-    </w:p>
-    <w:p>
-      <w:pPr>
-        <w:pStyle w:val="Geenafstand"/>
-        <w:rPr>
-          <w:lang w:val="nl-NL"/>
-        </w:rPr>
-      </w:pPr>
-    </w:p>
-    <w:p>
-      <w:pPr>
-        <w:pStyle w:val="Geenafstand"/>
-        <w:rPr>
-          <w:lang w:val="nl-NL"/>
-        </w:rPr>
-      </w:pPr>
-    </w:p>
-    <w:p>
-      <w:pPr>
-        <w:pStyle w:val="Geenafstand"/>
-        <w:rPr>
-          <w:lang w:val="nl-NL"/>
-        </w:rPr>
-      </w:pPr>
-    </w:p>
-    <w:p>
-      <w:pPr>
-        <w:pStyle w:val="Geenafstand"/>
-        <w:rPr>
-          <w:lang w:val="nl-NL"/>
-        </w:rPr>
-      </w:pPr>
-    </w:p>
-    <w:p>
-      <w:pPr>
-        <w:pStyle w:val="Geenafstand"/>
-        <w:rPr>
-          <w:lang w:val="nl-NL"/>
-        </w:rPr>
-      </w:pPr>
-    </w:p>
-    <w:p>
-      <w:pPr>
-        <w:pStyle w:val="Geenafstand"/>
-        <w:rPr>
-          <w:lang w:val="nl-NL"/>
-        </w:rPr>
-      </w:pPr>
-    </w:p>
-    <w:p>
-      <w:pPr>
-        <w:pStyle w:val="Geenafstand"/>
-        <w:rPr>
-          <w:lang w:val="nl-NL"/>
-        </w:rPr>
-      </w:pPr>
-    </w:p>
-    <w:p>
-      <w:pPr>
-        <w:pStyle w:val="Geenafstand"/>
-        <w:rPr>
-          <w:lang w:val="nl-NL"/>
-        </w:rPr>
-      </w:pPr>
-    </w:p>
-    <w:p>
-      <w:pPr>
-        <w:pStyle w:val="Geenafstand"/>
-        <w:rPr>
-          <w:lang w:val="nl-NL"/>
-        </w:rPr>
-      </w:pPr>
-    </w:p>
-    <w:p>
-      <w:pPr>
-        <w:pStyle w:val="Geenafstand"/>
-        <w:rPr>
-          <w:lang w:val="nl-NL"/>
-        </w:rPr>
-      </w:pPr>
-    </w:p>
-    <w:p>
-      <w:pPr>
-        <w:pStyle w:val="Geenafstand"/>
-        <w:rPr>
-          <w:lang w:val="nl-NL"/>
-        </w:rPr>
-      </w:pPr>
-    </w:p>
-    <w:p>
-      <w:pPr>
-        <w:pStyle w:val="Geenafstand"/>
-        <w:rPr>
-          <w:lang w:val="nl-NL"/>
-        </w:rPr>
-      </w:pPr>
-    </w:p>
-    <w:p>
-      <w:pPr>
-        <w:pStyle w:val="Geenafstand"/>
-        <w:rPr>
-          <w:lang w:val="nl-NL"/>
-        </w:rPr>
-      </w:pPr>
-    </w:p>
-    <w:p>
-      <w:pPr>
-        <w:pStyle w:val="Geenafstand"/>
-        <w:rPr>
-          <w:lang w:val="nl-NL"/>
-        </w:rPr>
-      </w:pPr>
-    </w:p>
-    <w:p>
-      <w:pPr>
-        <w:pStyle w:val="Geenafstand"/>
-        <w:rPr>
-          <w:lang w:val="nl-NL"/>
-        </w:rPr>
-      </w:pPr>
-    </w:p>
-    <w:p>
-      <w:pPr>
-        <w:pStyle w:val="Geenafstand"/>
-        <w:rPr>
-          <w:lang w:val="nl-NL"/>
-        </w:rPr>
-      </w:pPr>
-    </w:p>
-    <w:p>
-      <w:pPr>
-        <w:pStyle w:val="Geenafstand"/>
-        <w:rPr>
-          <w:lang w:val="nl-NL"/>
-        </w:rPr>
-      </w:pPr>
-    </w:p>
-    <w:p>
-      <w:pPr>
-        <w:pStyle w:val="Geenafstand"/>
-        <w:rPr>
-          <w:lang w:val="nl-NL"/>
-        </w:rPr>
-      </w:pPr>
-    </w:p>
-    <w:p>
-      <w:pPr>
-        <w:pStyle w:val="Geenafstand"/>
-        <w:rPr>
-          <w:lang w:val="nl-NL"/>
-        </w:rPr>
-      </w:pPr>
-    </w:p>
-    <w:p>
-      <w:pPr>
-        <w:pStyle w:val="Geenafstand"/>
-        <w:rPr>
-          <w:lang w:val="nl-NL"/>
-        </w:rPr>
-      </w:pPr>
-    </w:p>
-    <w:p>
-      <w:pPr>
-        <w:pStyle w:val="Geenafstand"/>
-        <w:rPr>
-          <w:lang w:val="nl-NL"/>
-        </w:rPr>
-      </w:pPr>
-    </w:p>
-    <w:p>
-      <w:pPr>
-        <w:pStyle w:val="Geenafstand"/>
-        <w:rPr>
-          <w:lang w:val="nl-NL"/>
-        </w:rPr>
-      </w:pPr>
-    </w:p>
-    <w:p>
-      <w:pPr>
-        <w:pStyle w:val="Geenafstand"/>
-        <w:rPr>
-          <w:lang w:val="nl-NL"/>
-        </w:rPr>
-      </w:pPr>
-    </w:p>
-    <w:p>
-      <w:pPr>
-        <w:pStyle w:val="Geenafstand"/>
-        <w:rPr>
-          <w:lang w:val="nl-NL"/>
-        </w:rPr>
-      </w:pPr>
-    </w:p>
-    <w:p>
-      <w:pPr>
-        <w:pStyle w:val="Geenafstand"/>
-        <w:rPr>
-          <w:lang w:val="nl-NL"/>
-        </w:rPr>
-      </w:pPr>
-    </w:p>
-    <w:p>
-      <w:pPr>
-        <w:pStyle w:val="Geenafstand"/>
-        <w:rPr>
-          <w:lang w:val="nl-NL"/>
-        </w:rPr>
-      </w:pPr>
-    </w:p>
-    <w:p>
-      <w:pPr>
-        <w:pStyle w:val="Geenafstand"/>
-        <w:rPr>
-          <w:lang w:val="nl-NL"/>
-        </w:rPr>
-      </w:pPr>
-    </w:p>
-    <w:p>
-      <w:pPr>
-        <w:pStyle w:val="Geenafstand"/>
-        <w:rPr>
-          <w:lang w:val="nl-NL"/>
-        </w:rPr>
-      </w:pPr>
-    </w:p>
-    <w:p>
-      <w:pPr>
-        <w:pStyle w:val="Geenafstand"/>
-        <w:rPr>
-          <w:lang w:val="nl-NL"/>
-        </w:rPr>
-      </w:pPr>
-    </w:p>
-    <w:p>
-      <w:pPr>
-        <w:pStyle w:val="Geenafstand"/>
-        <w:rPr>
-          <w:lang w:eastAsia="en-GB"/>
-        </w:rPr>
-      </w:pPr>
-    </w:p>
-    <w:p>
-      <w:pPr>
-        <w:pStyle w:val="Geenafstand"/>
+    </w:p>
+    <w:p>
+      <w:pPr>
+        <w:pStyle w:val="Geenafstand"/>
+        <w:rPr>
+          <w:lang w:val="nl-NL"/>
+        </w:rPr>
+      </w:pPr>
+    </w:p>
+    <w:p>
+      <w:pPr>
+        <w:pStyle w:val="Geenafstand"/>
+        <w:rPr>
+          <w:lang w:val="nl-NL"/>
+        </w:rPr>
+      </w:pPr>
+    </w:p>
+    <w:p>
+      <w:pPr>
+        <w:pStyle w:val="Geenafstand"/>
+        <w:rPr>
+          <w:lang w:val="nl-NL"/>
+        </w:rPr>
+      </w:pPr>
+    </w:p>
+    <w:p>
+      <w:pPr>
+        <w:pStyle w:val="Geenafstand"/>
+        <w:rPr>
+          <w:lang w:val="nl-NL"/>
+        </w:rPr>
+      </w:pPr>
+    </w:p>
+    <w:p>
+      <w:pPr>
+        <w:pStyle w:val="Geenafstand"/>
+        <w:rPr>
+          <w:lang w:val="nl-NL"/>
+        </w:rPr>
+      </w:pPr>
+    </w:p>
+    <w:p>
+      <w:pPr>
+        <w:pStyle w:val="Geenafstand"/>
+        <w:rPr>
+          <w:lang w:val="nl-NL"/>
+        </w:rPr>
+      </w:pPr>
+    </w:p>
+    <w:p>
+      <w:r>
+        <w:br w:type="page"/>
+      </w:r>
+    </w:p>
+    <w:p>
+      <w:pPr>
+        <w:pStyle w:val="Kop1"/>
+      </w:pPr>
+      <w:r>
+        <w:lastRenderedPageBreak/>
+        <w:t>Use Case</w:t>
+      </w:r>
+    </w:p>
+    <w:p>
+      <w:pPr>
+        <w:pStyle w:val="Geenafstand"/>
+        <w:rPr>
+          <w:lang w:val="nl-NL"/>
+        </w:rPr>
+      </w:pPr>
+    </w:p>
+    <w:p>
+      <w:pPr>
+        <w:pStyle w:val="Geenafstand"/>
+        <w:rPr>
+          <w:lang w:val="nl-NL"/>
+        </w:rPr>
+      </w:pPr>
+    </w:p>
+    <w:p>
+      <w:pPr>
+        <w:pStyle w:val="Geenafstand"/>
+        <w:rPr>
+          <w:lang w:val="nl-NL" w:eastAsia="en-GB"/>
+        </w:rPr>
+      </w:pPr>
+    </w:p>
+    <w:p>
+      <w:pPr>
+        <w:pStyle w:val="Geenafstand"/>
+        <w:rPr>
+          <w:lang w:val="nl-NL"/>
+        </w:rPr>
       </w:pPr>
     </w:p>
     <w:sectPr>
@@ -1770,6 +1649,118 @@
 <file path=word/numbering.xml><?xml version="1.0" encoding="utf-8"?>
 <w:numbering xmlns:wpc="http://schemas.microsoft.com/office/word/2010/wordprocessingCanvas" xmlns:cx="http://schemas.microsoft.com/office/drawing/2014/chartex" xmlns:cx1="http://schemas.microsoft.com/office/drawing/2015/9/8/chartex" xmlns:cx2="http://schemas.microsoft.com/office/drawing/2015/10/21/chartex" xmlns:cx3="http://schemas.microsoft.com/office/drawing/2016/5/9/chartex" xmlns:cx4="http://schemas.microsoft.com/office/drawing/2016/5/10/chartex" xmlns:cx5="http://schemas.microsoft.com/office/drawing/2016/5/11/chartex" xmlns:cx6="http://schemas.microsoft.com/office/drawing/2016/5/12/chartex" xmlns:cx7="http://schemas.microsoft.com/office/drawing/2016/5/13/chartex" xmlns:cx8="http://schemas.microsoft.com/office/drawing/2016/5/14/chartex" xmlns:mc="http://schemas.openxmlformats.org/markup-compatibility/2006" xmlns:aink="http://schemas.microsoft.com/office/drawing/2016/ink" xmlns:am3d="http://schemas.microsoft.com/office/drawing/2017/model3d" xmlns:o="urn:schemas-microsoft-com:office:office" xmlns:r="http://schemas.openxmlformats.org/officeDocument/2006/relationships" xmlns:m="http://schemas.openxmlformats.org/officeDocument/2006/math" xmlns:v="urn:schemas-microsoft-com:vml" xmlns:wp14="http://schemas.microsoft.com/office/word/2010/wordprocessingDrawing" xmlns:wp="http://schemas.openxmlformats.org/drawingml/2006/wordprocessingDrawing" xmlns:w10="urn:schemas-microsoft-com:office:word" xmlns:w="http://schemas.openxmlformats.org/wordprocessingml/2006/main" xmlns:w14="http://schemas.microsoft.com/office/word/2010/wordml" xmlns:w15="http://schemas.microsoft.com/office/word/2012/wordml" xmlns:w16cid="http://schemas.microsoft.com/office/word/2016/wordml/cid" xmlns:w16se="http://schemas.microsoft.com/office/word/2015/wordml/symex" xmlns:wpg="http://schemas.microsoft.com/office/word/2010/wordprocessingGroup" xmlns:wpi="http://schemas.microsoft.com/office/word/2010/wordprocessingInk" xmlns:wne="http://schemas.microsoft.com/office/word/2006/wordml" xmlns:wps="http://schemas.microsoft.com/office/word/2010/wordprocessingShape" mc:Ignorable="w14 w15 w16se w16cid wp14">
   <w:abstractNum w:abstractNumId="0" w15:restartNumberingAfterBreak="0">
+    <w:nsid w:val="554A3EAC"/>
+    <w:multiLevelType w:val="hybridMultilevel"/>
+    <w:tmpl w:val="B590CF5C"/>
+    <w:lvl w:ilvl="0" w:tplc="44DE4B9A">
+      <w:numFmt w:val="bullet"/>
+      <w:lvlText w:val="-"/>
+      <w:lvlJc w:val="left"/>
+      <w:pPr>
+        <w:ind w:left="720" w:hanging="360"/>
+      </w:pPr>
+      <w:rPr>
+        <w:rFonts w:ascii="Calibri" w:eastAsiaTheme="minorHAnsi" w:hAnsi="Calibri" w:cs="Calibri" w:hint="default"/>
+      </w:rPr>
+    </w:lvl>
+    <w:lvl w:ilvl="1" w:tplc="04130003" w:tentative="1">
+      <w:start w:val="1"/>
+      <w:numFmt w:val="bullet"/>
+      <w:lvlText w:val="o"/>
+      <w:lvlJc w:val="left"/>
+      <w:pPr>
+        <w:ind w:left="1440" w:hanging="360"/>
+      </w:pPr>
+      <w:rPr>
+        <w:rFonts w:ascii="Courier New" w:hAnsi="Courier New" w:cs="Courier New" w:hint="default"/>
+      </w:rPr>
+    </w:lvl>
+    <w:lvl w:ilvl="2" w:tplc="04130005" w:tentative="1">
+      <w:start w:val="1"/>
+      <w:numFmt w:val="bullet"/>
+      <w:lvlText w:val=""/>
+      <w:lvlJc w:val="left"/>
+      <w:pPr>
+        <w:ind w:left="2160" w:hanging="360"/>
+      </w:pPr>
+      <w:rPr>
+        <w:rFonts w:ascii="Wingdings" w:hAnsi="Wingdings" w:hint="default"/>
+      </w:rPr>
+    </w:lvl>
+    <w:lvl w:ilvl="3" w:tplc="04130001" w:tentative="1">
+      <w:start w:val="1"/>
+      <w:numFmt w:val="bullet"/>
+      <w:lvlText w:val=""/>
+      <w:lvlJc w:val="left"/>
+      <w:pPr>
+        <w:ind w:left="2880" w:hanging="360"/>
+      </w:pPr>
+      <w:rPr>
+        <w:rFonts w:ascii="Symbol" w:hAnsi="Symbol" w:hint="default"/>
+      </w:rPr>
+    </w:lvl>
+    <w:lvl w:ilvl="4" w:tplc="04130003" w:tentative="1">
+      <w:start w:val="1"/>
+      <w:numFmt w:val="bullet"/>
+      <w:lvlText w:val="o"/>
+      <w:lvlJc w:val="left"/>
+      <w:pPr>
+        <w:ind w:left="3600" w:hanging="360"/>
+      </w:pPr>
+      <w:rPr>
+        <w:rFonts w:ascii="Courier New" w:hAnsi="Courier New" w:cs="Courier New" w:hint="default"/>
+      </w:rPr>
+    </w:lvl>
+    <w:lvl w:ilvl="5" w:tplc="04130005" w:tentative="1">
+      <w:start w:val="1"/>
+      <w:numFmt w:val="bullet"/>
+      <w:lvlText w:val=""/>
+      <w:lvlJc w:val="left"/>
+      <w:pPr>
+        <w:ind w:left="4320" w:hanging="360"/>
+      </w:pPr>
+      <w:rPr>
+        <w:rFonts w:ascii="Wingdings" w:hAnsi="Wingdings" w:hint="default"/>
+      </w:rPr>
+    </w:lvl>
+    <w:lvl w:ilvl="6" w:tplc="04130001" w:tentative="1">
+      <w:start w:val="1"/>
+      <w:numFmt w:val="bullet"/>
+      <w:lvlText w:val=""/>
+      <w:lvlJc w:val="left"/>
+      <w:pPr>
+        <w:ind w:left="5040" w:hanging="360"/>
+      </w:pPr>
+      <w:rPr>
+        <w:rFonts w:ascii="Symbol" w:hAnsi="Symbol" w:hint="default"/>
+      </w:rPr>
+    </w:lvl>
+    <w:lvl w:ilvl="7" w:tplc="04130003" w:tentative="1">
+      <w:start w:val="1"/>
+      <w:numFmt w:val="bullet"/>
+      <w:lvlText w:val="o"/>
+      <w:lvlJc w:val="left"/>
+      <w:pPr>
+        <w:ind w:left="5760" w:hanging="360"/>
+      </w:pPr>
+      <w:rPr>
+        <w:rFonts w:ascii="Courier New" w:hAnsi="Courier New" w:cs="Courier New" w:hint="default"/>
+      </w:rPr>
+    </w:lvl>
+    <w:lvl w:ilvl="8" w:tplc="04130005" w:tentative="1">
+      <w:start w:val="1"/>
+      <w:numFmt w:val="bullet"/>
+      <w:lvlText w:val=""/>
+      <w:lvlJc w:val="left"/>
+      <w:pPr>
+        <w:ind w:left="6480" w:hanging="360"/>
+      </w:pPr>
+      <w:rPr>
+        <w:rFonts w:ascii="Wingdings" w:hAnsi="Wingdings" w:hint="default"/>
+      </w:rPr>
+    </w:lvl>
+  </w:abstractNum>
+  <w:abstractNum w:abstractNumId="1" w15:restartNumberingAfterBreak="0">
     <w:nsid w:val="57E4029D"/>
     <w:multiLevelType w:val="hybridMultilevel"/>
     <w:tmpl w:val="35AA3B36"/>
@@ -1882,6 +1873,9 @@
     </w:lvl>
   </w:abstractNum>
   <w:num w:numId="1">
+    <w:abstractNumId w:val="1"/>
+  </w:num>
+  <w:num w:numId="2">
     <w:abstractNumId w:val="0"/>
   </w:num>
 </w:numbering>
@@ -2289,7 +2283,7 @@
     <w:link w:val="Kop1Char"/>
     <w:uiPriority w:val="9"/>
     <w:qFormat/>
-    <w:rsid w:val="00BC2B3B"/>
+    <w:rsid w:val="00BC0C1C"/>
     <w:pPr>
       <w:keepNext/>
       <w:keepLines/>
@@ -2299,8 +2293,29 @@
     <w:rPr>
       <w:rFonts w:asciiTheme="majorHAnsi" w:eastAsiaTheme="majorEastAsia" w:hAnsiTheme="majorHAnsi" w:cstheme="majorBidi"/>
       <w:color w:val="000000" w:themeColor="text1"/>
+      <w:sz w:val="40"/>
+      <w:szCs w:val="32"/>
+    </w:rPr>
+  </w:style>
+  <w:style w:type="paragraph" w:styleId="Kop2">
+    <w:name w:val="heading 2"/>
+    <w:basedOn w:val="Standaard"/>
+    <w:next w:val="Standaard"/>
+    <w:link w:val="Kop2Char"/>
+    <w:uiPriority w:val="9"/>
+    <w:unhideWhenUsed/>
+    <w:qFormat/>
+    <w:rsid w:val="00BC0C1C"/>
+    <w:pPr>
+      <w:keepNext/>
+      <w:keepLines/>
+      <w:spacing w:before="40"/>
+      <w:outlineLvl w:val="1"/>
+    </w:pPr>
+    <w:rPr>
+      <w:rFonts w:asciiTheme="majorHAnsi" w:eastAsiaTheme="majorEastAsia" w:hAnsiTheme="majorHAnsi" w:cstheme="majorBidi"/>
       <w:sz w:val="32"/>
-      <w:szCs w:val="32"/>
+      <w:szCs w:val="26"/>
     </w:rPr>
   </w:style>
   <w:style w:type="character" w:default="1" w:styleId="Standaardalinea-lettertype">
@@ -2407,12 +2422,13 @@
     <w:basedOn w:val="Standaardalinea-lettertype"/>
     <w:link w:val="Kop1"/>
     <w:uiPriority w:val="9"/>
-    <w:rsid w:val="00BC2B3B"/>
+    <w:rsid w:val="00BC0C1C"/>
     <w:rPr>
       <w:rFonts w:asciiTheme="majorHAnsi" w:eastAsiaTheme="majorEastAsia" w:hAnsiTheme="majorHAnsi" w:cstheme="majorBidi"/>
       <w:color w:val="000000" w:themeColor="text1"/>
-      <w:sz w:val="32"/>
+      <w:sz w:val="40"/>
       <w:szCs w:val="32"/>
+      <w:lang w:val="nl-NL"/>
     </w:rPr>
   </w:style>
   <w:style w:type="paragraph" w:styleId="Geenafstand">
@@ -2811,6 +2827,58 @@
     <w:uiPriority w:val="99"/>
     <w:rsid w:val="00287F30"/>
     <w:rPr>
+      <w:lang w:val="nl-NL"/>
+    </w:rPr>
+  </w:style>
+  <w:style w:type="paragraph" w:styleId="Lijstalinea">
+    <w:name w:val="List Paragraph"/>
+    <w:basedOn w:val="Standaard"/>
+    <w:uiPriority w:val="34"/>
+    <w:qFormat/>
+    <w:rsid w:val="00A11DC4"/>
+    <w:pPr>
+      <w:ind w:left="720"/>
+      <w:contextualSpacing/>
+    </w:pPr>
+  </w:style>
+  <w:style w:type="character" w:customStyle="1" w:styleId="Kop2Char">
+    <w:name w:val="Kop 2 Char"/>
+    <w:basedOn w:val="Standaardalinea-lettertype"/>
+    <w:link w:val="Kop2"/>
+    <w:uiPriority w:val="9"/>
+    <w:rsid w:val="00BC0C1C"/>
+    <w:rPr>
+      <w:rFonts w:asciiTheme="majorHAnsi" w:eastAsiaTheme="majorEastAsia" w:hAnsiTheme="majorHAnsi" w:cstheme="majorBidi"/>
+      <w:sz w:val="32"/>
+      <w:szCs w:val="26"/>
+      <w:lang w:val="nl-NL"/>
+    </w:rPr>
+  </w:style>
+  <w:style w:type="paragraph" w:styleId="Ballontekst">
+    <w:name w:val="Balloon Text"/>
+    <w:basedOn w:val="Standaard"/>
+    <w:link w:val="BallontekstChar"/>
+    <w:uiPriority w:val="99"/>
+    <w:semiHidden/>
+    <w:unhideWhenUsed/>
+    <w:rsid w:val="001B681C"/>
+    <w:rPr>
+      <w:rFonts w:ascii="Segoe UI" w:hAnsi="Segoe UI" w:cs="Segoe UI"/>
+      <w:sz w:val="18"/>
+      <w:szCs w:val="18"/>
+    </w:rPr>
+  </w:style>
+  <w:style w:type="character" w:customStyle="1" w:styleId="BallontekstChar">
+    <w:name w:val="Ballontekst Char"/>
+    <w:basedOn w:val="Standaardalinea-lettertype"/>
+    <w:link w:val="Ballontekst"/>
+    <w:uiPriority w:val="99"/>
+    <w:semiHidden/>
+    <w:rsid w:val="001B681C"/>
+    <w:rPr>
+      <w:rFonts w:ascii="Segoe UI" w:hAnsi="Segoe UI" w:cs="Segoe UI"/>
+      <w:sz w:val="18"/>
+      <w:szCs w:val="18"/>
       <w:lang w:val="nl-NL"/>
     </w:rPr>
   </w:style>
@@ -3083,7 +3151,7 @@
 </file>
 
 <file path=customXml/itemProps1.xml><?xml version="1.0" encoding="utf-8"?>
-<ds:datastoreItem xmlns:ds="http://schemas.openxmlformats.org/officeDocument/2006/customXml" ds:itemID="{1316A4C7-0B65-438E-8C73-ADA8F32ADF9A}">
+<ds:datastoreItem xmlns:ds="http://schemas.openxmlformats.org/officeDocument/2006/customXml" ds:itemID="{D16D10EE-F446-4370-85DC-32765F221BC4}">
   <ds:schemaRefs>
     <ds:schemaRef ds:uri="http://schemas.openxmlformats.org/officeDocument/2006/bibliography"/>
   </ds:schemaRefs>

--- a/Documents/Local Multiplayer Analysis.docx
+++ b/Documents/Local Multiplayer Analysis.docx
@@ -426,6 +426,53 @@
           </w:p>
         </w:tc>
       </w:tr>
+      <w:tr>
+        <w:trPr>
+          <w:cnfStyle w:val="000000100000" w:firstRow="0" w:lastRow="0" w:firstColumn="0" w:lastColumn="0" w:oddVBand="0" w:evenVBand="0" w:oddHBand="1" w:evenHBand="0" w:firstRowFirstColumn="0" w:firstRowLastColumn="0" w:lastRowFirstColumn="0" w:lastRowLastColumn="0"/>
+        </w:trPr>
+        <w:tc>
+          <w:tcPr>
+            <w:cnfStyle w:val="001000000000" w:firstRow="0" w:lastRow="0" w:firstColumn="1" w:lastColumn="0" w:oddVBand="0" w:evenVBand="0" w:oddHBand="0" w:evenHBand="0" w:firstRowFirstColumn="0" w:firstRowLastColumn="0" w:lastRowFirstColumn="0" w:lastRowLastColumn="0"/>
+            <w:tcW w:w="1276" w:type="dxa"/>
+          </w:tcPr>
+          <w:p>
+            <w:pPr>
+              <w:pStyle w:val="Geenafstand"/>
+            </w:pPr>
+            <w:r>
+              <w:t>0.7</w:t>
+            </w:r>
+          </w:p>
+        </w:tc>
+        <w:tc>
+          <w:tcPr>
+            <w:tcW w:w="5812" w:type="dxa"/>
+          </w:tcPr>
+          <w:p>
+            <w:pPr>
+              <w:pStyle w:val="Geenafstand"/>
+              <w:cnfStyle w:val="000000100000" w:firstRow="0" w:lastRow="0" w:firstColumn="0" w:lastColumn="0" w:oddVBand="0" w:evenVBand="0" w:oddHBand="1" w:evenHBand="0" w:firstRowFirstColumn="0" w:firstRowLastColumn="0" w:lastRowFirstColumn="0" w:lastRowLastColumn="0"/>
+            </w:pPr>
+            <w:r>
+              <w:t>Tested, added Use Case</w:t>
+            </w:r>
+          </w:p>
+        </w:tc>
+        <w:tc>
+          <w:tcPr>
+            <w:tcW w:w="1932" w:type="dxa"/>
+          </w:tcPr>
+          <w:p>
+            <w:pPr>
+              <w:pStyle w:val="Geenafstand"/>
+              <w:cnfStyle w:val="000000100000" w:firstRow="0" w:lastRow="0" w:firstColumn="0" w:lastColumn="0" w:oddVBand="0" w:evenVBand="0" w:oddHBand="1" w:evenHBand="0" w:firstRowFirstColumn="0" w:firstRowLastColumn="0" w:lastRowFirstColumn="0" w:lastRowLastColumn="0"/>
+            </w:pPr>
+            <w:r>
+              <w:t>Veenstra B.</w:t>
+            </w:r>
+          </w:p>
+        </w:tc>
+      </w:tr>
     </w:tbl>
     <w:p>
       <w:pPr>
@@ -601,8 +648,6 @@
       <w:r>
         <w:t>is</w:t>
       </w:r>
-      <w:bookmarkStart w:id="0" w:name="_GoBack"/>
-      <w:bookmarkEnd w:id="0"/>
       <w:r>
         <w:br w:type="page"/>
       </w:r>
@@ -783,19 +828,7 @@
         <w:rPr>
           <w:lang w:val="nl-NL"/>
         </w:rPr>
-        <w:t xml:space="preserve">Daarnaast geef tel je de beurten wanneer de kaarten niet hetzelfde zijn en krijg dus </w:t>
-      </w:r>
-      <w:r>
-        <w:rPr>
-          <w:lang w:val="nl-NL"/>
-        </w:rPr>
-        <w:t>de speler die de beurt had een s</w:t>
-      </w:r>
-      <w:r>
-        <w:rPr>
-          <w:lang w:val="nl-NL"/>
-        </w:rPr>
-        <w:t>et erbij op.</w:t>
+        <w:t>Zodra de kaarten niet overeenkomen, krijgt de speler die de beurt had er een zet bij.</w:t>
       </w:r>
     </w:p>
     <w:p>
@@ -1032,6 +1065,8 @@
           </wp:inline>
         </w:drawing>
       </w:r>
+      <w:bookmarkStart w:id="0" w:name="_GoBack"/>
+      <w:bookmarkEnd w:id="0"/>
     </w:p>
     <w:p>
       <w:pPr>
@@ -1581,6 +1616,46 @@
           <w:lang w:val="nl-NL"/>
         </w:rPr>
       </w:pPr>
+      <w:r>
+        <w:rPr>
+          <w:lang w:val="nl-NL"/>
+        </w:rPr>
+        <w:drawing>
+          <wp:inline distT="0" distB="0" distL="0" distR="0" wp14:anchorId="23C80622" wp14:editId="48CA373A">
+            <wp:extent cx="5518205" cy="3460570"/>
+            <wp:effectExtent l="0" t="0" r="6350" b="6985"/>
+            <wp:docPr id="1" name="Afbeelding 1"/>
+            <wp:cNvGraphicFramePr>
+              <a:graphicFrameLocks xmlns:a="http://schemas.openxmlformats.org/drawingml/2006/main" noChangeAspect="1"/>
+            </wp:cNvGraphicFramePr>
+            <a:graphic xmlns:a="http://schemas.openxmlformats.org/drawingml/2006/main">
+              <a:graphicData uri="http://schemas.openxmlformats.org/drawingml/2006/picture">
+                <pic:pic xmlns:pic="http://schemas.openxmlformats.org/drawingml/2006/picture">
+                  <pic:nvPicPr>
+                    <pic:cNvPr id="1" name=""/>
+                    <pic:cNvPicPr/>
+                  </pic:nvPicPr>
+                  <pic:blipFill>
+                    <a:blip r:embed="rId17"/>
+                    <a:stretch>
+                      <a:fillRect/>
+                    </a:stretch>
+                  </pic:blipFill>
+                  <pic:spPr>
+                    <a:xfrm>
+                      <a:off x="0" y="0"/>
+                      <a:ext cx="5564918" cy="3489865"/>
+                    </a:xfrm>
+                    <a:prstGeom prst="rect">
+                      <a:avLst/>
+                    </a:prstGeom>
+                  </pic:spPr>
+                </pic:pic>
+              </a:graphicData>
+            </a:graphic>
+          </wp:inline>
+        </w:drawing>
+      </w:r>
     </w:p>
     <w:p>
       <w:pPr>
@@ -3151,7 +3226,7 @@
 </file>
 
 <file path=customXml/itemProps1.xml><?xml version="1.0" encoding="utf-8"?>
-<ds:datastoreItem xmlns:ds="http://schemas.openxmlformats.org/officeDocument/2006/customXml" ds:itemID="{D16D10EE-F446-4370-85DC-32765F221BC4}">
+<ds:datastoreItem xmlns:ds="http://schemas.openxmlformats.org/officeDocument/2006/customXml" ds:itemID="{6E1A9506-D00E-4EB2-A68F-49D1E8A6AE61}">
   <ds:schemaRefs>
     <ds:schemaRef ds:uri="http://schemas.openxmlformats.org/officeDocument/2006/bibliography"/>
   </ds:schemaRefs>

--- a/Documents/Local Multiplayer Analysis.docx
+++ b/Documents/Local Multiplayer Analysis.docx
@@ -407,7 +407,10 @@
               <w:cnfStyle w:val="000000000000" w:firstRow="0" w:lastRow="0" w:firstColumn="0" w:lastColumn="0" w:oddVBand="0" w:evenVBand="0" w:oddHBand="0" w:evenHBand="0" w:firstRowFirstColumn="0" w:firstRowLastColumn="0" w:lastRowFirstColumn="0" w:lastRowLastColumn="0"/>
             </w:pPr>
             <w:r>
-              <w:t>Tested , improved and modified document</w:t>
+              <w:t>Tested,</w:t>
+            </w:r>
+            <w:r>
+              <w:t xml:space="preserve"> improved and modified document</w:t>
             </w:r>
           </w:p>
         </w:tc>
@@ -454,7 +457,10 @@
               <w:cnfStyle w:val="000000100000" w:firstRow="0" w:lastRow="0" w:firstColumn="0" w:lastColumn="0" w:oddVBand="0" w:evenVBand="0" w:oddHBand="1" w:evenHBand="0" w:firstRowFirstColumn="0" w:firstRowLastColumn="0" w:lastRowFirstColumn="0" w:lastRowLastColumn="0"/>
             </w:pPr>
             <w:r>
-              <w:t>Tested, added Use Case</w:t>
+              <w:t>A</w:t>
+            </w:r>
+            <w:r>
+              <w:t>dded Use Case</w:t>
             </w:r>
           </w:p>
         </w:tc>
@@ -469,6 +475,50 @@
             </w:pPr>
             <w:r>
               <w:t>Veenstra B.</w:t>
+            </w:r>
+          </w:p>
+        </w:tc>
+      </w:tr>
+      <w:tr>
+        <w:tc>
+          <w:tcPr>
+            <w:cnfStyle w:val="001000000000" w:firstRow="0" w:lastRow="0" w:firstColumn="1" w:lastColumn="0" w:oddVBand="0" w:evenVBand="0" w:oddHBand="0" w:evenHBand="0" w:firstRowFirstColumn="0" w:firstRowLastColumn="0" w:lastRowFirstColumn="0" w:lastRowLastColumn="0"/>
+            <w:tcW w:w="1276" w:type="dxa"/>
+          </w:tcPr>
+          <w:p>
+            <w:pPr>
+              <w:pStyle w:val="Geenafstand"/>
+            </w:pPr>
+            <w:r>
+              <w:t>1.0</w:t>
+            </w:r>
+          </w:p>
+        </w:tc>
+        <w:tc>
+          <w:tcPr>
+            <w:tcW w:w="5812" w:type="dxa"/>
+          </w:tcPr>
+          <w:p>
+            <w:pPr>
+              <w:pStyle w:val="Geenafstand"/>
+              <w:cnfStyle w:val="000000000000" w:firstRow="0" w:lastRow="0" w:firstColumn="0" w:lastColumn="0" w:oddVBand="0" w:evenVBand="0" w:oddHBand="0" w:evenHBand="0" w:firstRowFirstColumn="0" w:firstRowLastColumn="0" w:lastRowFirstColumn="0" w:lastRowLastColumn="0"/>
+            </w:pPr>
+            <w:r>
+              <w:t>Final test</w:t>
+            </w:r>
+          </w:p>
+        </w:tc>
+        <w:tc>
+          <w:tcPr>
+            <w:tcW w:w="1932" w:type="dxa"/>
+          </w:tcPr>
+          <w:p>
+            <w:pPr>
+              <w:pStyle w:val="Geenafstand"/>
+              <w:cnfStyle w:val="000000000000" w:firstRow="0" w:lastRow="0" w:firstColumn="0" w:lastColumn="0" w:oddVBand="0" w:evenVBand="0" w:oddHBand="0" w:evenHBand="0" w:firstRowFirstColumn="0" w:firstRowLastColumn="0" w:lastRowFirstColumn="0" w:lastRowLastColumn="0"/>
+            </w:pPr>
+            <w:r>
+              <w:t>Hooft C.</w:t>
             </w:r>
           </w:p>
         </w:tc>
@@ -1065,8 +1115,6 @@
           </wp:inline>
         </w:drawing>
       </w:r>
-      <w:bookmarkStart w:id="0" w:name="_GoBack"/>
-      <w:bookmarkEnd w:id="0"/>
     </w:p>
     <w:p>
       <w:pPr>
@@ -1083,11 +1131,19 @@
           <w:lang w:val="nl-NL"/>
         </w:rPr>
       </w:pPr>
-      <w:r>
-        <w:rPr>
-          <w:lang w:val="nl-NL"/>
-        </w:rPr>
-        <w:t>Als laatste verander je de label zodat de speler kan zien wie de beurt heeft.</w:t>
+    </w:p>
+    <w:p>
+      <w:r>
+        <w:br w:type="page"/>
+      </w:r>
+    </w:p>
+    <w:p>
+      <w:pPr>
+        <w:pStyle w:val="Kop2"/>
+      </w:pPr>
+      <w:r>
+        <w:lastRenderedPageBreak/>
+        <w:t>Het aantal goed gekoppelde kaarten bijhouden</w:t>
       </w:r>
     </w:p>
     <w:p>
@@ -1099,14 +1155,28 @@
       </w:pPr>
       <w:r>
         <w:rPr>
+          <w:lang w:val="nl-NL"/>
+        </w:rPr>
+        <w:t xml:space="preserve">Het aantal memories moeten worden geteld zodat het uiteindelijk in de highscores kan worden getoond. </w:t>
+      </w:r>
+    </w:p>
+    <w:p>
+      <w:pPr>
+        <w:pStyle w:val="Geenafstand"/>
+        <w:rPr>
+          <w:lang w:val="nl-NL"/>
+        </w:rPr>
+      </w:pPr>
+      <w:r>
+        <w:rPr>
           <w:noProof/>
           <w:lang w:val="nl-NL"/>
         </w:rPr>
         <w:drawing>
-          <wp:inline distT="0" distB="0" distL="0" distR="0" wp14:anchorId="26FC629C" wp14:editId="3B5FC035">
-            <wp:extent cx="3340272" cy="2419474"/>
+          <wp:inline distT="0" distB="0" distL="0" distR="0" wp14:anchorId="1B31158E" wp14:editId="4514AC8C">
+            <wp:extent cx="1600282" cy="381020"/>
             <wp:effectExtent l="0" t="0" r="0" b="0"/>
-            <wp:docPr id="8" name="Afbeelding 8"/>
+            <wp:docPr id="9" name="Afbeelding 9"/>
             <wp:cNvGraphicFramePr>
               <a:graphicFrameLocks xmlns:a="http://schemas.openxmlformats.org/drawingml/2006/main" noChangeAspect="1"/>
             </wp:cNvGraphicFramePr>
@@ -1126,83 +1196,6 @@
                   <pic:spPr>
                     <a:xfrm>
                       <a:off x="0" y="0"/>
-                      <a:ext cx="3340272" cy="2419474"/>
-                    </a:xfrm>
-                    <a:prstGeom prst="rect">
-                      <a:avLst/>
-                    </a:prstGeom>
-                  </pic:spPr>
-                </pic:pic>
-              </a:graphicData>
-            </a:graphic>
-          </wp:inline>
-        </w:drawing>
-      </w:r>
-    </w:p>
-    <w:p>
-      <w:r>
-        <w:br w:type="page"/>
-      </w:r>
-    </w:p>
-    <w:p>
-      <w:pPr>
-        <w:pStyle w:val="Kop2"/>
-      </w:pPr>
-      <w:r>
-        <w:lastRenderedPageBreak/>
-        <w:t>Het aantal goed gekoppelde kaarten bijhouden</w:t>
-      </w:r>
-    </w:p>
-    <w:p>
-      <w:pPr>
-        <w:pStyle w:val="Geenafstand"/>
-        <w:rPr>
-          <w:lang w:val="nl-NL"/>
-        </w:rPr>
-      </w:pPr>
-      <w:r>
-        <w:rPr>
-          <w:lang w:val="nl-NL"/>
-        </w:rPr>
-        <w:t xml:space="preserve">Het aantal memories moeten worden geteld zodat het uiteindelijk in de highscores kan worden getoond. </w:t>
-      </w:r>
-    </w:p>
-    <w:p>
-      <w:pPr>
-        <w:pStyle w:val="Geenafstand"/>
-        <w:rPr>
-          <w:lang w:val="nl-NL"/>
-        </w:rPr>
-      </w:pPr>
-      <w:r>
-        <w:rPr>
-          <w:noProof/>
-          <w:lang w:val="nl-NL"/>
-        </w:rPr>
-        <w:drawing>
-          <wp:inline distT="0" distB="0" distL="0" distR="0" wp14:anchorId="1B31158E" wp14:editId="4514AC8C">
-            <wp:extent cx="1600282" cy="381020"/>
-            <wp:effectExtent l="0" t="0" r="0" b="0"/>
-            <wp:docPr id="9" name="Afbeelding 9"/>
-            <wp:cNvGraphicFramePr>
-              <a:graphicFrameLocks xmlns:a="http://schemas.openxmlformats.org/drawingml/2006/main" noChangeAspect="1"/>
-            </wp:cNvGraphicFramePr>
-            <a:graphic xmlns:a="http://schemas.openxmlformats.org/drawingml/2006/main">
-              <a:graphicData uri="http://schemas.openxmlformats.org/drawingml/2006/picture">
-                <pic:pic xmlns:pic="http://schemas.openxmlformats.org/drawingml/2006/picture">
-                  <pic:nvPicPr>
-                    <pic:cNvPr id="1" name=""/>
-                    <pic:cNvPicPr/>
-                  </pic:nvPicPr>
-                  <pic:blipFill>
-                    <a:blip r:embed="rId14"/>
-                    <a:stretch>
-                      <a:fillRect/>
-                    </a:stretch>
-                  </pic:blipFill>
-                  <pic:spPr>
-                    <a:xfrm>
-                      <a:off x="0" y="0"/>
                       <a:ext cx="1600282" cy="381020"/>
                     </a:xfrm>
                     <a:prstGeom prst="rect">
@@ -1244,7 +1237,7 @@
                     <pic:cNvPicPr/>
                   </pic:nvPicPr>
                   <pic:blipFill>
-                    <a:blip r:embed="rId15"/>
+                    <a:blip r:embed="rId14"/>
                     <a:stretch>
                       <a:fillRect/>
                     </a:stretch>
@@ -1479,7 +1472,7 @@
                     </pic:cNvPicPr>
                   </pic:nvPicPr>
                   <pic:blipFill>
-                    <a:blip r:embed="rId16">
+                    <a:blip r:embed="rId15">
                       <a:extLst>
                         <a:ext uri="{28A0092B-C50C-407E-A947-70E740481C1C}">
                           <a14:useLocalDpi xmlns:a14="http://schemas.microsoft.com/office/drawing/2010/main" val="0"/>
@@ -1587,7 +1580,55 @@
         </w:rPr>
       </w:pPr>
     </w:p>
-    <w:p>
+    <w:p/>
+    <w:p>
+      <w:bookmarkStart w:id="0" w:name="_GoBack"/>
+      <w:bookmarkEnd w:id="0"/>
+      <w:r>
+        <w:t>Als laatste verander je de label zodat de speler kan zien wie de beurt heeft.</w:t>
+      </w:r>
+    </w:p>
+    <w:p>
+      <w:r>
+        <w:rPr>
+          <w:noProof/>
+        </w:rPr>
+        <w:drawing>
+          <wp:inline distT="0" distB="0" distL="0" distR="0" wp14:anchorId="726D7757" wp14:editId="6C883824">
+            <wp:extent cx="3340272" cy="2419474"/>
+            <wp:effectExtent l="0" t="0" r="0" b="0"/>
+            <wp:docPr id="8" name="Afbeelding 8"/>
+            <wp:cNvGraphicFramePr>
+              <a:graphicFrameLocks xmlns:a="http://schemas.openxmlformats.org/drawingml/2006/main" noChangeAspect="1"/>
+            </wp:cNvGraphicFramePr>
+            <a:graphic xmlns:a="http://schemas.openxmlformats.org/drawingml/2006/main">
+              <a:graphicData uri="http://schemas.openxmlformats.org/drawingml/2006/picture">
+                <pic:pic xmlns:pic="http://schemas.openxmlformats.org/drawingml/2006/picture">
+                  <pic:nvPicPr>
+                    <pic:cNvPr id="1" name=""/>
+                    <pic:cNvPicPr/>
+                  </pic:nvPicPr>
+                  <pic:blipFill>
+                    <a:blip r:embed="rId16"/>
+                    <a:stretch>
+                      <a:fillRect/>
+                    </a:stretch>
+                  </pic:blipFill>
+                  <pic:spPr>
+                    <a:xfrm>
+                      <a:off x="0" y="0"/>
+                      <a:ext cx="3340272" cy="2419474"/>
+                    </a:xfrm>
+                    <a:prstGeom prst="rect">
+                      <a:avLst/>
+                    </a:prstGeom>
+                  </pic:spPr>
+                </pic:pic>
+              </a:graphicData>
+            </a:graphic>
+          </wp:inline>
+        </w:drawing>
+      </w:r>
       <w:r>
         <w:br w:type="page"/>
       </w:r>
@@ -1618,6 +1659,7 @@
       </w:pPr>
       <w:r>
         <w:rPr>
+          <w:noProof/>
           <w:lang w:val="nl-NL"/>
         </w:rPr>
         <w:drawing>
@@ -2358,7 +2400,7 @@
     <w:link w:val="Kop1Char"/>
     <w:uiPriority w:val="9"/>
     <w:qFormat/>
-    <w:rsid w:val="00BC0C1C"/>
+    <w:rsid w:val="00392C7F"/>
     <w:pPr>
       <w:keepNext/>
       <w:keepLines/>
@@ -2367,7 +2409,7 @@
     </w:pPr>
     <w:rPr>
       <w:rFonts w:asciiTheme="majorHAnsi" w:eastAsiaTheme="majorEastAsia" w:hAnsiTheme="majorHAnsi" w:cstheme="majorBidi"/>
-      <w:color w:val="000000" w:themeColor="text1"/>
+      <w:color w:val="002060"/>
       <w:sz w:val="40"/>
       <w:szCs w:val="32"/>
     </w:rPr>
@@ -2380,7 +2422,7 @@
     <w:uiPriority w:val="9"/>
     <w:unhideWhenUsed/>
     <w:qFormat/>
-    <w:rsid w:val="00BC0C1C"/>
+    <w:rsid w:val="00392C7F"/>
     <w:pPr>
       <w:keepNext/>
       <w:keepLines/>
@@ -2389,6 +2431,7 @@
     </w:pPr>
     <w:rPr>
       <w:rFonts w:asciiTheme="majorHAnsi" w:eastAsiaTheme="majorEastAsia" w:hAnsiTheme="majorHAnsi" w:cstheme="majorBidi"/>
+      <w:color w:val="0070C0"/>
       <w:sz w:val="32"/>
       <w:szCs w:val="26"/>
     </w:rPr>
@@ -2497,10 +2540,10 @@
     <w:basedOn w:val="Standaardalinea-lettertype"/>
     <w:link w:val="Kop1"/>
     <w:uiPriority w:val="9"/>
-    <w:rsid w:val="00BC0C1C"/>
+    <w:rsid w:val="00392C7F"/>
     <w:rPr>
       <w:rFonts w:asciiTheme="majorHAnsi" w:eastAsiaTheme="majorEastAsia" w:hAnsiTheme="majorHAnsi" w:cstheme="majorBidi"/>
-      <w:color w:val="000000" w:themeColor="text1"/>
+      <w:color w:val="002060"/>
       <w:sz w:val="40"/>
       <w:szCs w:val="32"/>
       <w:lang w:val="nl-NL"/>
@@ -2921,9 +2964,10 @@
     <w:basedOn w:val="Standaardalinea-lettertype"/>
     <w:link w:val="Kop2"/>
     <w:uiPriority w:val="9"/>
-    <w:rsid w:val="00BC0C1C"/>
+    <w:rsid w:val="00392C7F"/>
     <w:rPr>
       <w:rFonts w:asciiTheme="majorHAnsi" w:eastAsiaTheme="majorEastAsia" w:hAnsiTheme="majorHAnsi" w:cstheme="majorBidi"/>
+      <w:color w:val="0070C0"/>
       <w:sz w:val="32"/>
       <w:szCs w:val="26"/>
       <w:lang w:val="nl-NL"/>
@@ -3226,7 +3270,7 @@
 </file>
 
 <file path=customXml/itemProps1.xml><?xml version="1.0" encoding="utf-8"?>
-<ds:datastoreItem xmlns:ds="http://schemas.openxmlformats.org/officeDocument/2006/customXml" ds:itemID="{6E1A9506-D00E-4EB2-A68F-49D1E8A6AE61}">
+<ds:datastoreItem xmlns:ds="http://schemas.openxmlformats.org/officeDocument/2006/customXml" ds:itemID="{8E0E5197-2323-4CA4-A9E9-3B59C6C26E2C}">
   <ds:schemaRefs>
     <ds:schemaRef ds:uri="http://schemas.openxmlformats.org/officeDocument/2006/bibliography"/>
   </ds:schemaRefs>

--- a/Documents/Local Multiplayer Analysis.docx
+++ b/Documents/Local Multiplayer Analysis.docx
@@ -27,7 +27,21 @@
         <w:rPr>
           <w:lang w:val="en-US"/>
         </w:rPr>
-        <w:t xml:space="preserve">Memory card game </w:t>
+        <w:t xml:space="preserve">Memory </w:t>
+      </w:r>
+      <w:r>
+        <w:rPr>
+          <w:lang w:val="en-US"/>
+        </w:rPr>
+        <w:t>card</w:t>
+      </w:r>
+      <w:bookmarkStart w:id="0" w:name="_GoBack"/>
+      <w:bookmarkEnd w:id="0"/>
+      <w:r>
+        <w:rPr>
+          <w:lang w:val="en-US"/>
+        </w:rPr>
+        <w:t xml:space="preserve"> game </w:t>
       </w:r>
       <w:r>
         <w:rPr>
@@ -1582,8 +1596,6 @@
     </w:p>
     <w:p/>
     <w:p>
-      <w:bookmarkStart w:id="0" w:name="_GoBack"/>
-      <w:bookmarkEnd w:id="0"/>
       <w:r>
         <w:t>Als laatste verander je de label zodat de speler kan zien wie de beurt heeft.</w:t>
       </w:r>
@@ -3270,7 +3282,7 @@
 </file>
 
 <file path=customXml/itemProps1.xml><?xml version="1.0" encoding="utf-8"?>
-<ds:datastoreItem xmlns:ds="http://schemas.openxmlformats.org/officeDocument/2006/customXml" ds:itemID="{8E0E5197-2323-4CA4-A9E9-3B59C6C26E2C}">
+<ds:datastoreItem xmlns:ds="http://schemas.openxmlformats.org/officeDocument/2006/customXml" ds:itemID="{FCC9D5BC-9658-4A22-8F0A-4FD2DBEE826E}">
   <ds:schemaRefs>
     <ds:schemaRef ds:uri="http://schemas.openxmlformats.org/officeDocument/2006/bibliography"/>
   </ds:schemaRefs>
